--- a/resume.docx
+++ b/resume.docx
@@ -438,17 +438,7 @@
           <w:sz w:val="32"/>
           <w:szCs w:val="32"/>
         </w:rPr>
-        <w:t>Ayus</w:t>
-      </w:r>
-      <w:bookmarkStart w:id="0" w:name="_GoBack"/>
-      <w:bookmarkEnd w:id="0"/>
-      <w:r>
-        <w:rPr>
-          <w:rFonts w:ascii="Meiryo UI" w:eastAsia="Meiryo UI" w:hAnsi="Meiryo UI" w:cs="Meiryo UI"/>
-          <w:sz w:val="32"/>
-          <w:szCs w:val="32"/>
-        </w:rPr>
-        <w:t xml:space="preserve">hman </w:t>
+        <w:t xml:space="preserve">Ayushman </w:t>
       </w:r>
       <w:r>
         <w:rPr>
@@ -532,14 +522,7 @@
           <w:sz w:val="23"/>
           <w:szCs w:val="23"/>
         </w:rPr>
-        <w:t>nd build my professional career</w:t>
-      </w:r>
-      <w:r>
-        <w:rPr>
-          <w:sz w:val="23"/>
-          <w:szCs w:val="23"/>
-        </w:rPr>
-        <w:t>.”</w:t>
+        <w:t>nd build my professional career.”</w:t>
       </w:r>
     </w:p>
     <w:tbl>
@@ -568,7 +551,7 @@
                 <w:szCs w:val="24"/>
               </w:rPr>
             </w:pPr>
-            <w:bookmarkStart w:id="1" w:name="_Hlk32542010"/>
+            <w:bookmarkStart w:id="0" w:name="_Hlk32542010"/>
             <w:r>
               <w:rPr>
                 <w:b/>
@@ -580,7 +563,7 @@
           </w:p>
         </w:tc>
       </w:tr>
-      <w:bookmarkEnd w:id="1"/>
+      <w:bookmarkEnd w:id="0"/>
     </w:tbl>
     <w:p>
       <w:pPr>
@@ -801,7 +784,7 @@
           <w:b/>
           <w:lang w:val="en-US"/>
         </w:rPr>
-        <w:t xml:space="preserve">         2019 - current</w:t>
+        <w:t xml:space="preserve">     2019 - current</w:t>
       </w:r>
       <w:r>
         <w:rPr>
@@ -971,7 +954,20 @@
           <w:lang w:val="en-US"/>
         </w:rPr>
         <w:tab/>
-        <w:t xml:space="preserve">          5</w:t>
+      </w:r>
+      <w:r>
+        <w:rPr>
+          <w:b/>
+          <w:lang w:val="en-US"/>
+        </w:rPr>
+        <w:t xml:space="preserve"> </w:t>
+      </w:r>
+      <w:r>
+        <w:rPr>
+          <w:b/>
+          <w:lang w:val="en-US"/>
+        </w:rPr>
+        <w:t>5</w:t>
       </w:r>
       <w:r>
         <w:rPr>
@@ -1093,8 +1089,14 @@
           <w:b/>
           <w:lang w:val="en-US"/>
         </w:rPr>
-        <w:tab/>
-        <w:t xml:space="preserve">    January 2018        </w:t>
+        <w:t xml:space="preserve">         </w:t>
+      </w:r>
+      <w:r>
+        <w:rPr>
+          <w:b/>
+          <w:lang w:val="en-US"/>
+        </w:rPr>
+        <w:t xml:space="preserve">January 2018        </w:t>
       </w:r>
       <w:proofErr w:type="gramStart"/>
       <w:r>
@@ -1275,7 +1277,21 @@
           <w:bCs/>
         </w:rPr>
         <w:tab/>
-        <w:t xml:space="preserve">                                                                                   15-Jan-2019 </w:t>
+        <w:t xml:space="preserve">                                                                      </w:t>
+      </w:r>
+      <w:r>
+        <w:rPr>
+          <w:b/>
+          <w:bCs/>
+        </w:rPr>
+        <w:t xml:space="preserve">  </w:t>
+      </w:r>
+      <w:r>
+        <w:rPr>
+          <w:b/>
+          <w:bCs/>
+        </w:rPr>
+        <w:t xml:space="preserve"> 15-Jan-2019 </w:t>
       </w:r>
       <w:proofErr w:type="gramStart"/>
       <w:r>
@@ -1405,15 +1421,7 @@
           <w:b/>
           <w:bCs/>
         </w:rPr>
-        <w:tab/>
-      </w:r>
-      <w:r>
-        <w:rPr>
-          <w:b/>
-          <w:bCs/>
-        </w:rPr>
-        <w:tab/>
-        <w:t xml:space="preserve">         </w:t>
+        <w:t xml:space="preserve">                           </w:t>
       </w:r>
       <w:r>
         <w:rPr>
@@ -1466,6 +1474,38 @@
       <w:r>
         <w:t xml:space="preserve"> programming language.</w:t>
       </w:r>
+    </w:p>
+    <w:p>
+      <w:pPr>
+        <w:pStyle w:val="ListParagraph"/>
+        <w:ind w:left="426"/>
+      </w:pPr>
+    </w:p>
+    <w:p>
+      <w:pPr>
+        <w:pStyle w:val="ListParagraph"/>
+        <w:ind w:left="426"/>
+      </w:pPr>
+    </w:p>
+    <w:p>
+      <w:pPr>
+        <w:pStyle w:val="ListParagraph"/>
+        <w:ind w:left="426"/>
+      </w:pPr>
+    </w:p>
+    <w:p>
+      <w:pPr>
+        <w:pStyle w:val="ListParagraph"/>
+        <w:ind w:left="426"/>
+      </w:pPr>
+    </w:p>
+    <w:p>
+      <w:pPr>
+        <w:pStyle w:val="ListParagraph"/>
+        <w:ind w:left="426"/>
+      </w:pPr>
+      <w:bookmarkStart w:id="1" w:name="_GoBack"/>
+      <w:bookmarkEnd w:id="1"/>
     </w:p>
     <w:tbl>
       <w:tblPr>
@@ -2236,7 +2276,7 @@
     <w:p/>
     <w:sectPr>
       <w:pgSz w:w="11906" w:h="16838"/>
-      <w:pgMar w:top="709" w:right="1440" w:bottom="568" w:left="851" w:header="708" w:footer="708" w:gutter="0"/>
+      <w:pgMar w:top="426" w:right="1440" w:bottom="568" w:left="851" w:header="708" w:footer="708" w:gutter="0"/>
       <w:cols w:space="708"/>
       <w:docGrid w:linePitch="360"/>
     </w:sectPr>

--- a/resume.docx
+++ b/resume.docx
@@ -1,18 +1,17 @@
 
 <file path=word/document.xml><?xml version="1.0" encoding="utf-8"?>
-<w:document xmlns:wpc="http://schemas.microsoft.com/office/word/2010/wordprocessingCanvas" xmlns:cx="http://schemas.microsoft.com/office/drawing/2014/chartex" xmlns:cx1="http://schemas.microsoft.com/office/drawing/2015/9/8/chartex" xmlns:cx2="http://schemas.microsoft.com/office/drawing/2015/10/21/chartex" xmlns:cx3="http://schemas.microsoft.com/office/drawing/2016/5/9/chartex" xmlns:cx4="http://schemas.microsoft.com/office/drawing/2016/5/10/chartex" xmlns:cx5="http://schemas.microsoft.com/office/drawing/2016/5/11/chartex" xmlns:cx6="http://schemas.microsoft.com/office/drawing/2016/5/12/chartex" xmlns:cx7="http://schemas.microsoft.com/office/drawing/2016/5/13/chartex" xmlns:cx8="http://schemas.microsoft.com/office/drawing/2016/5/14/chartex" xmlns:mc="http://schemas.openxmlformats.org/markup-compatibility/2006" xmlns:aink="http://schemas.microsoft.com/office/drawing/2016/ink" xmlns:am3d="http://schemas.microsoft.com/office/drawing/2017/model3d" xmlns:o="urn:schemas-microsoft-com:office:office" xmlns:r="http://schemas.openxmlformats.org/officeDocument/2006/relationships" xmlns:m="http://schemas.openxmlformats.org/officeDocument/2006/math" xmlns:v="urn:schemas-microsoft-com:vml" xmlns:wp14="http://schemas.microsoft.com/office/word/2010/wordprocessingDrawing" xmlns:wp="http://schemas.openxmlformats.org/drawingml/2006/wordprocessingDrawing" xmlns:w10="urn:schemas-microsoft-com:office:word" xmlns:w="http://schemas.openxmlformats.org/wordprocessingml/2006/main" xmlns:w14="http://schemas.microsoft.com/office/word/2010/wordml" xmlns:w15="http://schemas.microsoft.com/office/word/2012/wordml" xmlns:w16cid="http://schemas.microsoft.com/office/word/2016/wordml/cid" xmlns:w16se="http://schemas.microsoft.com/office/word/2015/wordml/symex" xmlns:wpg="http://schemas.microsoft.com/office/word/2010/wordprocessingGroup" xmlns:wpi="http://schemas.microsoft.com/office/word/2010/wordprocessingInk" xmlns:wne="http://schemas.microsoft.com/office/word/2006/wordml" xmlns:wps="http://schemas.microsoft.com/office/word/2010/wordprocessingShape" mc:Ignorable="w14 w15 w16se w16cid wp14">
+<w:document xmlns:wpc="http://schemas.microsoft.com/office/word/2010/wordprocessingCanvas" xmlns:cx="http://schemas.microsoft.com/office/drawing/2014/chartex" xmlns:cx1="http://schemas.microsoft.com/office/drawing/2015/9/8/chartex" xmlns:cx2="http://schemas.microsoft.com/office/drawing/2015/10/21/chartex" xmlns:cx3="http://schemas.microsoft.com/office/drawing/2016/5/9/chartex" xmlns:cx4="http://schemas.microsoft.com/office/drawing/2016/5/10/chartex" xmlns:cx5="http://schemas.microsoft.com/office/drawing/2016/5/11/chartex" xmlns:cx6="http://schemas.microsoft.com/office/drawing/2016/5/12/chartex" xmlns:cx7="http://schemas.microsoft.com/office/drawing/2016/5/13/chartex" xmlns:cx8="http://schemas.microsoft.com/office/drawing/2016/5/14/chartex" xmlns:mc="http://schemas.openxmlformats.org/markup-compatibility/2006" xmlns:aink="http://schemas.microsoft.com/office/drawing/2016/ink" xmlns:am3d="http://schemas.microsoft.com/office/drawing/2017/model3d" xmlns:o="urn:schemas-microsoft-com:office:office" xmlns:r="http://schemas.openxmlformats.org/officeDocument/2006/relationships" xmlns:m="http://schemas.openxmlformats.org/officeDocument/2006/math" xmlns:v="urn:schemas-microsoft-com:vml" xmlns:wp14="http://schemas.microsoft.com/office/word/2010/wordprocessingDrawing" xmlns:wp="http://schemas.openxmlformats.org/drawingml/2006/wordprocessingDrawing" xmlns:w10="urn:schemas-microsoft-com:office:word" xmlns:w="http://schemas.openxmlformats.org/wordprocessingml/2006/main" xmlns:w14="http://schemas.microsoft.com/office/word/2010/wordml" xmlns:w15="http://schemas.microsoft.com/office/word/2012/wordml" xmlns:w16cex="http://schemas.microsoft.com/office/word/2018/wordml/cex" xmlns:w16cid="http://schemas.microsoft.com/office/word/2016/wordml/cid" xmlns:w16="http://schemas.microsoft.com/office/word/2018/wordml" xmlns:w16se="http://schemas.microsoft.com/office/word/2015/wordml/symex" xmlns:wpg="http://schemas.microsoft.com/office/word/2010/wordprocessingGroup" xmlns:wpi="http://schemas.microsoft.com/office/word/2010/wordprocessingInk" xmlns:wne="http://schemas.microsoft.com/office/word/2006/wordml" xmlns:wps="http://schemas.microsoft.com/office/word/2010/wordprocessingShape" mc:Ignorable="w14 w15 w16se w16cid w16 w16cex wp14">
   <w:body>
     <w:p>
       <w:pPr>
-        <w:rPr>
-          <w:rFonts w:ascii="Meiryo UI" w:eastAsia="Meiryo UI" w:hAnsi="Meiryo UI" w:cs="Meiryo UI"/>
-          <w:sz w:val="32"/>
-          <w:szCs w:val="32"/>
-        </w:rPr>
-      </w:pPr>
-      <w:r>
-        <w:rPr>
-          <w:rFonts w:ascii="Meiryo UI" w:eastAsia="Meiryo UI" w:hAnsi="Meiryo UI" w:cs="Meiryo UI"/>
+        <w:pStyle w:val="Title"/>
+        <w:rPr>
+          <w:rFonts w:eastAsia="Meiryo UI"/>
+        </w:rPr>
+      </w:pPr>
+      <w:r>
+        <w:rPr>
+          <w:rFonts w:eastAsia="Meiryo UI"/>
           <w:noProof/>
           <w:sz w:val="40"/>
           <w:szCs w:val="40"/>
@@ -21,22 +20,22 @@
         <mc:AlternateContent>
           <mc:Choice Requires="wps">
             <w:drawing>
-              <wp:anchor distT="0" distB="0" distL="114300" distR="114300" simplePos="0" relativeHeight="251659264" behindDoc="1" locked="0" layoutInCell="1" allowOverlap="1" wp14:anchorId="6B7FCA27" wp14:editId="7CA5A557">
+              <wp:anchor distT="0" distB="0" distL="114300" distR="114300" simplePos="0" relativeHeight="251659264" behindDoc="1" locked="0" layoutInCell="1" allowOverlap="1" wp14:anchorId="6B7FCA27" wp14:editId="75E39BEC">
                 <wp:simplePos x="0" y="0"/>
                 <wp:positionH relativeFrom="column">
-                  <wp:posOffset>4076700</wp:posOffset>
+                  <wp:posOffset>4077335</wp:posOffset>
                 </wp:positionH>
                 <wp:positionV relativeFrom="paragraph">
-                  <wp:posOffset>0</wp:posOffset>
+                  <wp:posOffset>3810</wp:posOffset>
                 </wp:positionV>
-                <wp:extent cx="2482215" cy="787400"/>
-                <wp:effectExtent l="0" t="0" r="13335" b="12700"/>
+                <wp:extent cx="2628900" cy="746760"/>
+                <wp:effectExtent l="0" t="0" r="19050" b="15240"/>
                 <wp:wrapTight wrapText="bothSides">
                   <wp:wrapPolygon edited="0">
                     <wp:start x="0" y="0"/>
-                    <wp:lineTo x="0" y="21426"/>
-                    <wp:lineTo x="21550" y="21426"/>
-                    <wp:lineTo x="21550" y="0"/>
+                    <wp:lineTo x="0" y="21490"/>
+                    <wp:lineTo x="21600" y="21490"/>
+                    <wp:lineTo x="21600" y="0"/>
                     <wp:lineTo x="0" y="0"/>
                   </wp:wrapPolygon>
                 </wp:wrapTight>
@@ -53,7 +52,7 @@
                       <wps:spPr bwMode="auto">
                         <a:xfrm>
                           <a:off x="0" y="0"/>
-                          <a:ext cx="2482215" cy="787400"/>
+                          <a:ext cx="2628900" cy="746760"/>
                         </a:xfrm>
                         <a:prstGeom prst="rect">
                           <a:avLst/>
@@ -87,21 +86,19 @@
                               <w:pStyle w:val="Standard"/>
                               <w:numPr>
                                 <w:ilvl w:val="0"/>
-                                <w:numId w:val="1"/>
+                                <w:numId w:val="17"/>
                               </w:numPr>
                               <w:rPr>
-                                <w:rFonts w:ascii="Arial" w:hAnsi="Arial" w:cs="Arial"/>
-                                <w:color w:val="262626" w:themeColor="text1" w:themeTint="D9"/>
-                                <w:sz w:val="20"/>
-                                <w:szCs w:val="20"/>
+                                <w:rFonts w:asciiTheme="minorHAnsi" w:hAnsiTheme="minorHAnsi" w:cstheme="minorHAnsi"/>
+                                <w:sz w:val="18"/>
+                                <w:szCs w:val="18"/>
                               </w:rPr>
                             </w:pPr>
                             <w:r>
                               <w:rPr>
-                                <w:rFonts w:ascii="Arial" w:hAnsi="Arial" w:cs="Arial"/>
-                                <w:color w:val="262626" w:themeColor="text1" w:themeTint="D9"/>
-                                <w:sz w:val="20"/>
-                                <w:szCs w:val="20"/>
+                                <w:rFonts w:asciiTheme="minorHAnsi" w:hAnsiTheme="minorHAnsi" w:cstheme="minorHAnsi"/>
+                                <w:sz w:val="18"/>
+                                <w:szCs w:val="18"/>
                               </w:rPr>
                               <w:t>+91 6393854516</w:t>
                             </w:r>
@@ -111,7 +108,7 @@
                               <w:pStyle w:val="Standard"/>
                               <w:numPr>
                                 <w:ilvl w:val="0"/>
-                                <w:numId w:val="1"/>
+                                <w:numId w:val="17"/>
                               </w:numPr>
                               <w:pBdr>
                                 <w:top w:val="none" w:sz="0" w:space="2" w:color="auto"/>
@@ -120,28 +117,31 @@
                                 <w:right w:val="none" w:sz="0" w:space="2" w:color="auto"/>
                               </w:pBdr>
                               <w:rPr>
-                                <w:rFonts w:ascii="Arial" w:hAnsi="Arial" w:cs="Arial"/>
-                                <w:color w:val="262626" w:themeColor="text1" w:themeTint="D9"/>
-                                <w:sz w:val="20"/>
-                                <w:szCs w:val="20"/>
+                                <w:rFonts w:asciiTheme="minorHAnsi" w:hAnsiTheme="minorHAnsi" w:cstheme="minorHAnsi"/>
+                                <w:sz w:val="18"/>
+                                <w:szCs w:val="18"/>
                               </w:rPr>
                             </w:pPr>
-                            <w:r>
-                              <w:rPr>
-                                <w:rFonts w:ascii="Arial" w:hAnsi="Arial" w:cs="Arial"/>
-                                <w:color w:val="262626" w:themeColor="text1" w:themeTint="D9"/>
-                                <w:sz w:val="20"/>
-                                <w:szCs w:val="20"/>
-                              </w:rPr>
-                              <w:t>ayushman1024@gmail.com</w:t>
-                            </w:r>
+                            <w:hyperlink r:id="rId6" w:history="1">
+                              <w:r>
+                                <w:rPr>
+                                  <w:rStyle w:val="Hyperlink"/>
+                                  <w:rFonts w:asciiTheme="minorHAnsi" w:hAnsiTheme="minorHAnsi" w:cstheme="minorHAnsi"/>
+                                  <w:color w:val="auto"/>
+                                  <w:sz w:val="18"/>
+                                  <w:szCs w:val="18"/>
+                                  <w:u w:val="none"/>
+                                </w:rPr>
+                                <w:t>mailto:ayushman1024@gmail.com</w:t>
+                              </w:r>
+                            </w:hyperlink>
                           </w:p>
                           <w:p>
                             <w:pPr>
                               <w:pStyle w:val="Standard"/>
                               <w:numPr>
                                 <w:ilvl w:val="0"/>
-                                <w:numId w:val="2"/>
+                                <w:numId w:val="17"/>
                               </w:numPr>
                               <w:pBdr>
                                 <w:top w:val="none" w:sz="0" w:space="2" w:color="auto"/>
@@ -151,43 +151,46 @@
                               </w:pBdr>
                               <w:rPr>
                                 <w:rStyle w:val="Hyperlink"/>
-                                <w:rFonts w:ascii="Arial" w:hAnsi="Arial" w:cs="Arial"/>
-                                <w:color w:val="262626" w:themeColor="text1" w:themeTint="D9"/>
-                                <w:sz w:val="20"/>
-                                <w:szCs w:val="20"/>
+                                <w:rFonts w:asciiTheme="minorHAnsi" w:hAnsiTheme="minorHAnsi" w:cstheme="minorHAnsi"/>
+                                <w:color w:val="auto"/>
+                                <w:sz w:val="18"/>
+                                <w:szCs w:val="18"/>
+                                <w:u w:val="none"/>
                               </w:rPr>
                             </w:pPr>
-                            <w:r>
-                              <w:rPr>
-                                <w:rFonts w:ascii="Arial" w:hAnsi="Arial" w:cs="Arial"/>
-                                <w:color w:val="262626" w:themeColor="text1" w:themeTint="D9"/>
-                                <w:sz w:val="20"/>
-                                <w:szCs w:val="20"/>
-                              </w:rPr>
-                              <w:t>linkedin.com/in/ayushman1024/</w:t>
-                            </w:r>
+                            <w:hyperlink r:id="rId7" w:history="1">
+                              <w:r>
+                                <w:rPr>
+                                  <w:rStyle w:val="Hyperlink"/>
+                                  <w:rFonts w:asciiTheme="minorHAnsi" w:hAnsiTheme="minorHAnsi" w:cstheme="minorHAnsi"/>
+                                  <w:color w:val="auto"/>
+                                  <w:sz w:val="18"/>
+                                  <w:szCs w:val="18"/>
+                                  <w:u w:val="none"/>
+                                </w:rPr>
+                                <w:t>linkedin.com/in/ayushman1024</w:t>
+                              </w:r>
+                            </w:hyperlink>
                           </w:p>
                           <w:p>
                             <w:pPr>
                               <w:pStyle w:val="ListParagraph"/>
                               <w:numPr>
                                 <w:ilvl w:val="0"/>
-                                <w:numId w:val="2"/>
+                                <w:numId w:val="17"/>
                               </w:numPr>
                               <w:rPr>
-                                <w:rFonts w:ascii="Arial" w:eastAsia="Arial" w:hAnsi="Arial" w:cs="Arial"/>
-                                <w:color w:val="262626" w:themeColor="text1" w:themeTint="D9"/>
-                                <w:sz w:val="20"/>
-                                <w:szCs w:val="20"/>
+                                <w:rFonts w:eastAsia="Arial" w:cstheme="minorHAnsi"/>
+                                <w:sz w:val="18"/>
+                                <w:szCs w:val="18"/>
                               </w:rPr>
                             </w:pPr>
-                            <w:hyperlink r:id="rId5">
+                            <w:hyperlink r:id="rId8">
                               <w:r>
                                 <w:rPr>
-                                  <w:rFonts w:ascii="Arial" w:eastAsia="Arial" w:hAnsi="Arial" w:cs="Arial"/>
-                                  <w:color w:val="262626" w:themeColor="text1" w:themeTint="D9"/>
-                                  <w:sz w:val="20"/>
-                                  <w:szCs w:val="20"/>
+                                  <w:rFonts w:eastAsia="Arial" w:cstheme="minorHAnsi"/>
+                                  <w:sz w:val="18"/>
+                                  <w:szCs w:val="18"/>
                                 </w:rPr>
                                 <w:t>github.com/ayushman1024</w:t>
                               </w:r>
@@ -197,9 +200,8 @@
                             <w:pPr>
                               <w:rPr>
                                 <w:rFonts w:ascii="Arial" w:eastAsia="Arial" w:hAnsi="Arial" w:cs="Arial"/>
-                                <w:color w:val="262626" w:themeColor="text1" w:themeTint="D9"/>
-                                <w:sz w:val="20"/>
-                                <w:szCs w:val="20"/>
+                                <w:sz w:val="18"/>
+                                <w:szCs w:val="18"/>
                               </w:rPr>
                             </w:pPr>
                           </w:p>
@@ -207,9 +209,8 @@
                             <w:pPr>
                               <w:rPr>
                                 <w:rFonts w:ascii="Arial" w:eastAsia="Arial" w:hAnsi="Arial" w:cs="Arial"/>
-                                <w:color w:val="262626" w:themeColor="text1" w:themeTint="D9"/>
-                                <w:sz w:val="20"/>
-                                <w:szCs w:val="20"/>
+                                <w:sz w:val="18"/>
+                                <w:szCs w:val="18"/>
                               </w:rPr>
                             </w:pPr>
                           </w:p>
@@ -217,9 +218,8 @@
                             <w:pPr>
                               <w:rPr>
                                 <w:rFonts w:ascii="Arial" w:eastAsia="Arial" w:hAnsi="Arial" w:cs="Arial"/>
-                                <w:color w:val="262626" w:themeColor="text1" w:themeTint="D9"/>
-                                <w:sz w:val="20"/>
-                                <w:szCs w:val="20"/>
+                                <w:sz w:val="18"/>
+                                <w:szCs w:val="18"/>
                               </w:rPr>
                             </w:pPr>
                           </w:p>
@@ -234,9 +234,8 @@
                               </w:pBdr>
                               <w:rPr>
                                 <w:rFonts w:ascii="Arial" w:hAnsi="Arial" w:cs="Arial"/>
-                                <w:color w:val="262626" w:themeColor="text1" w:themeTint="D9"/>
-                                <w:sz w:val="20"/>
-                                <w:szCs w:val="20"/>
+                                <w:sz w:val="18"/>
+                                <w:szCs w:val="18"/>
                               </w:rPr>
                             </w:pPr>
                           </w:p>
@@ -263,7 +262,7 @@
                 <v:stroke joinstyle="miter"/>
                 <v:path gradientshapeok="t" o:connecttype="rect"/>
               </v:shapetype>
-              <v:shape id="Text Box 2" o:spid="_x0000_s1026" type="#_x0000_t202" style="position:absolute;margin-left:321pt;margin-top:0;width:195.45pt;height:62pt;z-index:-251657216;visibility:visible;mso-wrap-style:square;mso-width-percent:0;mso-height-percent:0;mso-wrap-distance-left:9pt;mso-wrap-distance-top:0;mso-wrap-distance-right:9pt;mso-wrap-distance-bottom:0;mso-position-horizontal:absolute;mso-position-horizontal-relative:text;mso-position-vertical:absolute;mso-position-vertical-relative:text;mso-width-percent:0;mso-height-percent:0;mso-width-relative:margin;mso-height-relative:margin;v-text-anchor:top" o:gfxdata="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" fillcolor="white [3201]" strokecolor="white [3212]" strokeweight="1pt">
+              <v:shape id="Text Box 2" o:spid="_x0000_s1026" type="#_x0000_t202" style="position:absolute;margin-left:321.05pt;margin-top:.3pt;width:207pt;height:58.8pt;z-index:-251657216;visibility:visible;mso-wrap-style:square;mso-width-percent:0;mso-height-percent:0;mso-wrap-distance-left:9pt;mso-wrap-distance-top:0;mso-wrap-distance-right:9pt;mso-wrap-distance-bottom:0;mso-position-horizontal:absolute;mso-position-horizontal-relative:text;mso-position-vertical:absolute;mso-position-vertical-relative:text;mso-width-percent:0;mso-height-percent:0;mso-width-relative:margin;mso-height-relative:margin;v-text-anchor:top" o:gfxdata="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" fillcolor="white [3201]" strokecolor="white [3212]" strokeweight="1pt">
                 <v:textbox>
                   <w:txbxContent>
                     <w:p>
@@ -271,21 +270,19 @@
                         <w:pStyle w:val="Standard"/>
                         <w:numPr>
                           <w:ilvl w:val="0"/>
-                          <w:numId w:val="1"/>
+                          <w:numId w:val="17"/>
                         </w:numPr>
                         <w:rPr>
-                          <w:rFonts w:ascii="Arial" w:hAnsi="Arial" w:cs="Arial"/>
-                          <w:color w:val="262626" w:themeColor="text1" w:themeTint="D9"/>
-                          <w:sz w:val="20"/>
-                          <w:szCs w:val="20"/>
+                          <w:rFonts w:asciiTheme="minorHAnsi" w:hAnsiTheme="minorHAnsi" w:cstheme="minorHAnsi"/>
+                          <w:sz w:val="18"/>
+                          <w:szCs w:val="18"/>
                         </w:rPr>
                       </w:pPr>
                       <w:r>
                         <w:rPr>
-                          <w:rFonts w:ascii="Arial" w:hAnsi="Arial" w:cs="Arial"/>
-                          <w:color w:val="262626" w:themeColor="text1" w:themeTint="D9"/>
-                          <w:sz w:val="20"/>
-                          <w:szCs w:val="20"/>
+                          <w:rFonts w:asciiTheme="minorHAnsi" w:hAnsiTheme="minorHAnsi" w:cstheme="minorHAnsi"/>
+                          <w:sz w:val="18"/>
+                          <w:szCs w:val="18"/>
                         </w:rPr>
                         <w:t>+91 6393854516</w:t>
                       </w:r>
@@ -295,7 +292,7 @@
                         <w:pStyle w:val="Standard"/>
                         <w:numPr>
                           <w:ilvl w:val="0"/>
-                          <w:numId w:val="1"/>
+                          <w:numId w:val="17"/>
                         </w:numPr>
                         <w:pBdr>
                           <w:top w:val="none" w:sz="0" w:space="2" w:color="auto"/>
@@ -304,28 +301,31 @@
                           <w:right w:val="none" w:sz="0" w:space="2" w:color="auto"/>
                         </w:pBdr>
                         <w:rPr>
-                          <w:rFonts w:ascii="Arial" w:hAnsi="Arial" w:cs="Arial"/>
-                          <w:color w:val="262626" w:themeColor="text1" w:themeTint="D9"/>
-                          <w:sz w:val="20"/>
-                          <w:szCs w:val="20"/>
+                          <w:rFonts w:asciiTheme="minorHAnsi" w:hAnsiTheme="minorHAnsi" w:cstheme="minorHAnsi"/>
+                          <w:sz w:val="18"/>
+                          <w:szCs w:val="18"/>
                         </w:rPr>
                       </w:pPr>
-                      <w:r>
-                        <w:rPr>
-                          <w:rFonts w:ascii="Arial" w:hAnsi="Arial" w:cs="Arial"/>
-                          <w:color w:val="262626" w:themeColor="text1" w:themeTint="D9"/>
-                          <w:sz w:val="20"/>
-                          <w:szCs w:val="20"/>
-                        </w:rPr>
-                        <w:t>ayushman1024@gmail.com</w:t>
-                      </w:r>
+                      <w:hyperlink r:id="rId9" w:history="1">
+                        <w:r>
+                          <w:rPr>
+                            <w:rStyle w:val="Hyperlink"/>
+                            <w:rFonts w:asciiTheme="minorHAnsi" w:hAnsiTheme="minorHAnsi" w:cstheme="minorHAnsi"/>
+                            <w:color w:val="auto"/>
+                            <w:sz w:val="18"/>
+                            <w:szCs w:val="18"/>
+                            <w:u w:val="none"/>
+                          </w:rPr>
+                          <w:t>mailto:ayushman1024@gmail.com</w:t>
+                        </w:r>
+                      </w:hyperlink>
                     </w:p>
                     <w:p>
                       <w:pPr>
                         <w:pStyle w:val="Standard"/>
                         <w:numPr>
                           <w:ilvl w:val="0"/>
-                          <w:numId w:val="2"/>
+                          <w:numId w:val="17"/>
                         </w:numPr>
                         <w:pBdr>
                           <w:top w:val="none" w:sz="0" w:space="2" w:color="auto"/>
@@ -335,43 +335,46 @@
                         </w:pBdr>
                         <w:rPr>
                           <w:rStyle w:val="Hyperlink"/>
-                          <w:rFonts w:ascii="Arial" w:hAnsi="Arial" w:cs="Arial"/>
-                          <w:color w:val="262626" w:themeColor="text1" w:themeTint="D9"/>
-                          <w:sz w:val="20"/>
-                          <w:szCs w:val="20"/>
+                          <w:rFonts w:asciiTheme="minorHAnsi" w:hAnsiTheme="minorHAnsi" w:cstheme="minorHAnsi"/>
+                          <w:color w:val="auto"/>
+                          <w:sz w:val="18"/>
+                          <w:szCs w:val="18"/>
+                          <w:u w:val="none"/>
                         </w:rPr>
                       </w:pPr>
-                      <w:r>
-                        <w:rPr>
-                          <w:rFonts w:ascii="Arial" w:hAnsi="Arial" w:cs="Arial"/>
-                          <w:color w:val="262626" w:themeColor="text1" w:themeTint="D9"/>
-                          <w:sz w:val="20"/>
-                          <w:szCs w:val="20"/>
-                        </w:rPr>
-                        <w:t>linkedin.com/in/ayushman1024/</w:t>
-                      </w:r>
+                      <w:hyperlink r:id="rId10" w:history="1">
+                        <w:r>
+                          <w:rPr>
+                            <w:rStyle w:val="Hyperlink"/>
+                            <w:rFonts w:asciiTheme="minorHAnsi" w:hAnsiTheme="minorHAnsi" w:cstheme="minorHAnsi"/>
+                            <w:color w:val="auto"/>
+                            <w:sz w:val="18"/>
+                            <w:szCs w:val="18"/>
+                            <w:u w:val="none"/>
+                          </w:rPr>
+                          <w:t>linkedin.com/in/ayushman1024</w:t>
+                        </w:r>
+                      </w:hyperlink>
                     </w:p>
                     <w:p>
                       <w:pPr>
                         <w:pStyle w:val="ListParagraph"/>
                         <w:numPr>
                           <w:ilvl w:val="0"/>
-                          <w:numId w:val="2"/>
+                          <w:numId w:val="17"/>
                         </w:numPr>
                         <w:rPr>
-                          <w:rFonts w:ascii="Arial" w:eastAsia="Arial" w:hAnsi="Arial" w:cs="Arial"/>
-                          <w:color w:val="262626" w:themeColor="text1" w:themeTint="D9"/>
-                          <w:sz w:val="20"/>
-                          <w:szCs w:val="20"/>
+                          <w:rFonts w:eastAsia="Arial" w:cstheme="minorHAnsi"/>
+                          <w:sz w:val="18"/>
+                          <w:szCs w:val="18"/>
                         </w:rPr>
                       </w:pPr>
-                      <w:hyperlink r:id="rId6">
+                      <w:hyperlink r:id="rId11">
                         <w:r>
                           <w:rPr>
-                            <w:rFonts w:ascii="Arial" w:eastAsia="Arial" w:hAnsi="Arial" w:cs="Arial"/>
-                            <w:color w:val="262626" w:themeColor="text1" w:themeTint="D9"/>
-                            <w:sz w:val="20"/>
-                            <w:szCs w:val="20"/>
+                            <w:rFonts w:eastAsia="Arial" w:cstheme="minorHAnsi"/>
+                            <w:sz w:val="18"/>
+                            <w:szCs w:val="18"/>
                           </w:rPr>
                           <w:t>github.com/ayushman1024</w:t>
                         </w:r>
@@ -381,9 +384,8 @@
                       <w:pPr>
                         <w:rPr>
                           <w:rFonts w:ascii="Arial" w:eastAsia="Arial" w:hAnsi="Arial" w:cs="Arial"/>
-                          <w:color w:val="262626" w:themeColor="text1" w:themeTint="D9"/>
-                          <w:sz w:val="20"/>
-                          <w:szCs w:val="20"/>
+                          <w:sz w:val="18"/>
+                          <w:szCs w:val="18"/>
                         </w:rPr>
                       </w:pPr>
                     </w:p>
@@ -391,9 +393,8 @@
                       <w:pPr>
                         <w:rPr>
                           <w:rFonts w:ascii="Arial" w:eastAsia="Arial" w:hAnsi="Arial" w:cs="Arial"/>
-                          <w:color w:val="262626" w:themeColor="text1" w:themeTint="D9"/>
-                          <w:sz w:val="20"/>
-                          <w:szCs w:val="20"/>
+                          <w:sz w:val="18"/>
+                          <w:szCs w:val="18"/>
                         </w:rPr>
                       </w:pPr>
                     </w:p>
@@ -401,9 +402,8 @@
                       <w:pPr>
                         <w:rPr>
                           <w:rFonts w:ascii="Arial" w:eastAsia="Arial" w:hAnsi="Arial" w:cs="Arial"/>
-                          <w:color w:val="262626" w:themeColor="text1" w:themeTint="D9"/>
-                          <w:sz w:val="20"/>
-                          <w:szCs w:val="20"/>
+                          <w:sz w:val="18"/>
+                          <w:szCs w:val="18"/>
                         </w:rPr>
                       </w:pPr>
                     </w:p>
@@ -418,9 +418,8 @@
                         </w:pBdr>
                         <w:rPr>
                           <w:rFonts w:ascii="Arial" w:hAnsi="Arial" w:cs="Arial"/>
-                          <w:color w:val="262626" w:themeColor="text1" w:themeTint="D9"/>
-                          <w:sz w:val="20"/>
-                          <w:szCs w:val="20"/>
+                          <w:sz w:val="18"/>
+                          <w:szCs w:val="18"/>
                         </w:rPr>
                       </w:pPr>
                     </w:p>
@@ -434,28 +433,30 @@
       </w:r>
       <w:r>
         <w:rPr>
-          <w:rFonts w:ascii="Meiryo UI" w:eastAsia="Meiryo UI" w:hAnsi="Meiryo UI" w:cs="Meiryo UI"/>
-          <w:sz w:val="32"/>
-          <w:szCs w:val="32"/>
-        </w:rPr>
-        <w:t xml:space="preserve">Ayushman </w:t>
-      </w:r>
-      <w:r>
-        <w:rPr>
-          <w:rFonts w:ascii="Meiryo UI" w:eastAsia="Meiryo UI" w:hAnsi="Meiryo UI" w:cs="Meiryo UI"/>
-          <w:sz w:val="32"/>
-          <w:szCs w:val="32"/>
-        </w:rPr>
-        <w:t>Srivastava</w:t>
+          <w:rFonts w:eastAsia="Meiryo UI"/>
+        </w:rPr>
+        <w:t>Ayushman Srivastava</w:t>
       </w:r>
     </w:p>
     <w:p>
       <w:pPr>
         <w:pStyle w:val="NoSpacing"/>
         <w:rPr>
-          <w:lang w:eastAsia="zh-CN" w:bidi="hi-IN"/>
-        </w:rPr>
-      </w:pPr>
+          <w:rStyle w:val="SubtleEmphasis"/>
+        </w:rPr>
+      </w:pPr>
+      <w:r>
+        <w:rPr>
+          <w:rStyle w:val="SubtleEmphasis"/>
+        </w:rPr>
+        <w:t>Technology enthusiast</w:t>
+      </w:r>
+      <w:r>
+        <w:rPr>
+          <w:rStyle w:val="SubtleEmphasis"/>
+        </w:rPr>
+        <w:t xml:space="preserve"> focused on learning and improving by doing.</w:t>
+      </w:r>
     </w:p>
     <w:p>
       <w:pPr>
@@ -464,40 +465,636 @@
           <w:lang w:eastAsia="zh-CN" w:bidi="hi-IN"/>
         </w:rPr>
       </w:pPr>
+    </w:p>
+    <w:p>
+      <w:pPr>
+        <w:pStyle w:val="Heading1"/>
+        <w:rPr>
+          <w:u w:val="single"/>
+        </w:rPr>
+      </w:pPr>
+      <w:r>
+        <w:rPr>
+          <w:u w:val="single"/>
+        </w:rPr>
+        <w:t>Experience</w:t>
+      </w:r>
+    </w:p>
+    <w:p>
+      <w:pPr>
+        <w:pStyle w:val="Heading2"/>
+      </w:pPr>
+      <w:r>
+        <w:t>Posten Norge</w:t>
+      </w:r>
+      <w:r>
+        <w:t xml:space="preserve"> ADAM, Tata Consultancy Services, Gurugram</w:t>
+      </w:r>
+    </w:p>
+    <w:p>
+      <w:r>
+        <w:t>June-2019 to</w:t>
+      </w:r>
+      <w:r>
+        <w:t xml:space="preserve"> current</w:t>
+      </w:r>
+    </w:p>
+    <w:p>
+      <w:pPr>
+        <w:pStyle w:val="ListParagraph"/>
+        <w:numPr>
+          <w:ilvl w:val="0"/>
+          <w:numId w:val="8"/>
+        </w:numPr>
+      </w:pPr>
+      <w:r>
+        <w:t xml:space="preserve">Working </w:t>
+      </w:r>
+      <w:r>
+        <w:t xml:space="preserve">as a </w:t>
+      </w:r>
+      <w:r>
+        <w:t xml:space="preserve">SAS </w:t>
+      </w:r>
+      <w:r>
+        <w:t>developer in</w:t>
+      </w:r>
+      <w:r>
+        <w:t xml:space="preserve"> </w:t>
+      </w:r>
+      <w:r>
+        <w:t xml:space="preserve">Analytics </w:t>
+      </w:r>
+      <w:proofErr w:type="gramStart"/>
+      <w:r>
+        <w:t>team</w:t>
+      </w:r>
+      <w:r>
+        <w:t>(</w:t>
+      </w:r>
+      <w:proofErr w:type="gramEnd"/>
+      <w:r>
+        <w:t>offshore team)</w:t>
+      </w:r>
+      <w:r>
+        <w:t xml:space="preserve"> of Posten Norge ADAM project.</w:t>
+      </w:r>
+    </w:p>
+    <w:p>
+      <w:pPr>
+        <w:pStyle w:val="ListParagraph"/>
+        <w:numPr>
+          <w:ilvl w:val="0"/>
+          <w:numId w:val="8"/>
+        </w:numPr>
+      </w:pPr>
+      <w:r>
+        <w:t>Responsible for developing client’s change requests for SCM and CRM</w:t>
+      </w:r>
+      <w:r>
+        <w:t xml:space="preserve"> applications.</w:t>
+      </w:r>
+    </w:p>
+    <w:p>
+      <w:pPr>
+        <w:pStyle w:val="ListParagraph"/>
+        <w:numPr>
+          <w:ilvl w:val="0"/>
+          <w:numId w:val="8"/>
+        </w:numPr>
+      </w:pPr>
+      <w:r>
+        <w:t xml:space="preserve">Handling critical </w:t>
+      </w:r>
+      <w:r>
+        <w:t>Application O</w:t>
+      </w:r>
+      <w:r>
+        <w:t>perations</w:t>
+      </w:r>
+      <w:r>
+        <w:t>/Maintenance</w:t>
+      </w:r>
+      <w:r>
+        <w:t xml:space="preserve"> tasks</w:t>
+      </w:r>
+      <w:r>
+        <w:t>.</w:t>
+      </w:r>
+    </w:p>
+    <w:p>
+      <w:pPr>
+        <w:pStyle w:val="Heading2"/>
+      </w:pPr>
+      <w:r>
+        <w:t xml:space="preserve">Intern at </w:t>
+      </w:r>
+      <w:proofErr w:type="spellStart"/>
+      <w:r>
+        <w:t>Fresche</w:t>
+      </w:r>
+      <w:proofErr w:type="spellEnd"/>
+      <w:r>
+        <w:t xml:space="preserve"> Solutions, Luckn</w:t>
+      </w:r>
+      <w:r>
+        <w:t xml:space="preserve">ow </w:t>
+      </w:r>
+      <w:r>
+        <w:tab/>
+      </w:r>
+      <w:r>
+        <w:tab/>
+      </w:r>
+      <w:r>
+        <w:tab/>
+      </w:r>
+      <w:r>
+        <w:tab/>
+        <w:t xml:space="preserve">     </w:t>
+      </w:r>
+    </w:p>
+    <w:p>
+      <w:r>
+        <w:t xml:space="preserve">15-Jan-2019 </w:t>
+      </w:r>
+      <w:proofErr w:type="gramStart"/>
+      <w:r>
+        <w:t>to  May</w:t>
+      </w:r>
+      <w:proofErr w:type="gramEnd"/>
+      <w:r>
+        <w:t>-2019</w:t>
+      </w:r>
+    </w:p>
+    <w:p>
+      <w:pPr>
+        <w:pStyle w:val="ListParagraph"/>
+        <w:numPr>
+          <w:ilvl w:val="0"/>
+          <w:numId w:val="6"/>
+        </w:numPr>
+      </w:pPr>
+      <w:r>
+        <w:t>Worked in a Modernization project AWH (Australian Wool Handlers)</w:t>
+      </w:r>
+      <w:r>
+        <w:t xml:space="preserve"> </w:t>
+      </w:r>
+      <w:r>
+        <w:t>as Full Stack Web Developer Intern</w:t>
+      </w:r>
+    </w:p>
+    <w:p>
+      <w:pPr>
+        <w:pStyle w:val="ListParagraph"/>
+        <w:numPr>
+          <w:ilvl w:val="0"/>
+          <w:numId w:val="6"/>
+        </w:numPr>
+      </w:pPr>
+      <w:r>
+        <w:t xml:space="preserve">Modernizing RPG/COBOL/2E applications running on </w:t>
+      </w:r>
+      <w:r>
+        <w:t xml:space="preserve">IBM </w:t>
+      </w:r>
+      <w:proofErr w:type="spellStart"/>
+      <w:r>
+        <w:t>System</w:t>
+      </w:r>
+      <w:r>
+        <w:t>i</w:t>
+      </w:r>
+      <w:proofErr w:type="spellEnd"/>
+      <w:r>
+        <w:t xml:space="preserve">, </w:t>
+      </w:r>
+      <w:proofErr w:type="gramStart"/>
+      <w:r>
+        <w:t>iSeries</w:t>
+      </w:r>
+      <w:proofErr w:type="gramEnd"/>
+      <w:r>
+        <w:t xml:space="preserve"> and AS/400 into modern application architectures</w:t>
+      </w:r>
+      <w:r>
+        <w:t xml:space="preserve"> JAVA and Angular</w:t>
+      </w:r>
+    </w:p>
+    <w:p>
+      <w:pPr>
+        <w:pStyle w:val="ListParagraph"/>
+        <w:numPr>
+          <w:ilvl w:val="0"/>
+          <w:numId w:val="6"/>
+        </w:numPr>
+      </w:pPr>
+      <w:r>
+        <w:t>Technology used include Spring Framework, Angular 5, MySQL, JUnit.</w:t>
+      </w:r>
+    </w:p>
+    <w:p>
+      <w:pPr>
+        <w:pStyle w:val="ListParagraph"/>
+        <w:numPr>
+          <w:ilvl w:val="0"/>
+          <w:numId w:val="6"/>
+        </w:numPr>
+      </w:pPr>
+      <w:r>
+        <w:t xml:space="preserve">Resolved tickets on </w:t>
+      </w:r>
+      <w:r>
+        <w:t xml:space="preserve">Backend bugs and </w:t>
+      </w:r>
+      <w:r>
+        <w:t xml:space="preserve">UI/UX bugs </w:t>
+      </w:r>
+      <w:r>
+        <w:t>fixes.</w:t>
+      </w:r>
+    </w:p>
+    <w:p>
+      <w:pPr>
+        <w:pStyle w:val="ListParagraph"/>
+        <w:numPr>
+          <w:ilvl w:val="0"/>
+          <w:numId w:val="6"/>
+        </w:numPr>
+      </w:pPr>
+      <w:r>
+        <w:t>Transformed</w:t>
+      </w:r>
+      <w:r>
+        <w:t xml:space="preserve"> Legacy</w:t>
+      </w:r>
+      <w:r>
+        <w:t xml:space="preserve"> Green Screen Appl</w:t>
+      </w:r>
+      <w:r>
+        <w:t xml:space="preserve">ication </w:t>
+      </w:r>
+      <w:r>
+        <w:t>into</w:t>
+      </w:r>
+      <w:r>
+        <w:t xml:space="preserve"> Angular </w:t>
+      </w:r>
+      <w:r>
+        <w:t>SPA.</w:t>
+      </w:r>
+    </w:p>
+    <w:p>
+      <w:pPr>
+        <w:pStyle w:val="ListParagraph"/>
+        <w:numPr>
+          <w:ilvl w:val="0"/>
+          <w:numId w:val="6"/>
+        </w:numPr>
+      </w:pPr>
+      <w:r>
+        <w:t xml:space="preserve">Trained </w:t>
+      </w:r>
+      <w:r>
+        <w:t>on Spring</w:t>
+      </w:r>
+      <w:r>
+        <w:t>, Design Patterns, Coding Styles, RDBMS, GIT, Maven</w:t>
+      </w:r>
+    </w:p>
+    <w:p>
+      <w:pPr>
+        <w:pStyle w:val="Heading2"/>
+      </w:pPr>
+      <w:r>
+        <w:t>Trainee,</w:t>
+      </w:r>
+      <w:r>
+        <w:t xml:space="preserve"> RCPL India</w:t>
+      </w:r>
+    </w:p>
+    <w:p>
+      <w:r>
+        <w:t>08-Jan-2018 to 24-Jan-2018</w:t>
+      </w:r>
+    </w:p>
+    <w:p>
+      <w:pPr>
+        <w:pStyle w:val="ListParagraph"/>
+        <w:numPr>
+          <w:ilvl w:val="0"/>
+          <w:numId w:val="7"/>
+        </w:numPr>
+      </w:pPr>
+      <w:r>
+        <w:t xml:space="preserve">Successfully completed training on </w:t>
+      </w:r>
+      <w:r>
+        <w:t>“</w:t>
+      </w:r>
+      <w:r>
+        <w:t xml:space="preserve">Python </w:t>
+      </w:r>
+      <w:r>
+        <w:t xml:space="preserve">Fundamentals” with grade A+ </w:t>
+      </w:r>
+      <w:r>
+        <w:t xml:space="preserve">conducted at SRMU, </w:t>
+      </w:r>
+    </w:p>
+    <w:p>
+      <w:pPr>
+        <w:pStyle w:val="ListParagraph"/>
+        <w:numPr>
+          <w:ilvl w:val="0"/>
+          <w:numId w:val="7"/>
+        </w:numPr>
+      </w:pPr>
+      <w:r>
+        <w:t>Objective of training was to master various basic and advanced concepts of Python programming language.</w:t>
+      </w:r>
+    </w:p>
+    <w:p>
+      <w:pPr>
+        <w:pStyle w:val="Heading1"/>
+      </w:pPr>
+      <w:r>
+        <w:rPr>
+          <w:u w:val="single"/>
+        </w:rPr>
+        <w:t>Skills</w:t>
+      </w:r>
     </w:p>
     <w:tbl>
       <w:tblPr>
-        <w:tblStyle w:val="TableGrid"/>
-        <w:tblW w:w="9910" w:type="dxa"/>
+        <w:tblStyle w:val="GridTable1Light"/>
+        <w:tblW w:w="0" w:type="auto"/>
         <w:tblLook w:val="04A0" w:firstRow="1" w:lastRow="0" w:firstColumn="1" w:lastColumn="0" w:noHBand="0" w:noVBand="1"/>
       </w:tblPr>
       <w:tblGrid>
-        <w:gridCol w:w="9910"/>
+        <w:gridCol w:w="1413"/>
+        <w:gridCol w:w="8192"/>
       </w:tblGrid>
       <w:tr>
         <w:trPr>
-          <w:trHeight w:val="372"/>
+          <w:cnfStyle w:val="100000000000" w:firstRow="1" w:lastRow="0" w:firstColumn="0" w:lastColumn="0" w:oddVBand="0" w:evenVBand="0" w:oddHBand="0" w:evenHBand="0" w:firstRowFirstColumn="0" w:firstRowLastColumn="0" w:lastRowFirstColumn="0" w:lastRowLastColumn="0"/>
+          <w:trHeight w:val="393"/>
         </w:trPr>
         <w:tc>
           <w:tcPr>
-            <w:tcW w:w="9910" w:type="dxa"/>
-            <w:shd w:val="clear" w:color="auto" w:fill="D9D9D9" w:themeFill="background1" w:themeFillShade="D9"/>
+            <w:cnfStyle w:val="001000000000" w:firstRow="0" w:lastRow="0" w:firstColumn="1" w:lastColumn="0" w:oddVBand="0" w:evenVBand="0" w:oddHBand="0" w:evenHBand="0" w:firstRowFirstColumn="0" w:firstRowLastColumn="0" w:lastRowFirstColumn="0" w:lastRowLastColumn="0"/>
+            <w:tcW w:w="1413" w:type="dxa"/>
+            <w:tcBorders>
+              <w:top w:val="single" w:sz="4" w:space="0" w:color="FFFFFF" w:themeColor="background1"/>
+              <w:left w:val="single" w:sz="4" w:space="0" w:color="FFFFFF" w:themeColor="background1"/>
+            </w:tcBorders>
           </w:tcPr>
           <w:p>
             <w:pPr>
+              <w:pStyle w:val="NoSpacing"/>
               <w:rPr>
-                <w:b/>
-                <w:sz w:val="24"/>
-                <w:szCs w:val="24"/>
+                <w:b w:val="0"/>
+                <w:bCs w:val="0"/>
               </w:rPr>
             </w:pPr>
             <w:r>
               <w:rPr>
+                <w:b w:val="0"/>
+                <w:bCs w:val="0"/>
+              </w:rPr>
+              <w:t>Languages</w:t>
+            </w:r>
+          </w:p>
+        </w:tc>
+        <w:tc>
+          <w:tcPr>
+            <w:tcW w:w="8192" w:type="dxa"/>
+            <w:tcBorders>
+              <w:top w:val="single" w:sz="4" w:space="0" w:color="FFFFFF" w:themeColor="background1"/>
+              <w:right w:val="single" w:sz="4" w:space="0" w:color="FFFFFF" w:themeColor="background1"/>
+            </w:tcBorders>
+          </w:tcPr>
+          <w:p>
+            <w:pPr>
+              <w:pStyle w:val="NoSpacing"/>
+              <w:cnfStyle w:val="100000000000" w:firstRow="1" w:lastRow="0" w:firstColumn="0" w:lastColumn="0" w:oddVBand="0" w:evenVBand="0" w:oddHBand="0" w:evenHBand="0" w:firstRowFirstColumn="0" w:firstRowLastColumn="0" w:lastRowFirstColumn="0" w:lastRowLastColumn="0"/>
+              <w:rPr>
+                <w:b w:val="0"/>
+                <w:bCs w:val="0"/>
+              </w:rPr>
+            </w:pPr>
+            <w:r>
+              <w:rPr>
+                <w:b w:val="0"/>
+                <w:bCs w:val="0"/>
+              </w:rPr>
+              <w:t>Java 8, Python,</w:t>
+            </w:r>
+            <w:r>
+              <w:rPr>
+                <w:b w:val="0"/>
+                <w:bCs w:val="0"/>
+              </w:rPr>
+              <w:t xml:space="preserve"> </w:t>
+            </w:r>
+            <w:r>
+              <w:rPr>
+                <w:b w:val="0"/>
+                <w:bCs w:val="0"/>
+              </w:rPr>
+              <w:t>C</w:t>
+            </w:r>
+            <w:r>
+              <w:rPr>
+                <w:b w:val="0"/>
+                <w:bCs w:val="0"/>
+              </w:rPr>
+              <w:t xml:space="preserve">, </w:t>
+            </w:r>
+            <w:r>
+              <w:rPr>
+                <w:b w:val="0"/>
+                <w:bCs w:val="0"/>
+              </w:rPr>
+              <w:t>HTML/CSS/JS, Base SAS</w:t>
+            </w:r>
+          </w:p>
+        </w:tc>
+      </w:tr>
+      <w:tr>
+        <w:trPr>
+          <w:trHeight w:val="378"/>
+        </w:trPr>
+        <w:tc>
+          <w:tcPr>
+            <w:cnfStyle w:val="001000000000" w:firstRow="0" w:lastRow="0" w:firstColumn="1" w:lastColumn="0" w:oddVBand="0" w:evenVBand="0" w:oddHBand="0" w:evenHBand="0" w:firstRowFirstColumn="0" w:firstRowLastColumn="0" w:lastRowFirstColumn="0" w:lastRowLastColumn="0"/>
+            <w:tcW w:w="1413" w:type="dxa"/>
+            <w:tcBorders>
+              <w:left w:val="single" w:sz="4" w:space="0" w:color="FFFFFF" w:themeColor="background1"/>
+            </w:tcBorders>
+          </w:tcPr>
+          <w:p>
+            <w:pPr>
+              <w:pStyle w:val="NoSpacing"/>
+            </w:pPr>
+            <w:r>
+              <w:rPr>
+                <w:b w:val="0"/>
+                <w:bCs w:val="0"/>
+              </w:rPr>
+              <w:t>Applications</w:t>
+            </w:r>
+          </w:p>
+        </w:tc>
+        <w:tc>
+          <w:tcPr>
+            <w:tcW w:w="8192" w:type="dxa"/>
+            <w:tcBorders>
+              <w:right w:val="single" w:sz="4" w:space="0" w:color="FFFFFF" w:themeColor="background1"/>
+            </w:tcBorders>
+          </w:tcPr>
+          <w:p>
+            <w:pPr>
+              <w:pStyle w:val="NoSpacing"/>
+              <w:cnfStyle w:val="000000000000" w:firstRow="0" w:lastRow="0" w:firstColumn="0" w:lastColumn="0" w:oddVBand="0" w:evenVBand="0" w:oddHBand="0" w:evenHBand="0" w:firstRowFirstColumn="0" w:firstRowLastColumn="0" w:lastRowFirstColumn="0" w:lastRowLastColumn="0"/>
+              <w:rPr>
                 <w:b/>
-                <w:sz w:val="24"/>
-                <w:szCs w:val="24"/>
+                <w:bCs/>
               </w:rPr>
-              <w:t>Career Objective</w:t>
+            </w:pPr>
+            <w:r>
+              <w:t xml:space="preserve">SAS </w:t>
+            </w:r>
+            <w:r>
+              <w:t>Eclipse, VS Code</w:t>
+            </w:r>
+            <w:r>
+              <w:t xml:space="preserve">, </w:t>
+            </w:r>
+            <w:r>
+              <w:t xml:space="preserve">SAS Analytics </w:t>
+            </w:r>
+            <w:proofErr w:type="gramStart"/>
+            <w:r>
+              <w:t>tools :</w:t>
+            </w:r>
+            <w:proofErr w:type="gramEnd"/>
+            <w:r>
+              <w:t xml:space="preserve"> </w:t>
+            </w:r>
+            <w:r>
+              <w:t>SAS Enterprise Guide, SAS D</w:t>
+            </w:r>
+            <w:r>
+              <w:t>I</w:t>
+            </w:r>
+            <w:r>
+              <w:t xml:space="preserve"> Studio</w:t>
+            </w:r>
+          </w:p>
+        </w:tc>
+      </w:tr>
+      <w:tr>
+        <w:trPr>
+          <w:trHeight w:val="393"/>
+        </w:trPr>
+        <w:tc>
+          <w:tcPr>
+            <w:cnfStyle w:val="001000000000" w:firstRow="0" w:lastRow="0" w:firstColumn="1" w:lastColumn="0" w:oddVBand="0" w:evenVBand="0" w:oddHBand="0" w:evenHBand="0" w:firstRowFirstColumn="0" w:firstRowLastColumn="0" w:lastRowFirstColumn="0" w:lastRowLastColumn="0"/>
+            <w:tcW w:w="1413" w:type="dxa"/>
+            <w:tcBorders>
+              <w:left w:val="single" w:sz="4" w:space="0" w:color="FFFFFF" w:themeColor="background1"/>
+            </w:tcBorders>
+          </w:tcPr>
+          <w:p>
+            <w:pPr>
+              <w:pStyle w:val="NoSpacing"/>
+              <w:rPr>
+                <w:b w:val="0"/>
+                <w:bCs w:val="0"/>
+              </w:rPr>
+            </w:pPr>
+            <w:r>
+              <w:rPr>
+                <w:b w:val="0"/>
+                <w:bCs w:val="0"/>
+              </w:rPr>
+              <w:t>Frameworks</w:t>
+            </w:r>
+          </w:p>
+        </w:tc>
+        <w:tc>
+          <w:tcPr>
+            <w:tcW w:w="8192" w:type="dxa"/>
+            <w:tcBorders>
+              <w:right w:val="single" w:sz="4" w:space="0" w:color="FFFFFF" w:themeColor="background1"/>
+            </w:tcBorders>
+          </w:tcPr>
+          <w:p>
+            <w:pPr>
+              <w:pStyle w:val="NoSpacing"/>
+              <w:cnfStyle w:val="000000000000" w:firstRow="0" w:lastRow="0" w:firstColumn="0" w:lastColumn="0" w:oddVBand="0" w:evenVBand="0" w:oddHBand="0" w:evenHBand="0" w:firstRowFirstColumn="0" w:firstRowLastColumn="0" w:lastRowFirstColumn="0" w:lastRowLastColumn="0"/>
+              <w:rPr>
+                <w:b/>
+                <w:bCs/>
+              </w:rPr>
+            </w:pPr>
+            <w:r>
+              <w:t>Angular 2+, Spring Framework, Hibernate</w:t>
+            </w:r>
+          </w:p>
+        </w:tc>
+      </w:tr>
+      <w:tr>
+        <w:trPr>
+          <w:trHeight w:val="378"/>
+        </w:trPr>
+        <w:tc>
+          <w:tcPr>
+            <w:cnfStyle w:val="001000000000" w:firstRow="0" w:lastRow="0" w:firstColumn="1" w:lastColumn="0" w:oddVBand="0" w:evenVBand="0" w:oddHBand="0" w:evenHBand="0" w:firstRowFirstColumn="0" w:firstRowLastColumn="0" w:lastRowFirstColumn="0" w:lastRowLastColumn="0"/>
+            <w:tcW w:w="1413" w:type="dxa"/>
+            <w:tcBorders>
+              <w:left w:val="single" w:sz="4" w:space="0" w:color="FFFFFF" w:themeColor="background1"/>
+              <w:bottom w:val="single" w:sz="4" w:space="0" w:color="FFFFFF" w:themeColor="background1"/>
+            </w:tcBorders>
+          </w:tcPr>
+          <w:p>
+            <w:pPr>
+              <w:pStyle w:val="NoSpacing"/>
+              <w:rPr>
+                <w:b w:val="0"/>
+                <w:bCs w:val="0"/>
+              </w:rPr>
+            </w:pPr>
+            <w:r>
+              <w:rPr>
+                <w:b w:val="0"/>
+                <w:bCs w:val="0"/>
+              </w:rPr>
+              <w:t>Other</w:t>
+            </w:r>
+          </w:p>
+        </w:tc>
+        <w:tc>
+          <w:tcPr>
+            <w:tcW w:w="8192" w:type="dxa"/>
+            <w:tcBorders>
+              <w:bottom w:val="single" w:sz="4" w:space="0" w:color="FFFFFF" w:themeColor="background1"/>
+              <w:right w:val="single" w:sz="4" w:space="0" w:color="FFFFFF" w:themeColor="background1"/>
+            </w:tcBorders>
+          </w:tcPr>
+          <w:p>
+            <w:pPr>
+              <w:pStyle w:val="NoSpacing"/>
+              <w:cnfStyle w:val="000000000000" w:firstRow="0" w:lastRow="0" w:firstColumn="0" w:lastColumn="0" w:oddVBand="0" w:evenVBand="0" w:oddHBand="0" w:evenHBand="0" w:firstRowFirstColumn="0" w:firstRowLastColumn="0" w:lastRowFirstColumn="0" w:lastRowLastColumn="0"/>
+              <w:rPr>
+                <w:b/>
+                <w:bCs/>
+              </w:rPr>
+            </w:pPr>
+            <w:r>
+              <w:t>Git, SQL, MongoDB, Linux, Windows</w:t>
             </w:r>
           </w:p>
         </w:tc>
@@ -505,366 +1102,219 @@
     </w:tbl>
     <w:p>
       <w:pPr>
-        <w:rPr>
-          <w:sz w:val="23"/>
-          <w:szCs w:val="23"/>
-        </w:rPr>
-      </w:pPr>
-      <w:r>
-        <w:rPr>
-          <w:sz w:val="23"/>
-          <w:szCs w:val="23"/>
-        </w:rPr>
-        <w:t>“To be the part of enthusiastic work environment and acquire dignified position where I can contribute my skills a</w:t>
-      </w:r>
-      <w:r>
-        <w:rPr>
-          <w:sz w:val="23"/>
-          <w:szCs w:val="23"/>
-        </w:rPr>
-        <w:t>nd build my professional career.”</w:t>
-      </w:r>
-    </w:p>
-    <w:tbl>
-      <w:tblPr>
-        <w:tblStyle w:val="TableGrid"/>
-        <w:tblW w:w="9871" w:type="dxa"/>
-        <w:tblLook w:val="04A0" w:firstRow="1" w:lastRow="0" w:firstColumn="1" w:lastColumn="0" w:noHBand="0" w:noVBand="1"/>
-      </w:tblPr>
-      <w:tblGrid>
-        <w:gridCol w:w="9871"/>
-      </w:tblGrid>
-      <w:tr>
-        <w:trPr>
-          <w:trHeight w:val="393"/>
-        </w:trPr>
-        <w:tc>
-          <w:tcPr>
-            <w:tcW w:w="9871" w:type="dxa"/>
-            <w:shd w:val="clear" w:color="auto" w:fill="D9D9D9" w:themeFill="background1" w:themeFillShade="D9"/>
-          </w:tcPr>
-          <w:p>
-            <w:pPr>
-              <w:rPr>
-                <w:b/>
-                <w:sz w:val="24"/>
-                <w:szCs w:val="24"/>
-              </w:rPr>
-            </w:pPr>
-            <w:bookmarkStart w:id="0" w:name="_Hlk32542010"/>
-            <w:r>
-              <w:rPr>
-                <w:b/>
-                <w:sz w:val="24"/>
-                <w:szCs w:val="24"/>
-              </w:rPr>
-              <w:t>Technical Skills</w:t>
-            </w:r>
-          </w:p>
-        </w:tc>
-      </w:tr>
-      <w:bookmarkEnd w:id="0"/>
-    </w:tbl>
-    <w:p>
-      <w:pPr>
         <w:pStyle w:val="NoSpacing"/>
       </w:pPr>
     </w:p>
     <w:p>
       <w:pPr>
-        <w:pStyle w:val="NoSpacing"/>
+        <w:pStyle w:val="Heading1"/>
+        <w:spacing w:before="0" w:after="240"/>
         <w:rPr>
           <w:b/>
           <w:bCs/>
-        </w:rPr>
-      </w:pPr>
-      <w:r>
-        <w:rPr>
-          <w:b/>
-          <w:bCs/>
-        </w:rPr>
-        <w:t>Languages</w:t>
+          <w:sz w:val="22"/>
+          <w:szCs w:val="22"/>
+        </w:rPr>
+      </w:pPr>
+      <w:r>
+        <w:rPr>
+          <w:u w:val="single"/>
+        </w:rPr>
+        <w:t>Projects</w:t>
       </w:r>
     </w:p>
     <w:p>
       <w:pPr>
-        <w:pStyle w:val="NoSpacing"/>
-        <w:ind w:left="720"/>
-      </w:pPr>
-      <w:r>
-        <w:t>• Java 8</w:t>
-      </w:r>
-      <w:r>
-        <w:tab/>
-      </w:r>
-      <w:r>
-        <w:tab/>
-        <w:t>• Python            • C               • HTML 5/CSS/JS</w:t>
+        <w:pStyle w:val="Heading2"/>
+        <w:rPr>
+          <w:lang w:val="en-US"/>
+        </w:rPr>
+      </w:pPr>
+      <w:r>
+        <w:rPr>
+          <w:lang w:val="en-US"/>
+        </w:rPr>
+        <w:t>Task Management System:  A</w:t>
+      </w:r>
+      <w:r>
+        <w:rPr>
+          <w:lang w:val="en-US"/>
+        </w:rPr>
+        <w:t>ngular</w:t>
+      </w:r>
+      <w:r>
+        <w:rPr>
+          <w:lang w:val="en-US"/>
+        </w:rPr>
+        <w:t xml:space="preserve"> 7 and Java Spring</w:t>
+      </w:r>
+      <w:r>
+        <w:rPr>
+          <w:lang w:val="en-US"/>
+        </w:rPr>
+        <w:t xml:space="preserve"> </w:t>
       </w:r>
     </w:p>
     <w:p>
       <w:pPr>
-        <w:pStyle w:val="NoSpacing"/>
-        <w:rPr>
-          <w:b/>
-          <w:bCs/>
-        </w:rPr>
-      </w:pPr>
-      <w:r>
-        <w:rPr>
-          <w:b/>
-          <w:bCs/>
-        </w:rPr>
-        <w:t>Frameworks</w:t>
-      </w:r>
-    </w:p>
-    <w:p>
-      <w:pPr>
-        <w:pStyle w:val="NoSpacing"/>
-        <w:ind w:left="720"/>
-      </w:pPr>
-      <w:r>
-        <w:t>•Angular 7</w:t>
-      </w:r>
-      <w:r>
-        <w:tab/>
-        <w:t>• Spring Framework     •Spring Boot</w:t>
-      </w:r>
-      <w:r>
-        <w:tab/>
-        <w:t>• Hibernate</w:t>
-      </w:r>
-    </w:p>
-    <w:p>
-      <w:pPr>
-        <w:pStyle w:val="NoSpacing"/>
-        <w:rPr>
-          <w:b/>
-          <w:bCs/>
-        </w:rPr>
-      </w:pPr>
-      <w:r>
-        <w:rPr>
-          <w:b/>
-          <w:bCs/>
-        </w:rPr>
-        <w:t>Other</w:t>
-      </w:r>
-    </w:p>
-    <w:p>
-      <w:pPr>
-        <w:pStyle w:val="NoSpacing"/>
-        <w:ind w:left="720"/>
-      </w:pPr>
-      <w:r>
-        <w:t xml:space="preserve">• MySQL </w:t>
-      </w:r>
-      <w:r>
-        <w:tab/>
-        <w:t>• Linux</w:t>
-      </w:r>
-      <w:r>
-        <w:tab/>
-      </w:r>
-      <w:r>
-        <w:tab/>
-        <w:t>• Windows       • Git            • Eclipse     • VS Code</w:t>
-      </w:r>
-    </w:p>
-    <w:p/>
-    <w:tbl>
-      <w:tblPr>
-        <w:tblStyle w:val="TableGrid"/>
-        <w:tblW w:w="9871" w:type="dxa"/>
-        <w:tblLook w:val="04A0" w:firstRow="1" w:lastRow="0" w:firstColumn="1" w:lastColumn="0" w:noHBand="0" w:noVBand="1"/>
-      </w:tblPr>
-      <w:tblGrid>
-        <w:gridCol w:w="9871"/>
-      </w:tblGrid>
-      <w:tr>
-        <w:trPr>
-          <w:trHeight w:val="431"/>
-        </w:trPr>
-        <w:tc>
-          <w:tcPr>
-            <w:tcW w:w="9871" w:type="dxa"/>
-            <w:shd w:val="clear" w:color="auto" w:fill="D9D9D9" w:themeFill="background1" w:themeFillShade="D9"/>
-          </w:tcPr>
-          <w:p>
-            <w:pPr>
-              <w:rPr>
-                <w:b/>
-                <w:sz w:val="24"/>
-                <w:szCs w:val="24"/>
-              </w:rPr>
-            </w:pPr>
-            <w:r>
-              <w:rPr>
-                <w:b/>
-                <w:sz w:val="24"/>
-                <w:szCs w:val="24"/>
-              </w:rPr>
-              <w:t>Projects</w:t>
-            </w:r>
-          </w:p>
-        </w:tc>
-      </w:tr>
-    </w:tbl>
-    <w:p>
-      <w:pPr>
-        <w:rPr>
-          <w:sz w:val="12"/>
-          <w:szCs w:val="12"/>
-          <w:lang w:val="en-US"/>
-        </w:rPr>
-      </w:pPr>
+        <w:rPr>
+          <w:lang w:val="en-US"/>
+        </w:rPr>
+      </w:pPr>
+      <w:r>
+        <w:rPr>
+          <w:lang w:val="en-US"/>
+        </w:rPr>
+        <w:t>April-</w:t>
+      </w:r>
+      <w:r>
+        <w:rPr>
+          <w:lang w:val="en-US"/>
+        </w:rPr>
+        <w:t>2019</w:t>
+      </w:r>
     </w:p>
     <w:p>
       <w:pPr>
         <w:pStyle w:val="ListParagraph"/>
         <w:numPr>
           <w:ilvl w:val="0"/>
-          <w:numId w:val="3"/>
+          <w:numId w:val="15"/>
         </w:numPr>
-        <w:ind w:left="426" w:hanging="284"/>
-        <w:rPr>
-          <w:lang w:val="en-US"/>
-        </w:rPr>
-      </w:pPr>
-      <w:r>
-        <w:rPr>
-          <w:b/>
-          <w:sz w:val="24"/>
-          <w:lang w:val="en-US"/>
-        </w:rPr>
-        <w:t>Task Management System</w:t>
-      </w:r>
-      <w:r>
-        <w:rPr>
-          <w:b/>
-          <w:sz w:val="24"/>
-          <w:lang w:val="en-US"/>
-        </w:rPr>
-        <w:t>:</w:t>
-      </w:r>
-      <w:r>
-        <w:rPr>
-          <w:b/>
-          <w:sz w:val="24"/>
-          <w:lang w:val="en-US"/>
-        </w:rPr>
-        <w:t xml:space="preserve">  ANGULAR 7 and Java Spring</w:t>
-      </w:r>
-      <w:r>
-        <w:rPr>
-          <w:b/>
-          <w:lang w:val="en-US"/>
-        </w:rPr>
-        <w:tab/>
-      </w:r>
-      <w:proofErr w:type="gramStart"/>
-      <w:r>
-        <w:rPr>
-          <w:b/>
-          <w:lang w:val="en-US"/>
-        </w:rPr>
-        <w:tab/>
-        <w:t xml:space="preserve">  </w:t>
-      </w:r>
-      <w:r>
-        <w:rPr>
-          <w:b/>
-          <w:lang w:val="en-US"/>
-        </w:rPr>
-        <w:tab/>
-      </w:r>
-      <w:proofErr w:type="gramEnd"/>
-      <w:r>
-        <w:rPr>
-          <w:b/>
-          <w:lang w:val="en-US"/>
-        </w:rPr>
-        <w:t xml:space="preserve">     2019 - current</w:t>
-      </w:r>
-      <w:r>
-        <w:rPr>
-          <w:lang w:val="en-US"/>
-        </w:rPr>
-        <w:br/>
-      </w:r>
-      <w:r>
-        <w:rPr>
-          <w:lang w:val="en-US"/>
-        </w:rPr>
-        <w:t xml:space="preserve">Worked on the web development project using </w:t>
-      </w:r>
-      <w:r>
-        <w:rPr>
-          <w:b/>
+        <w:rPr>
           <w:bCs/>
           <w:lang w:val="en-US"/>
         </w:rPr>
-        <w:t>Angular 7</w:t>
-      </w:r>
-      <w:r>
-        <w:rPr>
-          <w:lang w:val="en-US"/>
-        </w:rPr>
-        <w:t xml:space="preserve"> frontend and </w:t>
-      </w:r>
-      <w:r>
-        <w:rPr>
-          <w:b/>
+      </w:pPr>
+      <w:r>
+        <w:rPr>
           <w:bCs/>
           <w:lang w:val="en-US"/>
         </w:rPr>
-        <w:t>Spring Boot</w:t>
-      </w:r>
-      <w:r>
-        <w:rPr>
-          <w:lang w:val="en-US"/>
-        </w:rPr>
-        <w:t xml:space="preserve"> backend. Used Hibernate ORM and Spring Data JPA with MySQL database. task management for a team of users over internet. </w:t>
-      </w:r>
-      <w:r>
-        <w:rPr>
-          <w:rFonts w:ascii="Segoe UI" w:hAnsi="Segoe UI" w:cs="Segoe UI"/>
-          <w:color w:val="24292E"/>
-          <w:shd w:val="clear" w:color="auto" w:fill="FFFFFF"/>
-        </w:rPr>
-        <w:t xml:space="preserve">Task management system focuses mainly on handling </w:t>
-      </w:r>
-      <w:proofErr w:type="gramStart"/>
-      <w:r>
-        <w:rPr>
-          <w:rFonts w:ascii="Segoe UI" w:hAnsi="Segoe UI" w:cs="Segoe UI"/>
-          <w:color w:val="24292E"/>
-          <w:shd w:val="clear" w:color="auto" w:fill="FFFFFF"/>
-        </w:rPr>
-        <w:t>document based</w:t>
-      </w:r>
-      <w:proofErr w:type="gramEnd"/>
-      <w:r>
-        <w:rPr>
-          <w:rFonts w:ascii="Segoe UI" w:hAnsi="Segoe UI" w:cs="Segoe UI"/>
-          <w:color w:val="24292E"/>
-          <w:shd w:val="clear" w:color="auto" w:fill="FFFFFF"/>
-        </w:rPr>
-        <w:t xml:space="preserve"> projects.</w:t>
+        <w:t xml:space="preserve">Developed Full-Stack web-application for task management system. </w:t>
       </w:r>
     </w:p>
     <w:p>
       <w:pPr>
         <w:pStyle w:val="ListParagraph"/>
-        <w:ind w:left="426"/>
-        <w:rPr>
-          <w:lang w:val="en-US"/>
-        </w:rPr>
-      </w:pPr>
-      <w:hyperlink r:id="rId7" w:history="1">
+        <w:numPr>
+          <w:ilvl w:val="0"/>
+          <w:numId w:val="15"/>
+        </w:numPr>
+        <w:rPr>
+          <w:bCs/>
+          <w:lang w:val="en-US"/>
+        </w:rPr>
+      </w:pPr>
+      <w:r>
+        <w:rPr>
+          <w:bCs/>
+          <w:lang w:val="en-US"/>
+        </w:rPr>
+        <w:t xml:space="preserve">Technology </w:t>
+      </w:r>
+      <w:r>
+        <w:rPr>
+          <w:bCs/>
+          <w:lang w:val="en-US"/>
+        </w:rPr>
+        <w:t>stack</w:t>
+      </w:r>
+      <w:r>
+        <w:rPr>
+          <w:bCs/>
+          <w:lang w:val="en-US"/>
+        </w:rPr>
+        <w:t>: Spring Boot, Angular 7, MySQL, Hibernate</w:t>
+      </w:r>
+      <w:r>
+        <w:rPr>
+          <w:bCs/>
+          <w:lang w:val="en-US"/>
+        </w:rPr>
+        <w:t>, Spring DATA</w:t>
+      </w:r>
+    </w:p>
+    <w:p>
+      <w:pPr>
+        <w:pStyle w:val="ListParagraph"/>
+        <w:numPr>
+          <w:ilvl w:val="0"/>
+          <w:numId w:val="15"/>
+        </w:numPr>
+        <w:rPr>
+          <w:bCs/>
+          <w:lang w:val="en-US"/>
+        </w:rPr>
+      </w:pPr>
+      <w:r>
+        <w:rPr>
+          <w:bCs/>
+          <w:lang w:val="en-US"/>
+        </w:rPr>
+        <w:t>Implemented JWT based authentication using Spring Security.</w:t>
+      </w:r>
+    </w:p>
+    <w:p>
+      <w:pPr>
+        <w:pStyle w:val="ListParagraph"/>
+        <w:numPr>
+          <w:ilvl w:val="0"/>
+          <w:numId w:val="15"/>
+        </w:numPr>
+        <w:rPr>
+          <w:bCs/>
+          <w:lang w:val="en-US"/>
+        </w:rPr>
+      </w:pPr>
+      <w:r>
+        <w:rPr>
+          <w:bCs/>
+          <w:lang w:val="en-US"/>
+        </w:rPr>
+        <w:t>UI</w:t>
+      </w:r>
+      <w:r>
+        <w:rPr>
+          <w:bCs/>
+          <w:lang w:val="en-US"/>
+        </w:rPr>
+        <w:t xml:space="preserve"> implemented using </w:t>
+      </w:r>
+      <w:proofErr w:type="spellStart"/>
+      <w:r>
+        <w:rPr>
+          <w:bCs/>
+          <w:lang w:val="en-US"/>
+        </w:rPr>
+        <w:t>PrimeNG</w:t>
+      </w:r>
+      <w:proofErr w:type="spellEnd"/>
+      <w:r>
+        <w:rPr>
+          <w:bCs/>
+          <w:lang w:val="en-US"/>
+        </w:rPr>
+        <w:t xml:space="preserve"> library and Material design.</w:t>
+      </w:r>
+    </w:p>
+    <w:p>
+      <w:pPr>
+        <w:pStyle w:val="ListParagraph"/>
+        <w:numPr>
+          <w:ilvl w:val="0"/>
+          <w:numId w:val="15"/>
+        </w:numPr>
+        <w:rPr>
+          <w:bCs/>
+          <w:lang w:val="en-US"/>
+        </w:rPr>
+      </w:pPr>
+      <w:hyperlink r:id="rId12" w:history="1">
         <w:r>
           <w:rPr>
             <w:rStyle w:val="Hyperlink"/>
+            <w:color w:val="auto"/>
           </w:rPr>
           <w:t>https://github.com/ayushman1024/TASK-Management-System</w:t>
         </w:r>
@@ -872,141 +1322,466 @@
     </w:p>
     <w:p>
       <w:pPr>
-        <w:pStyle w:val="ListParagraph"/>
-        <w:ind w:left="426"/>
-        <w:rPr>
-          <w:lang w:val="en-US"/>
-        </w:rPr>
-      </w:pPr>
+        <w:pStyle w:val="Heading2"/>
+        <w:rPr>
+          <w:rStyle w:val="Heading2Char"/>
+          <w:lang w:val="en-US"/>
+        </w:rPr>
+      </w:pPr>
+      <w:r>
+        <w:rPr>
+          <w:rStyle w:val="Heading2Char"/>
+          <w:lang w:val="en-US"/>
+        </w:rPr>
+        <w:t>Filalyze: File</w:t>
+      </w:r>
+      <w:r>
+        <w:rPr>
+          <w:rStyle w:val="Heading2Char"/>
+          <w:lang w:val="en-US"/>
+        </w:rPr>
+        <w:t xml:space="preserve"> </w:t>
+      </w:r>
+      <w:r>
+        <w:rPr>
+          <w:rStyle w:val="Heading2Char"/>
+          <w:lang w:val="en-US"/>
+        </w:rPr>
+        <w:t xml:space="preserve">System Utility Software </w:t>
+      </w:r>
+      <w:r>
+        <w:rPr>
+          <w:rStyle w:val="Heading2Char"/>
+          <w:lang w:val="en-US"/>
+        </w:rPr>
+        <w:t>|</w:t>
+      </w:r>
+      <w:r>
+        <w:rPr>
+          <w:rStyle w:val="Heading2Char"/>
+          <w:lang w:val="en-US"/>
+        </w:rPr>
+        <w:t xml:space="preserve"> </w:t>
+      </w:r>
+      <w:r>
+        <w:rPr>
+          <w:rStyle w:val="Heading2Char"/>
+          <w:lang w:val="en-US"/>
+        </w:rPr>
+        <w:t>Python</w:t>
+      </w:r>
+    </w:p>
+    <w:p>
+      <w:pPr>
+        <w:rPr>
+          <w:lang w:val="en-US"/>
+        </w:rPr>
+      </w:pPr>
+      <w:r>
+        <w:rPr>
+          <w:lang w:val="en-US"/>
+        </w:rPr>
+        <w:t>July-2020 – ongoing</w:t>
+      </w:r>
     </w:p>
     <w:p>
       <w:pPr>
         <w:pStyle w:val="ListParagraph"/>
         <w:numPr>
           <w:ilvl w:val="0"/>
-          <w:numId w:val="3"/>
+          <w:numId w:val="18"/>
         </w:numPr>
-        <w:ind w:left="426" w:hanging="284"/>
-        <w:rPr>
-          <w:lang w:val="en-US"/>
-        </w:rPr>
-      </w:pPr>
-      <w:r>
-        <w:rPr>
-          <w:b/>
-          <w:sz w:val="24"/>
-          <w:lang w:val="en-US"/>
-        </w:rPr>
-        <w:t xml:space="preserve">Graph Plotting </w:t>
-      </w:r>
-      <w:proofErr w:type="gramStart"/>
-      <w:r>
-        <w:rPr>
-          <w:b/>
-          <w:sz w:val="24"/>
-          <w:lang w:val="en-US"/>
-        </w:rPr>
-        <w:t>Software :</w:t>
-      </w:r>
-      <w:proofErr w:type="gramEnd"/>
-      <w:r>
-        <w:rPr>
-          <w:b/>
-          <w:sz w:val="24"/>
-          <w:lang w:val="en-US"/>
-        </w:rPr>
-        <w:t xml:space="preserve">  </w:t>
-      </w:r>
-      <w:r>
-        <w:rPr>
-          <w:b/>
-          <w:sz w:val="24"/>
-          <w:lang w:val="en-US"/>
-        </w:rPr>
-        <w:t xml:space="preserve">Java Mini Project           </w:t>
-      </w:r>
-      <w:r>
-        <w:rPr>
-          <w:b/>
-          <w:sz w:val="24"/>
-          <w:lang w:val="en-US"/>
-        </w:rPr>
-        <w:t xml:space="preserve">                   </w:t>
-      </w:r>
-      <w:r>
-        <w:rPr>
-          <w:b/>
-          <w:sz w:val="24"/>
-          <w:lang w:val="en-US"/>
-        </w:rPr>
-        <w:t xml:space="preserve">             </w:t>
-      </w:r>
-      <w:r>
-        <w:rPr>
-          <w:b/>
-          <w:lang w:val="en-US"/>
-        </w:rPr>
-        <w:tab/>
-      </w:r>
-      <w:r>
-        <w:rPr>
-          <w:b/>
-          <w:lang w:val="en-US"/>
-        </w:rPr>
-        <w:tab/>
-      </w:r>
-      <w:r>
-        <w:rPr>
-          <w:b/>
-          <w:lang w:val="en-US"/>
-        </w:rPr>
-        <w:t xml:space="preserve"> </w:t>
-      </w:r>
-      <w:r>
-        <w:rPr>
-          <w:b/>
-          <w:lang w:val="en-US"/>
-        </w:rPr>
-        <w:t>5</w:t>
-      </w:r>
-      <w:r>
-        <w:rPr>
-          <w:b/>
-          <w:vertAlign w:val="superscript"/>
-          <w:lang w:val="en-US"/>
-        </w:rPr>
-        <w:t>th</w:t>
-      </w:r>
-      <w:r>
-        <w:rPr>
-          <w:b/>
-          <w:lang w:val="en-US"/>
-        </w:rPr>
-        <w:t xml:space="preserve"> Semester 2017</w:t>
-      </w:r>
-      <w:r>
-        <w:rPr>
-          <w:lang w:val="en-US"/>
-        </w:rPr>
-        <w:br/>
-        <w:t xml:space="preserve">The project aimed at making a </w:t>
-      </w:r>
-      <w:r>
-        <w:rPr>
-          <w:lang w:val="en-US"/>
-        </w:rPr>
-        <w:t>user-friendly(GUI) and easy to use software application to plot various types of charts : bar ,line and point from data which is fetched from .csv file using “univocity” CSV Parser.</w:t>
+        <w:rPr>
+          <w:lang w:val="en-US"/>
+        </w:rPr>
+      </w:pPr>
+      <w:r>
+        <w:rPr>
+          <w:lang w:val="en-US"/>
+        </w:rPr>
+        <w:t>A</w:t>
+      </w:r>
+      <w:r>
+        <w:rPr>
+          <w:lang w:val="en-US"/>
+        </w:rPr>
+        <w:t xml:space="preserve">nalyze a </w:t>
+      </w:r>
+      <w:r>
+        <w:rPr>
+          <w:lang w:val="en-US"/>
+        </w:rPr>
+        <w:t>directory</w:t>
+      </w:r>
+      <w:r>
+        <w:rPr>
+          <w:lang w:val="en-US"/>
+        </w:rPr>
+        <w:t xml:space="preserve"> in </w:t>
+      </w:r>
+      <w:r>
+        <w:rPr>
+          <w:lang w:val="en-US"/>
+        </w:rPr>
+        <w:t xml:space="preserve">recursively </w:t>
+      </w:r>
+      <w:r>
+        <w:rPr>
+          <w:lang w:val="en-US"/>
+        </w:rPr>
+        <w:t xml:space="preserve">and list out all </w:t>
+      </w:r>
+      <w:r>
+        <w:rPr>
+          <w:lang w:val="en-US"/>
+        </w:rPr>
+        <w:t>duplicate</w:t>
+      </w:r>
+      <w:r>
+        <w:rPr>
+          <w:lang w:val="en-US"/>
+        </w:rPr>
+        <w:t xml:space="preserve"> files </w:t>
+      </w:r>
+      <w:r>
+        <w:rPr>
+          <w:lang w:val="en-US"/>
+        </w:rPr>
+        <w:t xml:space="preserve">and </w:t>
+      </w:r>
+      <w:r>
+        <w:rPr>
+          <w:lang w:val="en-US"/>
+        </w:rPr>
+        <w:t>group</w:t>
+      </w:r>
+      <w:r>
+        <w:rPr>
+          <w:lang w:val="en-US"/>
+        </w:rPr>
+        <w:t xml:space="preserve"> them.</w:t>
       </w:r>
     </w:p>
     <w:p>
       <w:pPr>
         <w:pStyle w:val="ListParagraph"/>
-        <w:ind w:left="426"/>
-      </w:pPr>
-      <w:hyperlink r:id="rId8" w:history="1">
+        <w:numPr>
+          <w:ilvl w:val="0"/>
+          <w:numId w:val="18"/>
+        </w:numPr>
+        <w:rPr>
+          <w:lang w:val="en-US"/>
+        </w:rPr>
+      </w:pPr>
+      <w:r>
+        <w:rPr>
+          <w:lang w:val="en-US"/>
+        </w:rPr>
+        <w:t>D</w:t>
+      </w:r>
+      <w:r>
+        <w:rPr>
+          <w:lang w:val="en-US"/>
+        </w:rPr>
+        <w:t>elete duplicate</w:t>
+      </w:r>
+      <w:r>
+        <w:rPr>
+          <w:lang w:val="en-US"/>
+        </w:rPr>
+        <w:t xml:space="preserve"> file</w:t>
+      </w:r>
+      <w:r>
+        <w:rPr>
+          <w:lang w:val="en-US"/>
+        </w:rPr>
+        <w:t xml:space="preserve"> and take backup of</w:t>
+      </w:r>
+      <w:r>
+        <w:rPr>
+          <w:lang w:val="en-US"/>
+        </w:rPr>
+        <w:t xml:space="preserve"> </w:t>
+      </w:r>
+      <w:r>
+        <w:rPr>
+          <w:lang w:val="en-US"/>
+        </w:rPr>
+        <w:t>removed files</w:t>
+      </w:r>
+      <w:r>
+        <w:rPr>
+          <w:lang w:val="en-US"/>
+        </w:rPr>
+        <w:t>.</w:t>
+      </w:r>
+    </w:p>
+    <w:p>
+      <w:pPr>
+        <w:pStyle w:val="ListParagraph"/>
+        <w:numPr>
+          <w:ilvl w:val="0"/>
+          <w:numId w:val="18"/>
+        </w:numPr>
+        <w:rPr>
+          <w:lang w:val="en-US"/>
+        </w:rPr>
+      </w:pPr>
+      <w:r>
+        <w:rPr>
+          <w:lang w:val="en-US"/>
+        </w:rPr>
+        <w:t xml:space="preserve">It generates intuitive report after every execution </w:t>
+      </w:r>
+      <w:r>
+        <w:rPr>
+          <w:lang w:val="en-US"/>
+        </w:rPr>
+        <w:t>in Excel workbook.</w:t>
+      </w:r>
+    </w:p>
+    <w:p>
+      <w:pPr>
+        <w:pStyle w:val="ListParagraph"/>
+        <w:numPr>
+          <w:ilvl w:val="0"/>
+          <w:numId w:val="18"/>
+        </w:numPr>
+        <w:rPr>
+          <w:lang w:val="en-US"/>
+        </w:rPr>
+      </w:pPr>
+      <w:hyperlink r:id="rId13" w:history="1">
         <w:r>
           <w:rPr>
             <w:rStyle w:val="Hyperlink"/>
+            <w:color w:val="auto"/>
+            <w:lang w:val="en-US"/>
+          </w:rPr>
+          <w:t>https://github.com/ayushman1024/Filalyze</w:t>
+        </w:r>
+      </w:hyperlink>
+    </w:p>
+    <w:p>
+      <w:pPr>
+        <w:rPr>
+          <w:lang w:val="en-US"/>
+        </w:rPr>
+      </w:pPr>
+    </w:p>
+    <w:p>
+      <w:pPr>
+        <w:pStyle w:val="Heading2"/>
+      </w:pPr>
+      <w:r>
+        <w:t>Hospital Management System</w:t>
+      </w:r>
+      <w:r>
+        <w:t xml:space="preserve"> | Java Servlets</w:t>
+      </w:r>
+      <w:r>
+        <w:t xml:space="preserve"> and Tomcat sever</w:t>
+      </w:r>
+    </w:p>
+    <w:p>
+      <w:r>
+        <w:t>February-2019 to March-2019</w:t>
+      </w:r>
+    </w:p>
+    <w:p>
+      <w:pPr>
+        <w:pStyle w:val="ListParagraph"/>
+        <w:numPr>
+          <w:ilvl w:val="0"/>
+          <w:numId w:val="19"/>
+        </w:numPr>
+      </w:pPr>
+      <w:r>
+        <w:t>Developed web application</w:t>
+      </w:r>
+      <w:r>
+        <w:t xml:space="preserve"> for Hospital staff managing patients in Hospital.</w:t>
+      </w:r>
+    </w:p>
+    <w:p>
+      <w:pPr>
+        <w:pStyle w:val="ListParagraph"/>
+        <w:numPr>
+          <w:ilvl w:val="0"/>
+          <w:numId w:val="19"/>
+        </w:numPr>
+      </w:pPr>
+      <w:r>
+        <w:t>MySQL database keeps all data of Patients admitted to being discharged.</w:t>
+      </w:r>
+    </w:p>
+    <w:p>
+      <w:pPr>
+        <w:pStyle w:val="ListParagraph"/>
+        <w:numPr>
+          <w:ilvl w:val="0"/>
+          <w:numId w:val="19"/>
+        </w:numPr>
+      </w:pPr>
+      <w:hyperlink r:id="rId14" w:history="1">
+        <w:r>
+          <w:rPr>
+            <w:rStyle w:val="Hyperlink"/>
+            <w:color w:val="auto"/>
+          </w:rPr>
+          <w:t>https://github.com/ayushman1024/Hospital-Management-Using-Servlets</w:t>
+        </w:r>
+      </w:hyperlink>
+    </w:p>
+    <w:p>
+      <w:pPr>
+        <w:pStyle w:val="Heading2"/>
+      </w:pPr>
+      <w:r>
+        <w:rPr>
+          <w:rStyle w:val="Heading2Char"/>
+          <w:lang w:val="en-US"/>
+        </w:rPr>
+        <w:t>Graph Plotting Software</w:t>
+      </w:r>
+      <w:r>
+        <w:rPr>
+          <w:rStyle w:val="Heading2Char"/>
+          <w:lang w:val="en-US"/>
+        </w:rPr>
+        <w:t xml:space="preserve"> | </w:t>
+      </w:r>
+      <w:r>
+        <w:rPr>
+          <w:rStyle w:val="Heading2Char"/>
+          <w:lang w:val="en-US"/>
+        </w:rPr>
+        <w:t xml:space="preserve">Java Mini </w:t>
+      </w:r>
+      <w:r>
+        <w:t>Project</w:t>
+      </w:r>
+    </w:p>
+    <w:p>
+      <w:pPr>
+        <w:rPr>
+          <w:lang w:val="en-US"/>
+        </w:rPr>
+      </w:pPr>
+      <w:r>
+        <w:rPr>
+          <w:lang w:val="en-US"/>
+        </w:rPr>
+        <w:t>Se</w:t>
+      </w:r>
+      <w:r>
+        <w:rPr>
+          <w:lang w:val="en-US"/>
+        </w:rPr>
+        <w:t>ptember</w:t>
+      </w:r>
+      <w:r>
+        <w:rPr>
+          <w:lang w:val="en-US"/>
+        </w:rPr>
+        <w:t xml:space="preserve"> 2017</w:t>
+      </w:r>
+    </w:p>
+    <w:p>
+      <w:pPr>
+        <w:pStyle w:val="ListParagraph"/>
+        <w:numPr>
+          <w:ilvl w:val="0"/>
+          <w:numId w:val="12"/>
+        </w:numPr>
+      </w:pPr>
+      <w:r>
+        <w:rPr>
+          <w:lang w:val="en-US"/>
+        </w:rPr>
+        <w:t>Developed</w:t>
+      </w:r>
+      <w:r>
+        <w:rPr>
+          <w:lang w:val="en-US"/>
+        </w:rPr>
+        <w:t xml:space="preserve"> demonstrative</w:t>
+      </w:r>
+      <w:r>
+        <w:rPr>
+          <w:lang w:val="en-US"/>
+        </w:rPr>
+        <w:t xml:space="preserve"> GUI Application to plot charts</w:t>
+      </w:r>
+      <w:r>
+        <w:rPr>
+          <w:lang w:val="en-US"/>
+        </w:rPr>
+        <w:t>(</w:t>
+      </w:r>
+      <w:proofErr w:type="spellStart"/>
+      <w:proofErr w:type="gramStart"/>
+      <w:r>
+        <w:rPr>
+          <w:lang w:val="en-US"/>
+        </w:rPr>
+        <w:t>bar,line</w:t>
+      </w:r>
+      <w:proofErr w:type="gramEnd"/>
+      <w:r>
+        <w:rPr>
+          <w:lang w:val="en-US"/>
+        </w:rPr>
+        <w:t>,point</w:t>
+      </w:r>
+      <w:proofErr w:type="spellEnd"/>
+      <w:r>
+        <w:rPr>
+          <w:lang w:val="en-US"/>
+        </w:rPr>
+        <w:t>)</w:t>
+      </w:r>
+      <w:r>
+        <w:rPr>
+          <w:lang w:val="en-US"/>
+        </w:rPr>
+        <w:t xml:space="preserve"> from</w:t>
+      </w:r>
+      <w:r>
+        <w:rPr>
+          <w:lang w:val="en-US"/>
+        </w:rPr>
+        <w:t xml:space="preserve"> CSV file data.</w:t>
+      </w:r>
+    </w:p>
+    <w:p>
+      <w:pPr>
+        <w:pStyle w:val="ListParagraph"/>
+        <w:numPr>
+          <w:ilvl w:val="0"/>
+          <w:numId w:val="12"/>
+        </w:numPr>
+      </w:pPr>
+      <w:r>
+        <w:rPr>
+          <w:lang w:val="en-US"/>
+        </w:rPr>
+        <w:t>Technology used: Java Swing</w:t>
+      </w:r>
+    </w:p>
+    <w:p>
+      <w:pPr>
+        <w:pStyle w:val="ListParagraph"/>
+        <w:numPr>
+          <w:ilvl w:val="0"/>
+          <w:numId w:val="12"/>
+        </w:numPr>
+      </w:pPr>
+      <w:hyperlink r:id="rId15" w:history="1">
+        <w:r>
+          <w:rPr>
+            <w:rStyle w:val="Hyperlink"/>
+            <w:color w:val="auto"/>
           </w:rPr>
           <w:t>https://github.com/ayushman1024/Graph-plotting-software</w:t>
         </w:r>
@@ -1014,812 +1789,469 @@
     </w:p>
     <w:p>
       <w:pPr>
-        <w:pStyle w:val="ListParagraph"/>
-        <w:ind w:left="426"/>
-        <w:rPr>
-          <w:lang w:val="en-US"/>
-        </w:rPr>
-      </w:pPr>
+        <w:pStyle w:val="Heading2"/>
+        <w:rPr>
+          <w:lang w:val="en-US"/>
+        </w:rPr>
+      </w:pPr>
+      <w:r>
+        <w:rPr>
+          <w:lang w:val="en-US"/>
+        </w:rPr>
+        <w:t xml:space="preserve">Prospect Encore:  Python project at </w:t>
+      </w:r>
+      <w:r>
+        <w:rPr>
+          <w:lang w:val="en-US"/>
+        </w:rPr>
+        <w:t xml:space="preserve">RCPL </w:t>
+      </w:r>
+      <w:r>
+        <w:rPr>
+          <w:lang w:val="en-US"/>
+        </w:rPr>
+        <w:t>training</w:t>
+      </w:r>
+    </w:p>
+    <w:p>
+      <w:pPr>
+        <w:rPr>
+          <w:lang w:val="en-US"/>
+        </w:rPr>
+      </w:pPr>
+      <w:r>
+        <w:rPr>
+          <w:lang w:val="en-US"/>
+        </w:rPr>
+        <w:t xml:space="preserve">January 2018     </w:t>
+      </w:r>
     </w:p>
     <w:p>
       <w:pPr>
         <w:pStyle w:val="ListParagraph"/>
         <w:numPr>
           <w:ilvl w:val="0"/>
-          <w:numId w:val="3"/>
+          <w:numId w:val="14"/>
         </w:numPr>
-        <w:ind w:left="426"/>
-      </w:pPr>
-      <w:r>
-        <w:rPr>
-          <w:b/>
-          <w:sz w:val="24"/>
-          <w:lang w:val="en-US"/>
-        </w:rPr>
-        <w:t>Prospect Encore:</w:t>
-      </w:r>
-      <w:r>
-        <w:rPr>
-          <w:b/>
-          <w:sz w:val="24"/>
-          <w:lang w:val="en-US"/>
-        </w:rPr>
-        <w:t xml:space="preserve">  </w:t>
-      </w:r>
-      <w:r>
-        <w:rPr>
-          <w:b/>
-          <w:sz w:val="24"/>
-          <w:lang w:val="en-US"/>
-        </w:rPr>
-        <w:t>Python project at training</w:t>
-      </w:r>
-      <w:r>
-        <w:rPr>
-          <w:b/>
-          <w:sz w:val="24"/>
-          <w:lang w:val="en-US"/>
-        </w:rPr>
-        <w:t xml:space="preserve">           </w:t>
-      </w:r>
-      <w:r>
-        <w:rPr>
-          <w:b/>
-          <w:lang w:val="en-US"/>
-        </w:rPr>
-        <w:t xml:space="preserve">                                   </w:t>
-      </w:r>
-      <w:r>
-        <w:rPr>
-          <w:b/>
-          <w:lang w:val="en-US"/>
-        </w:rPr>
-        <w:tab/>
-        <w:t xml:space="preserve">   </w:t>
-      </w:r>
-      <w:r>
-        <w:rPr>
-          <w:b/>
-          <w:lang w:val="en-US"/>
-        </w:rPr>
-        <w:tab/>
-      </w:r>
-      <w:r>
-        <w:rPr>
-          <w:b/>
-          <w:lang w:val="en-US"/>
-        </w:rPr>
-        <w:t xml:space="preserve">         </w:t>
-      </w:r>
-      <w:r>
-        <w:rPr>
-          <w:b/>
-          <w:lang w:val="en-US"/>
-        </w:rPr>
-        <w:t xml:space="preserve">January 2018        </w:t>
+      </w:pPr>
+      <w:r>
+        <w:rPr>
+          <w:lang w:val="en-US"/>
+        </w:rPr>
+        <w:t xml:space="preserve">Developed </w:t>
       </w:r>
       <w:proofErr w:type="gramStart"/>
       <w:r>
         <w:rPr>
           <w:lang w:val="en-US"/>
         </w:rPr>
-        <w:t>The</w:t>
+        <w:t>client-server based</w:t>
       </w:r>
       <w:proofErr w:type="gramEnd"/>
       <w:r>
         <w:rPr>
           <w:lang w:val="en-US"/>
         </w:rPr>
-        <w:t xml:space="preserve"> project aimed at making</w:t>
-      </w:r>
-      <w:r>
-        <w:rPr>
-          <w:lang w:val="en-US"/>
-        </w:rPr>
-        <w:t xml:space="preserve"> client-server based application so that clients (Monitor) can access MySQL database at server (Admin) computer. Databases (Employee, Prospects and Modals) are created, updated and maintained by Python program, using </w:t>
-      </w:r>
-      <w:proofErr w:type="spellStart"/>
-      <w:r>
-        <w:rPr>
-          <w:lang w:val="en-US"/>
-        </w:rPr>
-        <w:t>MySQLdb</w:t>
-      </w:r>
-      <w:proofErr w:type="spellEnd"/>
-      <w:r>
-        <w:rPr>
-          <w:lang w:val="en-US"/>
-        </w:rPr>
-        <w:t xml:space="preserve"> library.</w:t>
+        <w:t xml:space="preserve"> application</w:t>
+      </w:r>
+      <w:r>
+        <w:rPr>
+          <w:lang w:val="en-US"/>
+        </w:rPr>
+        <w:t xml:space="preserve"> s</w:t>
+      </w:r>
+      <w:r>
+        <w:rPr>
+          <w:lang w:val="en-US"/>
+        </w:rPr>
+        <w:t xml:space="preserve">o that clients (Monitor) can </w:t>
+      </w:r>
+      <w:r>
+        <w:rPr>
+          <w:lang w:val="en-US"/>
+        </w:rPr>
+        <w:t xml:space="preserve">remotely </w:t>
+      </w:r>
+      <w:r>
+        <w:rPr>
+          <w:lang w:val="en-US"/>
+        </w:rPr>
+        <w:t>access MySQL database</w:t>
+      </w:r>
+      <w:r>
+        <w:rPr>
+          <w:lang w:val="en-US"/>
+        </w:rPr>
+        <w:t xml:space="preserve"> hosted</w:t>
+      </w:r>
+      <w:r>
+        <w:rPr>
+          <w:lang w:val="en-US"/>
+        </w:rPr>
+        <w:t xml:space="preserve"> at server </w:t>
+      </w:r>
+      <w:r>
+        <w:rPr>
+          <w:lang w:val="en-US"/>
+        </w:rPr>
+        <w:t xml:space="preserve">PC </w:t>
+      </w:r>
+      <w:r>
+        <w:rPr>
+          <w:lang w:val="en-US"/>
+        </w:rPr>
+        <w:t>(Admin).</w:t>
       </w:r>
     </w:p>
     <w:p>
       <w:pPr>
+        <w:pStyle w:val="ListParagraph"/>
+        <w:numPr>
+          <w:ilvl w:val="0"/>
+          <w:numId w:val="14"/>
+        </w:numPr>
+      </w:pPr>
+      <w:r>
+        <w:rPr>
+          <w:lang w:val="en-US"/>
+        </w:rPr>
+        <w:t>Technology stack:</w:t>
+      </w:r>
+      <w:r>
+        <w:rPr>
+          <w:lang w:val="en-US"/>
+        </w:rPr>
+        <w:t xml:space="preserve"> </w:t>
+      </w:r>
+      <w:r>
+        <w:rPr>
+          <w:lang w:val="en-US"/>
+        </w:rPr>
+        <w:t xml:space="preserve">Python3 and </w:t>
+      </w:r>
+      <w:proofErr w:type="spellStart"/>
+      <w:proofErr w:type="gramStart"/>
+      <w:r>
+        <w:rPr>
+          <w:lang w:val="en-US"/>
+        </w:rPr>
+        <w:t>MySQLdb</w:t>
+      </w:r>
+      <w:proofErr w:type="spellEnd"/>
+      <w:r>
+        <w:rPr>
+          <w:lang w:val="en-US"/>
+        </w:rPr>
+        <w:t xml:space="preserve"> .</w:t>
+      </w:r>
+      <w:proofErr w:type="gramEnd"/>
+    </w:p>
+    <w:p>
+      <w:pPr>
+        <w:pStyle w:val="Heading1"/>
+        <w:spacing w:after="240"/>
+        <w:rPr>
+          <w:u w:val="single"/>
+        </w:rPr>
+      </w:pPr>
+      <w:r>
+        <w:rPr>
+          <w:u w:val="single"/>
+        </w:rPr>
+        <w:t>Achievements and Certificates</w:t>
+      </w:r>
+    </w:p>
+    <w:p>
+      <w:pPr>
+        <w:pStyle w:val="Heading2"/>
+      </w:pPr>
+      <w:r>
+        <w:t>MTA:</w:t>
+      </w:r>
+      <w:r>
+        <w:t xml:space="preserve"> Introduction to Programming Using Python - Certified 2018</w:t>
+      </w:r>
+    </w:p>
+    <w:p>
+      <w:pPr>
         <w:pStyle w:val="NoSpacing"/>
-        <w:rPr>
-          <w:b/>
-          <w:bCs/>
-        </w:rPr>
-      </w:pPr>
+        <w:numPr>
+          <w:ilvl w:val="0"/>
+          <w:numId w:val="22"/>
+        </w:numPr>
+      </w:pPr>
+      <w:r>
+        <w:t xml:space="preserve">Earned Microsoft Technology Associate (MTA) Certificate </w:t>
+      </w:r>
+    </w:p>
+    <w:p>
+      <w:pPr>
+        <w:pStyle w:val="NoSpacing"/>
+        <w:numPr>
+          <w:ilvl w:val="0"/>
+          <w:numId w:val="22"/>
+        </w:numPr>
+        <w:rPr>
+          <w:lang w:val="en-US"/>
+        </w:rPr>
+      </w:pPr>
+      <w:r>
+        <w:t xml:space="preserve">MTA </w:t>
+      </w:r>
+      <w:proofErr w:type="gramStart"/>
+      <w:r>
+        <w:t>Score :</w:t>
+      </w:r>
+      <w:proofErr w:type="gramEnd"/>
+      <w:r>
+        <w:t xml:space="preserve">      76/100</w:t>
+      </w:r>
+      <w:r>
+        <w:tab/>
+      </w:r>
+      <w:r>
+        <w:tab/>
+      </w:r>
+      <w:r>
+        <w:rPr>
+          <w:lang w:val="en-US"/>
+        </w:rPr>
+        <w:t>ISSUED BY  :      Microsoft</w:t>
+      </w:r>
+    </w:p>
+    <w:p>
+      <w:pPr>
+        <w:pStyle w:val="NoSpacing"/>
+        <w:ind w:left="720"/>
+        <w:rPr>
+          <w:lang w:val="en-US"/>
+        </w:rPr>
+      </w:pPr>
+    </w:p>
+    <w:p>
+      <w:pPr>
+        <w:pStyle w:val="Heading2"/>
+        <w:rPr>
+          <w:lang w:val="en-US"/>
+        </w:rPr>
+      </w:pPr>
+      <w:r>
+        <w:rPr>
+          <w:lang w:val="en-US"/>
+        </w:rPr>
+        <w:t>Various certificates for online courses</w:t>
+      </w:r>
+    </w:p>
+    <w:p>
+      <w:pPr>
+        <w:pStyle w:val="ListParagraph"/>
+        <w:numPr>
+          <w:ilvl w:val="0"/>
+          <w:numId w:val="21"/>
+        </w:numPr>
+        <w:rPr>
+          <w:lang w:val="en-US"/>
+        </w:rPr>
+      </w:pPr>
+      <w:r>
+        <w:rPr>
+          <w:lang w:val="en-US"/>
+        </w:rPr>
+        <w:t>Machine Learning with Python</w:t>
+      </w:r>
+      <w:r>
+        <w:rPr>
+          <w:lang w:val="en-US"/>
+        </w:rPr>
+        <w:t xml:space="preserve"> </w:t>
+      </w:r>
+      <w:hyperlink r:id="rId16" w:history="1">
+        <w:r>
+          <w:rPr>
+            <w:rStyle w:val="Hyperlink"/>
+            <w:lang w:val="en-US"/>
+          </w:rPr>
+          <w:t>https://www.coursera.org/account/accomplishments/certificate/CLV8YDYRCLQ4</w:t>
+        </w:r>
+      </w:hyperlink>
+    </w:p>
+    <w:p>
+      <w:pPr>
+        <w:pStyle w:val="ListParagraph"/>
+        <w:numPr>
+          <w:ilvl w:val="0"/>
+          <w:numId w:val="21"/>
+        </w:numPr>
+        <w:rPr>
+          <w:lang w:val="en-US"/>
+        </w:rPr>
+      </w:pPr>
+      <w:r>
+        <w:rPr>
+          <w:lang w:val="en-US"/>
+        </w:rPr>
+        <w:t xml:space="preserve">Introduction to Deep Learning &amp; Neural Networks with </w:t>
+      </w:r>
+      <w:proofErr w:type="spellStart"/>
+      <w:r>
+        <w:rPr>
+          <w:lang w:val="en-US"/>
+        </w:rPr>
+        <w:t>Keras</w:t>
+      </w:r>
+      <w:proofErr w:type="spellEnd"/>
+      <w:r>
+        <w:t xml:space="preserve"> </w:t>
+      </w:r>
+      <w:hyperlink r:id="rId17" w:history="1">
+        <w:r>
+          <w:rPr>
+            <w:rStyle w:val="Hyperlink"/>
+            <w:lang w:val="en-US"/>
+          </w:rPr>
+          <w:t>https://www.coursera.org/account/accomplishments/certificate/25BN7GK54F4K</w:t>
+        </w:r>
+      </w:hyperlink>
+    </w:p>
+    <w:p>
+      <w:pPr>
+        <w:pStyle w:val="ListParagraph"/>
+        <w:numPr>
+          <w:ilvl w:val="0"/>
+          <w:numId w:val="21"/>
+        </w:numPr>
+        <w:rPr>
+          <w:lang w:val="en-US"/>
+        </w:rPr>
+      </w:pPr>
+      <w:r>
+        <w:rPr>
+          <w:lang w:val="en-US"/>
+        </w:rPr>
+        <w:t>Introduction to TensorFlow for Artificial Intelligence, Machine Learning, and Deep Learning</w:t>
+      </w:r>
+      <w:r>
+        <w:t xml:space="preserve"> </w:t>
+      </w:r>
+      <w:hyperlink r:id="rId18" w:history="1">
+        <w:r>
+          <w:rPr>
+            <w:rStyle w:val="Hyperlink"/>
+            <w:lang w:val="en-US"/>
+          </w:rPr>
+          <w:t>https://www.coursera.org/account/accomplishments/certificate/7Y54EYMQHL3F</w:t>
+        </w:r>
+      </w:hyperlink>
+    </w:p>
+    <w:p>
+      <w:pPr>
+        <w:pStyle w:val="Heading1"/>
+        <w:spacing w:after="240"/>
+        <w:rPr>
+          <w:u w:val="single"/>
+        </w:rPr>
+      </w:pPr>
+      <w:r>
+        <w:rPr>
+          <w:u w:val="single"/>
+        </w:rPr>
+        <w:t>Education</w:t>
+      </w:r>
     </w:p>
     <w:tbl>
       <w:tblPr>
-        <w:tblStyle w:val="TableGrid"/>
-        <w:tblW w:w="10101" w:type="dxa"/>
-        <w:tblLayout w:type="fixed"/>
+        <w:tblStyle w:val="GridTable1Light"/>
+        <w:tblW w:w="9580" w:type="dxa"/>
         <w:tblLook w:val="04A0" w:firstRow="1" w:lastRow="0" w:firstColumn="1" w:lastColumn="0" w:noHBand="0" w:noVBand="1"/>
       </w:tblPr>
       <w:tblGrid>
-        <w:gridCol w:w="10101"/>
+        <w:gridCol w:w="1556"/>
+        <w:gridCol w:w="1837"/>
+        <w:gridCol w:w="3394"/>
+        <w:gridCol w:w="877"/>
+        <w:gridCol w:w="1916"/>
       </w:tblGrid>
       <w:tr>
         <w:trPr>
-          <w:trHeight w:val="380"/>
+          <w:cnfStyle w:val="100000000000" w:firstRow="1" w:lastRow="0" w:firstColumn="0" w:lastColumn="0" w:oddVBand="0" w:evenVBand="0" w:oddHBand="0" w:evenHBand="0" w:firstRowFirstColumn="0" w:firstRowLastColumn="0" w:lastRowFirstColumn="0" w:lastRowLastColumn="0"/>
+          <w:trHeight w:val="257"/>
         </w:trPr>
         <w:tc>
           <w:tcPr>
-            <w:tcW w:w="10101" w:type="dxa"/>
-            <w:shd w:val="clear" w:color="auto" w:fill="D9D9D9" w:themeFill="background1" w:themeFillShade="D9"/>
+            <w:cnfStyle w:val="001000000000" w:firstRow="0" w:lastRow="0" w:firstColumn="1" w:lastColumn="0" w:oddVBand="0" w:evenVBand="0" w:oddHBand="0" w:evenHBand="0" w:firstRowFirstColumn="0" w:firstRowLastColumn="0" w:lastRowFirstColumn="0" w:lastRowLastColumn="0"/>
+            <w:tcW w:w="1556" w:type="dxa"/>
+            <w:tcBorders>
+              <w:top w:val="single" w:sz="4" w:space="0" w:color="FFFFFF" w:themeColor="background1"/>
+              <w:left w:val="single" w:sz="4" w:space="0" w:color="FFFFFF" w:themeColor="background1"/>
+            </w:tcBorders>
           </w:tcPr>
           <w:p>
-            <w:pPr>
-              <w:rPr>
-                <w:b/>
-                <w:sz w:val="24"/>
-                <w:szCs w:val="24"/>
-              </w:rPr>
-            </w:pPr>
             <w:r>
-              <w:rPr>
-                <w:b/>
-                <w:sz w:val="24"/>
-                <w:szCs w:val="24"/>
-              </w:rPr>
-              <w:t>Internships &amp; Trainings</w:t>
-            </w:r>
-          </w:p>
-        </w:tc>
-      </w:tr>
-    </w:tbl>
-    <w:p>
-      <w:pPr>
-        <w:jc w:val="both"/>
-        <w:rPr>
-          <w:sz w:val="2"/>
-          <w:szCs w:val="2"/>
-        </w:rPr>
-      </w:pPr>
-    </w:p>
-    <w:p>
-      <w:pPr>
-        <w:pStyle w:val="ListParagraph"/>
-        <w:numPr>
-          <w:ilvl w:val="0"/>
-          <w:numId w:val="3"/>
-        </w:numPr>
-        <w:ind w:left="426"/>
-        <w:rPr>
-          <w:b/>
-          <w:bCs/>
-          <w:sz w:val="24"/>
-          <w:szCs w:val="24"/>
-        </w:rPr>
-      </w:pPr>
-      <w:proofErr w:type="spellStart"/>
-      <w:r>
-        <w:rPr>
-          <w:b/>
-          <w:bCs/>
-          <w:sz w:val="24"/>
-          <w:szCs w:val="24"/>
-        </w:rPr>
-        <w:t>Fresche</w:t>
-      </w:r>
-      <w:proofErr w:type="spellEnd"/>
-      <w:r>
-        <w:rPr>
-          <w:b/>
-          <w:bCs/>
-          <w:sz w:val="24"/>
-          <w:szCs w:val="24"/>
-        </w:rPr>
-        <w:t xml:space="preserve"> </w:t>
-      </w:r>
-      <w:proofErr w:type="gramStart"/>
-      <w:r>
-        <w:rPr>
-          <w:b/>
-          <w:bCs/>
-          <w:sz w:val="24"/>
-          <w:szCs w:val="24"/>
-        </w:rPr>
-        <w:t>Solutions ,</w:t>
-      </w:r>
-      <w:proofErr w:type="gramEnd"/>
-      <w:r>
-        <w:rPr>
-          <w:b/>
-          <w:bCs/>
-          <w:sz w:val="24"/>
-          <w:szCs w:val="24"/>
-        </w:rPr>
-        <w:t xml:space="preserve"> Lucknow</w:t>
-      </w:r>
-    </w:p>
-    <w:p>
-      <w:pPr>
-        <w:pStyle w:val="ListParagraph"/>
-        <w:ind w:left="426"/>
-        <w:rPr>
-          <w:b/>
-          <w:bCs/>
-        </w:rPr>
-      </w:pPr>
-      <w:r>
-        <w:rPr>
-          <w:b/>
-          <w:bCs/>
-          <w:sz w:val="24"/>
-          <w:szCs w:val="24"/>
-        </w:rPr>
-        <w:t>Full-time Internship</w:t>
-      </w:r>
-      <w:r>
-        <w:rPr>
-          <w:b/>
-          <w:bCs/>
-        </w:rPr>
-        <w:tab/>
-      </w:r>
-      <w:r>
-        <w:rPr>
-          <w:b/>
-          <w:bCs/>
-        </w:rPr>
-        <w:tab/>
-        <w:t xml:space="preserve">                                                                      </w:t>
-      </w:r>
-      <w:r>
-        <w:rPr>
-          <w:b/>
-          <w:bCs/>
-        </w:rPr>
-        <w:t xml:space="preserve">  </w:t>
-      </w:r>
-      <w:r>
-        <w:rPr>
-          <w:b/>
-          <w:bCs/>
-        </w:rPr>
-        <w:t xml:space="preserve"> 15-Jan-2019 </w:t>
-      </w:r>
-      <w:proofErr w:type="gramStart"/>
-      <w:r>
-        <w:rPr>
-          <w:b/>
-          <w:bCs/>
-        </w:rPr>
-        <w:t>to  May</w:t>
-      </w:r>
-      <w:proofErr w:type="gramEnd"/>
-      <w:r>
-        <w:rPr>
-          <w:b/>
-          <w:bCs/>
-        </w:rPr>
-        <w:t>-2019</w:t>
-      </w:r>
-    </w:p>
-    <w:p>
-      <w:pPr>
-        <w:pStyle w:val="ListParagraph"/>
-        <w:ind w:left="426"/>
-      </w:pPr>
-      <w:r>
-        <w:t xml:space="preserve">Working as a </w:t>
-      </w:r>
-      <w:proofErr w:type="gramStart"/>
-      <w:r>
-        <w:t>full time</w:t>
-      </w:r>
-      <w:proofErr w:type="gramEnd"/>
-      <w:r>
-        <w:t xml:space="preserve"> intern at </w:t>
-      </w:r>
-      <w:proofErr w:type="spellStart"/>
-      <w:r>
-        <w:t>Fresche</w:t>
-      </w:r>
-      <w:proofErr w:type="spellEnd"/>
-      <w:r>
-        <w:t xml:space="preserve"> Solutions and worked on modernisation project developed using Spring Boot and Angular 7. I went through lot of training sessions on </w:t>
-      </w:r>
-      <w:proofErr w:type="gramStart"/>
-      <w:r>
-        <w:t>various  tools</w:t>
-      </w:r>
-      <w:proofErr w:type="gramEnd"/>
-      <w:r>
-        <w:t xml:space="preserve"> and Technologies like Java 8, Design Patterns, Coding Styles, RDBMS, GIT, build and automation tool Maven</w:t>
-      </w:r>
-    </w:p>
-    <w:p>
-      <w:pPr>
-        <w:pStyle w:val="ListParagraph"/>
-        <w:ind w:left="426"/>
-      </w:pPr>
-    </w:p>
-    <w:p>
-      <w:pPr>
-        <w:pStyle w:val="ListParagraph"/>
-        <w:numPr>
-          <w:ilvl w:val="0"/>
-          <w:numId w:val="3"/>
-        </w:numPr>
-        <w:ind w:left="426"/>
-        <w:rPr>
-          <w:b/>
-          <w:bCs/>
-        </w:rPr>
-      </w:pPr>
-      <w:r>
-        <w:rPr>
-          <w:b/>
-          <w:bCs/>
-          <w:sz w:val="24"/>
-        </w:rPr>
-        <w:t xml:space="preserve">Python </w:t>
-      </w:r>
-      <w:proofErr w:type="gramStart"/>
-      <w:r>
-        <w:rPr>
-          <w:b/>
-          <w:bCs/>
-          <w:sz w:val="24"/>
-        </w:rPr>
-        <w:t>Training ,</w:t>
-      </w:r>
-      <w:proofErr w:type="gramEnd"/>
-      <w:r>
-        <w:rPr>
-          <w:b/>
-          <w:bCs/>
-          <w:sz w:val="24"/>
-        </w:rPr>
-        <w:t xml:space="preserve"> RCPL India </w:t>
-      </w:r>
-      <w:r>
-        <w:rPr>
-          <w:b/>
-          <w:bCs/>
-        </w:rPr>
-        <w:tab/>
-      </w:r>
-      <w:r>
-        <w:rPr>
-          <w:b/>
-          <w:bCs/>
-        </w:rPr>
-        <w:tab/>
-      </w:r>
-      <w:r>
-        <w:rPr>
-          <w:b/>
-          <w:bCs/>
-        </w:rPr>
-        <w:tab/>
-      </w:r>
-      <w:r>
-        <w:rPr>
-          <w:b/>
-          <w:bCs/>
-        </w:rPr>
-        <w:tab/>
-      </w:r>
-      <w:r>
-        <w:rPr>
-          <w:b/>
-          <w:bCs/>
-        </w:rPr>
-        <w:t xml:space="preserve">                           </w:t>
-      </w:r>
-      <w:r>
-        <w:rPr>
-          <w:b/>
-          <w:bCs/>
-        </w:rPr>
-        <w:t>08-Jan-</w:t>
-      </w:r>
-      <w:r>
-        <w:rPr>
-          <w:b/>
-          <w:bCs/>
-        </w:rPr>
-        <w:t>20</w:t>
-      </w:r>
-      <w:r>
-        <w:rPr>
-          <w:b/>
-          <w:bCs/>
-        </w:rPr>
-        <w:t>18 to 24-Jan-2018</w:t>
-      </w:r>
-    </w:p>
-    <w:p>
-      <w:pPr>
-        <w:pStyle w:val="ListParagraph"/>
-        <w:ind w:left="426"/>
-      </w:pPr>
-      <w:r>
-        <w:t xml:space="preserve">Successfully completed training on Python conducted at SRMU, with grade A+ </w:t>
-      </w:r>
-    </w:p>
-    <w:p>
-      <w:pPr>
-        <w:pStyle w:val="ListParagraph"/>
-        <w:ind w:left="426"/>
-      </w:pPr>
-      <w:r>
-        <w:t>Objective of training was to master various basic and a</w:t>
-      </w:r>
-      <w:r>
-        <w:t xml:space="preserve">dvanced </w:t>
-      </w:r>
-      <w:r>
-        <w:t>c</w:t>
-      </w:r>
-      <w:r>
-        <w:t>oncepts of Python</w:t>
-      </w:r>
-      <w:r>
-        <w:t xml:space="preserve"> programming language.</w:t>
-      </w:r>
-    </w:p>
-    <w:p>
-      <w:pPr>
-        <w:pStyle w:val="ListParagraph"/>
-        <w:ind w:left="426"/>
-      </w:pPr>
-    </w:p>
-    <w:p>
-      <w:pPr>
-        <w:pStyle w:val="ListParagraph"/>
-        <w:ind w:left="426"/>
-      </w:pPr>
-    </w:p>
-    <w:p>
-      <w:pPr>
-        <w:pStyle w:val="ListParagraph"/>
-        <w:ind w:left="426"/>
-      </w:pPr>
-    </w:p>
-    <w:p>
-      <w:pPr>
-        <w:pStyle w:val="ListParagraph"/>
-        <w:ind w:left="426"/>
-      </w:pPr>
-    </w:p>
-    <w:p>
-      <w:pPr>
-        <w:pStyle w:val="ListParagraph"/>
-        <w:ind w:left="426"/>
-      </w:pPr>
-      <w:bookmarkStart w:id="1" w:name="_GoBack"/>
-      <w:bookmarkEnd w:id="1"/>
-    </w:p>
-    <w:tbl>
-      <w:tblPr>
-        <w:tblStyle w:val="TableGrid"/>
-        <w:tblW w:w="9818" w:type="dxa"/>
-        <w:tblLook w:val="04A0" w:firstRow="1" w:lastRow="0" w:firstColumn="1" w:lastColumn="0" w:noHBand="0" w:noVBand="1"/>
-      </w:tblPr>
-      <w:tblGrid>
-        <w:gridCol w:w="9818"/>
-      </w:tblGrid>
-      <w:tr>
-        <w:trPr>
-          <w:trHeight w:val="381"/>
-        </w:trPr>
-        <w:tc>
-          <w:tcPr>
-            <w:tcW w:w="9818" w:type="dxa"/>
-            <w:shd w:val="clear" w:color="auto" w:fill="D9D9D9" w:themeFill="background1" w:themeFillShade="D9"/>
-          </w:tcPr>
-          <w:p>
-            <w:pPr>
-              <w:rPr>
-                <w:b/>
-                <w:sz w:val="24"/>
-                <w:szCs w:val="24"/>
-              </w:rPr>
-            </w:pPr>
-            <w:r>
-              <w:rPr>
-                <w:b/>
-                <w:sz w:val="24"/>
-                <w:szCs w:val="24"/>
-              </w:rPr>
-              <w:lastRenderedPageBreak/>
-              <w:t>Achievements and Certificates</w:t>
-            </w:r>
-          </w:p>
-        </w:tc>
-      </w:tr>
-    </w:tbl>
-    <w:p>
-      <w:pPr>
-        <w:rPr>
-          <w:sz w:val="8"/>
-          <w:szCs w:val="8"/>
-        </w:rPr>
-      </w:pPr>
-    </w:p>
-    <w:p>
-      <w:pPr>
-        <w:pStyle w:val="ListParagraph"/>
-        <w:numPr>
-          <w:ilvl w:val="0"/>
-          <w:numId w:val="4"/>
-        </w:numPr>
-        <w:rPr>
-          <w:b/>
-          <w:bCs/>
-        </w:rPr>
-      </w:pPr>
-      <w:proofErr w:type="gramStart"/>
-      <w:r>
-        <w:rPr>
-          <w:b/>
-          <w:bCs/>
-        </w:rPr>
-        <w:t>MTA :</w:t>
-      </w:r>
-      <w:proofErr w:type="gramEnd"/>
-      <w:r>
-        <w:rPr>
-          <w:b/>
-          <w:bCs/>
-        </w:rPr>
-        <w:t xml:space="preserve"> Introduction to Programming Using Python - Certified 2018</w:t>
-      </w:r>
-    </w:p>
-    <w:p>
-      <w:pPr>
-        <w:pStyle w:val="ListParagraph"/>
-      </w:pPr>
-      <w:r>
-        <w:t xml:space="preserve">Earned Microsoft Technology Associate (MTA) Certificate </w:t>
-      </w:r>
-    </w:p>
-    <w:p>
-      <w:pPr>
-        <w:pStyle w:val="ListParagraph"/>
-        <w:ind w:firstLine="720"/>
-      </w:pPr>
-      <w:r>
-        <w:t xml:space="preserve">MTA </w:t>
-      </w:r>
-      <w:proofErr w:type="gramStart"/>
-      <w:r>
-        <w:t>Score :</w:t>
-      </w:r>
-      <w:proofErr w:type="gramEnd"/>
-      <w:r>
-        <w:t xml:space="preserve">      76/100</w:t>
-      </w:r>
-      <w:r>
-        <w:tab/>
-      </w:r>
-      <w:r>
-        <w:tab/>
-      </w:r>
-      <w:r>
-        <w:rPr>
-          <w:lang w:val="en-US"/>
-        </w:rPr>
-        <w:t>ISSUED BY  :      Microsoft</w:t>
-      </w:r>
-    </w:p>
-    <w:p>
-      <w:pPr>
-        <w:pStyle w:val="ListParagraph"/>
-        <w:ind w:left="426"/>
-      </w:pPr>
-    </w:p>
-    <w:tbl>
-      <w:tblPr>
-        <w:tblStyle w:val="TableGrid"/>
-        <w:tblW w:w="9870" w:type="dxa"/>
-        <w:tblLook w:val="04A0" w:firstRow="1" w:lastRow="0" w:firstColumn="1" w:lastColumn="0" w:noHBand="0" w:noVBand="1"/>
-      </w:tblPr>
-      <w:tblGrid>
-        <w:gridCol w:w="9870"/>
-      </w:tblGrid>
-      <w:tr>
-        <w:trPr>
-          <w:trHeight w:val="391"/>
-        </w:trPr>
-        <w:tc>
-          <w:tcPr>
-            <w:tcW w:w="9870" w:type="dxa"/>
-            <w:tcBorders>
-              <w:top w:val="single" w:sz="4" w:space="0" w:color="auto"/>
-              <w:left w:val="single" w:sz="4" w:space="0" w:color="auto"/>
-              <w:bottom w:val="single" w:sz="4" w:space="0" w:color="auto"/>
-              <w:right w:val="single" w:sz="4" w:space="0" w:color="auto"/>
-            </w:tcBorders>
-            <w:shd w:val="clear" w:color="auto" w:fill="D9D9D9" w:themeFill="background1" w:themeFillShade="D9"/>
-          </w:tcPr>
-          <w:p>
-            <w:pPr>
-              <w:tabs>
-                <w:tab w:val="left" w:pos="3274"/>
-              </w:tabs>
-              <w:rPr>
-                <w:b/>
-                <w:sz w:val="24"/>
-                <w:szCs w:val="24"/>
-              </w:rPr>
-            </w:pPr>
-            <w:r>
-              <w:rPr>
-                <w:b/>
-                <w:sz w:val="24"/>
-                <w:szCs w:val="24"/>
-              </w:rPr>
-              <w:t>Education</w:t>
-            </w:r>
-          </w:p>
-        </w:tc>
-      </w:tr>
-    </w:tbl>
-    <w:p>
-      <w:pPr>
-        <w:pStyle w:val="ListParagraph"/>
-        <w:numPr>
-          <w:ilvl w:val="0"/>
-          <w:numId w:val="3"/>
-        </w:numPr>
-        <w:rPr>
-          <w:sz w:val="2"/>
-          <w:szCs w:val="2"/>
-        </w:rPr>
-      </w:pPr>
-    </w:p>
-    <w:tbl>
-      <w:tblPr>
-        <w:tblStyle w:val="TableGrid"/>
-        <w:tblW w:w="9837" w:type="dxa"/>
-        <w:tblLayout w:type="fixed"/>
-        <w:tblLook w:val="0620" w:firstRow="1" w:lastRow="0" w:firstColumn="0" w:lastColumn="0" w:noHBand="1" w:noVBand="1"/>
-      </w:tblPr>
-      <w:tblGrid>
-        <w:gridCol w:w="1654"/>
-        <w:gridCol w:w="1932"/>
-        <w:gridCol w:w="2962"/>
-        <w:gridCol w:w="1096"/>
-        <w:gridCol w:w="2193"/>
-      </w:tblGrid>
-      <w:tr>
-        <w:trPr>
-          <w:trHeight w:val="259"/>
-        </w:trPr>
-        <w:tc>
-          <w:tcPr>
-            <w:tcW w:w="1654" w:type="dxa"/>
-            <w:shd w:val="clear" w:color="auto" w:fill="3B3838" w:themeFill="background2" w:themeFillShade="40"/>
-          </w:tcPr>
-          <w:p>
-            <w:pPr>
-              <w:pStyle w:val="TableContents"/>
-              <w:rPr>
-                <w:rFonts w:ascii="Abyssinica SIL" w:hAnsi="Abyssinica SIL"/>
-                <w:b/>
-                <w:bCs/>
-              </w:rPr>
-            </w:pPr>
-            <w:r>
-              <w:rPr>
-                <w:rFonts w:ascii="Abyssinica SIL" w:hAnsi="Abyssinica SIL"/>
-                <w:b/>
-                <w:bCs/>
-              </w:rPr>
               <w:t>Standard</w:t>
             </w:r>
           </w:p>
         </w:tc>
         <w:tc>
           <w:tcPr>
-            <w:tcW w:w="1932" w:type="dxa"/>
-            <w:shd w:val="clear" w:color="auto" w:fill="3B3838" w:themeFill="background2" w:themeFillShade="40"/>
+            <w:tcW w:w="1837" w:type="dxa"/>
+            <w:tcBorders>
+              <w:top w:val="single" w:sz="4" w:space="0" w:color="FFFFFF" w:themeColor="background1"/>
+            </w:tcBorders>
           </w:tcPr>
           <w:p>
             <w:pPr>
-              <w:pStyle w:val="TableContents"/>
-              <w:rPr>
-                <w:rFonts w:ascii="Abyssinica SIL" w:hAnsi="Abyssinica SIL"/>
-                <w:b/>
-                <w:bCs/>
-              </w:rPr>
+              <w:cnfStyle w:val="100000000000" w:firstRow="1" w:lastRow="0" w:firstColumn="0" w:lastColumn="0" w:oddVBand="0" w:evenVBand="0" w:oddHBand="0" w:evenHBand="0" w:firstRowFirstColumn="0" w:firstRowLastColumn="0" w:lastRowFirstColumn="0" w:lastRowLastColumn="0"/>
             </w:pPr>
             <w:r>
-              <w:rPr>
-                <w:rFonts w:ascii="Abyssinica SIL" w:hAnsi="Abyssinica SIL"/>
-                <w:b/>
-                <w:bCs/>
-              </w:rPr>
               <w:t>Board/University</w:t>
             </w:r>
           </w:p>
         </w:tc>
         <w:tc>
           <w:tcPr>
-            <w:tcW w:w="2962" w:type="dxa"/>
-            <w:shd w:val="clear" w:color="auto" w:fill="3B3838" w:themeFill="background2" w:themeFillShade="40"/>
+            <w:tcW w:w="3394" w:type="dxa"/>
+            <w:tcBorders>
+              <w:top w:val="single" w:sz="4" w:space="0" w:color="FFFFFF" w:themeColor="background1"/>
+            </w:tcBorders>
           </w:tcPr>
           <w:p>
             <w:pPr>
-              <w:pStyle w:val="TableContents"/>
-              <w:rPr>
-                <w:rFonts w:ascii="Abyssinica SIL" w:hAnsi="Abyssinica SIL"/>
-                <w:b/>
-                <w:bCs/>
-              </w:rPr>
+              <w:cnfStyle w:val="100000000000" w:firstRow="1" w:lastRow="0" w:firstColumn="0" w:lastColumn="0" w:oddVBand="0" w:evenVBand="0" w:oddHBand="0" w:evenHBand="0" w:firstRowFirstColumn="0" w:firstRowLastColumn="0" w:lastRowFirstColumn="0" w:lastRowLastColumn="0"/>
             </w:pPr>
             <w:r>
-              <w:rPr>
-                <w:rFonts w:ascii="Abyssinica SIL" w:hAnsi="Abyssinica SIL"/>
-                <w:b/>
-                <w:bCs/>
-              </w:rPr>
               <w:t>Institute</w:t>
             </w:r>
           </w:p>
         </w:tc>
         <w:tc>
           <w:tcPr>
-            <w:tcW w:w="1096" w:type="dxa"/>
-            <w:shd w:val="clear" w:color="auto" w:fill="3B3838" w:themeFill="background2" w:themeFillShade="40"/>
+            <w:tcW w:w="877" w:type="dxa"/>
+            <w:tcBorders>
+              <w:top w:val="single" w:sz="4" w:space="0" w:color="FFFFFF" w:themeColor="background1"/>
+            </w:tcBorders>
           </w:tcPr>
           <w:p>
             <w:pPr>
-              <w:pStyle w:val="TableContents"/>
-              <w:rPr>
-                <w:rFonts w:ascii="Abyssinica SIL" w:hAnsi="Abyssinica SIL"/>
-                <w:b/>
-                <w:bCs/>
-              </w:rPr>
+              <w:cnfStyle w:val="100000000000" w:firstRow="1" w:lastRow="0" w:firstColumn="0" w:lastColumn="0" w:oddVBand="0" w:evenVBand="0" w:oddHBand="0" w:evenHBand="0" w:firstRowFirstColumn="0" w:firstRowLastColumn="0" w:lastRowFirstColumn="0" w:lastRowLastColumn="0"/>
             </w:pPr>
             <w:r>
-              <w:rPr>
-                <w:rFonts w:ascii="Abyssinica SIL" w:hAnsi="Abyssinica SIL"/>
-                <w:b/>
-                <w:bCs/>
-              </w:rPr>
               <w:t>Year</w:t>
             </w:r>
           </w:p>
         </w:tc>
         <w:tc>
           <w:tcPr>
-            <w:tcW w:w="2193" w:type="dxa"/>
-            <w:shd w:val="clear" w:color="auto" w:fill="3B3838" w:themeFill="background2" w:themeFillShade="40"/>
+            <w:tcW w:w="1916" w:type="dxa"/>
+            <w:tcBorders>
+              <w:top w:val="single" w:sz="4" w:space="0" w:color="FFFFFF" w:themeColor="background1"/>
+              <w:right w:val="single" w:sz="4" w:space="0" w:color="FFFFFF" w:themeColor="background1"/>
+            </w:tcBorders>
           </w:tcPr>
           <w:p>
             <w:pPr>
-              <w:pStyle w:val="TableContents"/>
-              <w:rPr>
-                <w:rFonts w:ascii="Abyssinica SIL" w:hAnsi="Abyssinica SIL"/>
-                <w:b/>
-                <w:bCs/>
-              </w:rPr>
+              <w:cnfStyle w:val="100000000000" w:firstRow="1" w:lastRow="0" w:firstColumn="0" w:lastColumn="0" w:oddVBand="0" w:evenVBand="0" w:oddHBand="0" w:evenHBand="0" w:firstRowFirstColumn="0" w:firstRowLastColumn="0" w:lastRowFirstColumn="0" w:lastRowLastColumn="0"/>
             </w:pPr>
             <w:r>
-              <w:rPr>
-                <w:rFonts w:ascii="Abyssinica SIL" w:hAnsi="Abyssinica SIL"/>
-                <w:b/>
-                <w:bCs/>
-              </w:rPr>
               <w:t>% Marks / CGPA</w:t>
             </w:r>
           </w:p>
@@ -1827,446 +2259,271 @@
       </w:tr>
       <w:tr>
         <w:trPr>
-          <w:trHeight w:val="249"/>
+          <w:trHeight w:val="504"/>
         </w:trPr>
         <w:tc>
           <w:tcPr>
-            <w:tcW w:w="1654" w:type="dxa"/>
-            <w:shd w:val="clear" w:color="auto" w:fill="BFBFBF" w:themeFill="background1" w:themeFillShade="BF"/>
+            <w:cnfStyle w:val="001000000000" w:firstRow="0" w:lastRow="0" w:firstColumn="1" w:lastColumn="0" w:oddVBand="0" w:evenVBand="0" w:oddHBand="0" w:evenHBand="0" w:firstRowFirstColumn="0" w:firstRowLastColumn="0" w:lastRowFirstColumn="0" w:lastRowLastColumn="0"/>
+            <w:tcW w:w="1556" w:type="dxa"/>
+            <w:tcBorders>
+              <w:left w:val="single" w:sz="4" w:space="0" w:color="FFFFFF" w:themeColor="background1"/>
+            </w:tcBorders>
           </w:tcPr>
           <w:p>
-            <w:pPr>
-              <w:pStyle w:val="TableContents"/>
-              <w:rPr>
-                <w:rFonts w:ascii="Abyssinica SIL" w:hAnsi="Abyssinica SIL"/>
-                <w:i/>
-                <w:iCs/>
-              </w:rPr>
-            </w:pPr>
             <w:proofErr w:type="spellStart"/>
             <w:proofErr w:type="gramStart"/>
             <w:r>
-              <w:rPr>
-                <w:rFonts w:ascii="Abyssinica SIL" w:hAnsi="Abyssinica SIL"/>
-                <w:i/>
-                <w:iCs/>
-              </w:rPr>
               <w:t>B.Tech</w:t>
             </w:r>
             <w:proofErr w:type="spellEnd"/>
             <w:proofErr w:type="gramEnd"/>
             <w:r>
-              <w:rPr>
-                <w:rFonts w:ascii="Abyssinica SIL" w:hAnsi="Abyssinica SIL"/>
-                <w:i/>
-                <w:iCs/>
-              </w:rPr>
               <w:t xml:space="preserve"> (CSE)</w:t>
             </w:r>
           </w:p>
         </w:tc>
         <w:tc>
           <w:tcPr>
-            <w:tcW w:w="1932" w:type="dxa"/>
+            <w:tcW w:w="1837" w:type="dxa"/>
           </w:tcPr>
           <w:p>
             <w:pPr>
-              <w:pStyle w:val="TableContents"/>
-              <w:rPr>
-                <w:rFonts w:ascii="Abyssinica SIL" w:hAnsi="Abyssinica SIL"/>
-                <w:i/>
-                <w:iCs/>
-              </w:rPr>
+              <w:cnfStyle w:val="000000000000" w:firstRow="0" w:lastRow="0" w:firstColumn="0" w:lastColumn="0" w:oddVBand="0" w:evenVBand="0" w:oddHBand="0" w:evenHBand="0" w:firstRowFirstColumn="0" w:firstRowLastColumn="0" w:lastRowFirstColumn="0" w:lastRowLastColumn="0"/>
             </w:pPr>
             <w:r>
-              <w:rPr>
-                <w:rFonts w:ascii="Abyssinica SIL" w:hAnsi="Abyssinica SIL"/>
-                <w:i/>
-                <w:iCs/>
-              </w:rPr>
               <w:t>SRMU</w:t>
             </w:r>
           </w:p>
         </w:tc>
         <w:tc>
           <w:tcPr>
-            <w:tcW w:w="2962" w:type="dxa"/>
+            <w:tcW w:w="3394" w:type="dxa"/>
           </w:tcPr>
           <w:p>
             <w:pPr>
-              <w:pStyle w:val="TableContents"/>
-              <w:rPr>
-                <w:rFonts w:ascii="Abyssinica SIL" w:hAnsi="Abyssinica SIL"/>
-                <w:i/>
-                <w:iCs/>
-              </w:rPr>
+              <w:cnfStyle w:val="000000000000" w:firstRow="0" w:lastRow="0" w:firstColumn="0" w:lastColumn="0" w:oddVBand="0" w:evenVBand="0" w:oddHBand="0" w:evenHBand="0" w:firstRowFirstColumn="0" w:firstRowLastColumn="0" w:lastRowFirstColumn="0" w:lastRowLastColumn="0"/>
             </w:pPr>
             <w:r>
-              <w:rPr>
-                <w:rFonts w:ascii="Abyssinica SIL" w:hAnsi="Abyssinica SIL"/>
-                <w:i/>
-                <w:iCs/>
-              </w:rPr>
-              <w:t xml:space="preserve">SRMU, </w:t>
-            </w:r>
-            <w:r>
-              <w:rPr>
-                <w:rFonts w:ascii="Abyssinica SIL" w:hAnsi="Abyssinica SIL"/>
-                <w:i/>
-                <w:iCs/>
-                <w:sz w:val="22"/>
-                <w:szCs w:val="22"/>
-              </w:rPr>
-              <w:t xml:space="preserve">Lucknow-Deva Road, </w:t>
+              <w:t xml:space="preserve">SRMU, Lucknow-Deva Road, </w:t>
             </w:r>
             <w:proofErr w:type="spellStart"/>
             <w:r>
-              <w:rPr>
-                <w:rFonts w:ascii="Abyssinica SIL" w:hAnsi="Abyssinica SIL"/>
-                <w:i/>
-                <w:iCs/>
-                <w:sz w:val="22"/>
-                <w:szCs w:val="22"/>
-              </w:rPr>
               <w:t>Barabanki</w:t>
             </w:r>
             <w:proofErr w:type="spellEnd"/>
             <w:r>
-              <w:rPr>
-                <w:rFonts w:ascii="Abyssinica SIL" w:hAnsi="Abyssinica SIL"/>
-                <w:i/>
-                <w:iCs/>
-                <w:sz w:val="22"/>
-                <w:szCs w:val="22"/>
-              </w:rPr>
               <w:t>.</w:t>
             </w:r>
           </w:p>
         </w:tc>
         <w:tc>
           <w:tcPr>
-            <w:tcW w:w="1096" w:type="dxa"/>
+            <w:tcW w:w="877" w:type="dxa"/>
           </w:tcPr>
           <w:p>
             <w:pPr>
-              <w:pStyle w:val="TableContents"/>
-              <w:rPr>
-                <w:rFonts w:ascii="Abyssinica SIL" w:hAnsi="Abyssinica SIL"/>
-                <w:i/>
-                <w:iCs/>
-              </w:rPr>
+              <w:cnfStyle w:val="000000000000" w:firstRow="0" w:lastRow="0" w:firstColumn="0" w:lastColumn="0" w:oddVBand="0" w:evenVBand="0" w:oddHBand="0" w:evenHBand="0" w:firstRowFirstColumn="0" w:firstRowLastColumn="0" w:lastRowFirstColumn="0" w:lastRowLastColumn="0"/>
             </w:pPr>
             <w:r>
-              <w:rPr>
-                <w:rFonts w:ascii="Abyssinica SIL" w:hAnsi="Abyssinica SIL"/>
-                <w:i/>
-                <w:iCs/>
-              </w:rPr>
               <w:t>2019</w:t>
             </w:r>
           </w:p>
         </w:tc>
         <w:tc>
           <w:tcPr>
-            <w:tcW w:w="2193" w:type="dxa"/>
+            <w:tcW w:w="1916" w:type="dxa"/>
+            <w:tcBorders>
+              <w:right w:val="single" w:sz="4" w:space="0" w:color="FFFFFF" w:themeColor="background1"/>
+            </w:tcBorders>
           </w:tcPr>
           <w:p>
             <w:pPr>
-              <w:pStyle w:val="TableContents"/>
-              <w:rPr>
-                <w:rFonts w:ascii="Abyssinica SIL" w:hAnsi="Abyssinica SIL"/>
-                <w:i/>
-                <w:iCs/>
-              </w:rPr>
+              <w:cnfStyle w:val="000000000000" w:firstRow="0" w:lastRow="0" w:firstColumn="0" w:lastColumn="0" w:oddVBand="0" w:evenVBand="0" w:oddHBand="0" w:evenHBand="0" w:firstRowFirstColumn="0" w:firstRowLastColumn="0" w:lastRowFirstColumn="0" w:lastRowLastColumn="0"/>
             </w:pPr>
             <w:r>
-              <w:rPr>
-                <w:rFonts w:ascii="Abyssinica SIL" w:hAnsi="Abyssinica SIL"/>
-                <w:i/>
-                <w:iCs/>
-              </w:rPr>
-              <w:t>7.02</w:t>
-            </w:r>
-            <w:r>
-              <w:rPr>
-                <w:rFonts w:ascii="Abyssinica SIL" w:hAnsi="Abyssinica SIL"/>
-                <w:i/>
-                <w:iCs/>
-              </w:rPr>
-              <w:t xml:space="preserve"> CGPA</w:t>
+              <w:t>7.02 CGPA</w:t>
             </w:r>
           </w:p>
         </w:tc>
       </w:tr>
       <w:tr>
         <w:trPr>
-          <w:trHeight w:val="249"/>
+          <w:trHeight w:val="524"/>
         </w:trPr>
         <w:tc>
           <w:tcPr>
-            <w:tcW w:w="1654" w:type="dxa"/>
-            <w:shd w:val="clear" w:color="auto" w:fill="BFBFBF" w:themeFill="background1" w:themeFillShade="BF"/>
+            <w:cnfStyle w:val="001000000000" w:firstRow="0" w:lastRow="0" w:firstColumn="1" w:lastColumn="0" w:oddVBand="0" w:evenVBand="0" w:oddHBand="0" w:evenHBand="0" w:firstRowFirstColumn="0" w:firstRowLastColumn="0" w:lastRowFirstColumn="0" w:lastRowLastColumn="0"/>
+            <w:tcW w:w="1556" w:type="dxa"/>
+            <w:tcBorders>
+              <w:left w:val="single" w:sz="4" w:space="0" w:color="FFFFFF" w:themeColor="background1"/>
+            </w:tcBorders>
           </w:tcPr>
           <w:p>
-            <w:pPr>
-              <w:pStyle w:val="TableContents"/>
-              <w:rPr>
-                <w:rFonts w:ascii="Abyssinica SIL" w:hAnsi="Abyssinica SIL"/>
-                <w:i/>
-                <w:iCs/>
-              </w:rPr>
-            </w:pPr>
             <w:r>
-              <w:rPr>
-                <w:rFonts w:ascii="Abyssinica SIL" w:hAnsi="Abyssinica SIL"/>
-                <w:i/>
-                <w:iCs/>
-              </w:rPr>
               <w:t>Intermediate</w:t>
             </w:r>
           </w:p>
         </w:tc>
         <w:tc>
           <w:tcPr>
-            <w:tcW w:w="1932" w:type="dxa"/>
+            <w:tcW w:w="1837" w:type="dxa"/>
           </w:tcPr>
           <w:p>
             <w:pPr>
-              <w:pStyle w:val="TableContents"/>
-              <w:rPr>
-                <w:rFonts w:ascii="Abyssinica SIL" w:hAnsi="Abyssinica SIL"/>
-                <w:i/>
-                <w:iCs/>
-              </w:rPr>
+              <w:cnfStyle w:val="000000000000" w:firstRow="0" w:lastRow="0" w:firstColumn="0" w:lastColumn="0" w:oddVBand="0" w:evenVBand="0" w:oddHBand="0" w:evenHBand="0" w:firstRowFirstColumn="0" w:firstRowLastColumn="0" w:lastRowFirstColumn="0" w:lastRowLastColumn="0"/>
             </w:pPr>
             <w:r>
-              <w:rPr>
-                <w:rFonts w:ascii="Abyssinica SIL" w:hAnsi="Abyssinica SIL"/>
-                <w:i/>
-                <w:iCs/>
-              </w:rPr>
               <w:t>CBSE</w:t>
             </w:r>
           </w:p>
         </w:tc>
         <w:tc>
           <w:tcPr>
-            <w:tcW w:w="2962" w:type="dxa"/>
+            <w:tcW w:w="3394" w:type="dxa"/>
           </w:tcPr>
           <w:p>
             <w:pPr>
-              <w:pStyle w:val="TableContents"/>
-              <w:rPr>
-                <w:rFonts w:ascii="Abyssinica SIL" w:hAnsi="Abyssinica SIL"/>
-                <w:i/>
-                <w:iCs/>
-              </w:rPr>
+              <w:cnfStyle w:val="000000000000" w:firstRow="0" w:lastRow="0" w:firstColumn="0" w:lastColumn="0" w:oddVBand="0" w:evenVBand="0" w:oddHBand="0" w:evenHBand="0" w:firstRowFirstColumn="0" w:firstRowLastColumn="0" w:lastRowFirstColumn="0" w:lastRowLastColumn="0"/>
             </w:pPr>
             <w:r>
-              <w:rPr>
-                <w:rFonts w:ascii="Abyssinica SIL" w:hAnsi="Abyssinica SIL"/>
-                <w:i/>
-                <w:iCs/>
-              </w:rPr>
               <w:t>Lucknow Public School</w:t>
             </w:r>
           </w:p>
         </w:tc>
         <w:tc>
           <w:tcPr>
-            <w:tcW w:w="1096" w:type="dxa"/>
+            <w:tcW w:w="877" w:type="dxa"/>
           </w:tcPr>
           <w:p>
             <w:pPr>
-              <w:pStyle w:val="TableContents"/>
-              <w:rPr>
-                <w:rFonts w:ascii="Abyssinica SIL" w:hAnsi="Abyssinica SIL"/>
-                <w:i/>
-                <w:iCs/>
-              </w:rPr>
+              <w:cnfStyle w:val="000000000000" w:firstRow="0" w:lastRow="0" w:firstColumn="0" w:lastColumn="0" w:oddVBand="0" w:evenVBand="0" w:oddHBand="0" w:evenHBand="0" w:firstRowFirstColumn="0" w:firstRowLastColumn="0" w:lastRowFirstColumn="0" w:lastRowLastColumn="0"/>
             </w:pPr>
             <w:r>
-              <w:rPr>
-                <w:rFonts w:ascii="Abyssinica SIL" w:hAnsi="Abyssinica SIL"/>
-                <w:i/>
-                <w:iCs/>
-              </w:rPr>
               <w:t>2015</w:t>
             </w:r>
           </w:p>
         </w:tc>
         <w:tc>
           <w:tcPr>
-            <w:tcW w:w="2193" w:type="dxa"/>
+            <w:tcW w:w="1916" w:type="dxa"/>
+            <w:tcBorders>
+              <w:right w:val="single" w:sz="4" w:space="0" w:color="FFFFFF" w:themeColor="background1"/>
+            </w:tcBorders>
           </w:tcPr>
           <w:p>
             <w:pPr>
               <w:pStyle w:val="TableContents"/>
+              <w:cnfStyle w:val="000000000000" w:firstRow="0" w:lastRow="0" w:firstColumn="0" w:lastColumn="0" w:oddVBand="0" w:evenVBand="0" w:oddHBand="0" w:evenHBand="0" w:firstRowFirstColumn="0" w:firstRowLastColumn="0" w:lastRowFirstColumn="0" w:lastRowLastColumn="0"/>
               <w:rPr>
-                <w:rFonts w:ascii="Abyssinica SIL" w:hAnsi="Abyssinica SIL"/>
-                <w:i/>
-                <w:iCs/>
+                <w:rFonts w:asciiTheme="minorHAnsi" w:hAnsiTheme="minorHAnsi"/>
               </w:rPr>
             </w:pPr>
             <w:r>
               <w:rPr>
-                <w:rFonts w:ascii="Abyssinica SIL" w:hAnsi="Abyssinica SIL"/>
-                <w:i/>
-                <w:iCs/>
+                <w:rFonts w:asciiTheme="minorHAnsi" w:hAnsiTheme="minorHAnsi"/>
               </w:rPr>
-              <w:t>81.4</w:t>
-            </w:r>
-            <w:r>
-              <w:rPr>
-                <w:rFonts w:ascii="Abyssinica SIL" w:hAnsi="Abyssinica SIL"/>
-                <w:i/>
-                <w:iCs/>
-              </w:rPr>
-              <w:t xml:space="preserve"> %</w:t>
+              <w:t>81.4 %</w:t>
             </w:r>
           </w:p>
           <w:p>
             <w:pPr>
-              <w:pStyle w:val="TableContents"/>
-              <w:rPr>
-                <w:rFonts w:ascii="Abyssinica SIL" w:hAnsi="Abyssinica SIL"/>
-                <w:i/>
-                <w:iCs/>
-                <w:sz w:val="8"/>
-                <w:szCs w:val="8"/>
-              </w:rPr>
+              <w:cnfStyle w:val="000000000000" w:firstRow="0" w:lastRow="0" w:firstColumn="0" w:lastColumn="0" w:oddVBand="0" w:evenVBand="0" w:oddHBand="0" w:evenHBand="0" w:firstRowFirstColumn="0" w:firstRowLastColumn="0" w:lastRowFirstColumn="0" w:lastRowLastColumn="0"/>
             </w:pPr>
           </w:p>
         </w:tc>
       </w:tr>
       <w:tr>
         <w:trPr>
-          <w:trHeight w:val="249"/>
+          <w:trHeight w:val="534"/>
         </w:trPr>
         <w:tc>
           <w:tcPr>
-            <w:tcW w:w="1654" w:type="dxa"/>
-            <w:shd w:val="clear" w:color="auto" w:fill="BFBFBF" w:themeFill="background1" w:themeFillShade="BF"/>
+            <w:cnfStyle w:val="001000000000" w:firstRow="0" w:lastRow="0" w:firstColumn="1" w:lastColumn="0" w:oddVBand="0" w:evenVBand="0" w:oddHBand="0" w:evenHBand="0" w:firstRowFirstColumn="0" w:firstRowLastColumn="0" w:lastRowFirstColumn="0" w:lastRowLastColumn="0"/>
+            <w:tcW w:w="1556" w:type="dxa"/>
+            <w:tcBorders>
+              <w:left w:val="single" w:sz="4" w:space="0" w:color="FFFFFF" w:themeColor="background1"/>
+              <w:bottom w:val="single" w:sz="4" w:space="0" w:color="FFFFFF" w:themeColor="background1"/>
+            </w:tcBorders>
           </w:tcPr>
           <w:p>
-            <w:pPr>
-              <w:pStyle w:val="TableContents"/>
-              <w:rPr>
-                <w:rFonts w:ascii="Abyssinica SIL" w:hAnsi="Abyssinica SIL"/>
-                <w:i/>
-                <w:iCs/>
-              </w:rPr>
-            </w:pPr>
             <w:r>
-              <w:rPr>
-                <w:rFonts w:ascii="Abyssinica SIL" w:hAnsi="Abyssinica SIL"/>
-                <w:i/>
-                <w:iCs/>
-              </w:rPr>
               <w:t>High School</w:t>
             </w:r>
           </w:p>
         </w:tc>
         <w:tc>
           <w:tcPr>
-            <w:tcW w:w="1932" w:type="dxa"/>
+            <w:tcW w:w="1837" w:type="dxa"/>
+            <w:tcBorders>
+              <w:bottom w:val="single" w:sz="4" w:space="0" w:color="FFFFFF" w:themeColor="background1"/>
+            </w:tcBorders>
           </w:tcPr>
           <w:p>
             <w:pPr>
-              <w:pStyle w:val="TableContents"/>
-              <w:rPr>
-                <w:rFonts w:ascii="Abyssinica SIL" w:hAnsi="Abyssinica SIL"/>
-                <w:i/>
-                <w:iCs/>
-              </w:rPr>
+              <w:cnfStyle w:val="000000000000" w:firstRow="0" w:lastRow="0" w:firstColumn="0" w:lastColumn="0" w:oddVBand="0" w:evenVBand="0" w:oddHBand="0" w:evenHBand="0" w:firstRowFirstColumn="0" w:firstRowLastColumn="0" w:lastRowFirstColumn="0" w:lastRowLastColumn="0"/>
             </w:pPr>
             <w:r>
-              <w:rPr>
-                <w:rFonts w:ascii="Abyssinica SIL" w:hAnsi="Abyssinica SIL"/>
-                <w:i/>
-                <w:iCs/>
-              </w:rPr>
               <w:t>CBSE</w:t>
             </w:r>
           </w:p>
         </w:tc>
         <w:tc>
           <w:tcPr>
-            <w:tcW w:w="2962" w:type="dxa"/>
+            <w:tcW w:w="3394" w:type="dxa"/>
+            <w:tcBorders>
+              <w:bottom w:val="single" w:sz="4" w:space="0" w:color="FFFFFF" w:themeColor="background1"/>
+            </w:tcBorders>
           </w:tcPr>
           <w:p>
             <w:pPr>
-              <w:pStyle w:val="TableContents"/>
-              <w:rPr>
-                <w:rFonts w:ascii="Abyssinica SIL" w:hAnsi="Abyssinica SIL"/>
-                <w:i/>
-                <w:iCs/>
-              </w:rPr>
+              <w:cnfStyle w:val="000000000000" w:firstRow="0" w:lastRow="0" w:firstColumn="0" w:lastColumn="0" w:oddVBand="0" w:evenVBand="0" w:oddHBand="0" w:evenHBand="0" w:firstRowFirstColumn="0" w:firstRowLastColumn="0" w:lastRowFirstColumn="0" w:lastRowLastColumn="0"/>
             </w:pPr>
             <w:r>
-              <w:rPr>
-                <w:rFonts w:ascii="Abyssinica SIL" w:hAnsi="Abyssinica SIL"/>
-                <w:i/>
-                <w:iCs/>
-              </w:rPr>
               <w:t>Lucknow Public School</w:t>
             </w:r>
           </w:p>
         </w:tc>
         <w:tc>
           <w:tcPr>
-            <w:tcW w:w="1096" w:type="dxa"/>
+            <w:tcW w:w="877" w:type="dxa"/>
+            <w:tcBorders>
+              <w:bottom w:val="single" w:sz="4" w:space="0" w:color="FFFFFF" w:themeColor="background1"/>
+            </w:tcBorders>
           </w:tcPr>
           <w:p>
             <w:pPr>
               <w:pStyle w:val="TableContents"/>
+              <w:cnfStyle w:val="000000000000" w:firstRow="0" w:lastRow="0" w:firstColumn="0" w:lastColumn="0" w:oddVBand="0" w:evenVBand="0" w:oddHBand="0" w:evenHBand="0" w:firstRowFirstColumn="0" w:firstRowLastColumn="0" w:lastRowFirstColumn="0" w:lastRowLastColumn="0"/>
               <w:rPr>
-                <w:rFonts w:ascii="Abyssinica SIL" w:hAnsi="Abyssinica SIL"/>
-                <w:i/>
-                <w:iCs/>
+                <w:rFonts w:asciiTheme="minorHAnsi" w:hAnsiTheme="minorHAnsi"/>
               </w:rPr>
             </w:pPr>
             <w:r>
               <w:rPr>
-                <w:rFonts w:ascii="Abyssinica SIL" w:hAnsi="Abyssinica SIL"/>
-                <w:i/>
-                <w:iCs/>
+                <w:rFonts w:asciiTheme="minorHAnsi" w:hAnsiTheme="minorHAnsi"/>
               </w:rPr>
               <w:t>2013</w:t>
             </w:r>
           </w:p>
           <w:p>
             <w:pPr>
-              <w:pStyle w:val="TableContents"/>
-              <w:rPr>
-                <w:rFonts w:ascii="Abyssinica SIL" w:hAnsi="Abyssinica SIL"/>
-                <w:i/>
-                <w:iCs/>
-                <w:sz w:val="8"/>
-                <w:szCs w:val="8"/>
-              </w:rPr>
+              <w:cnfStyle w:val="000000000000" w:firstRow="0" w:lastRow="0" w:firstColumn="0" w:lastColumn="0" w:oddVBand="0" w:evenVBand="0" w:oddHBand="0" w:evenHBand="0" w:firstRowFirstColumn="0" w:firstRowLastColumn="0" w:lastRowFirstColumn="0" w:lastRowLastColumn="0"/>
             </w:pPr>
           </w:p>
         </w:tc>
         <w:tc>
           <w:tcPr>
-            <w:tcW w:w="2193" w:type="dxa"/>
+            <w:tcW w:w="1916" w:type="dxa"/>
+            <w:tcBorders>
+              <w:bottom w:val="single" w:sz="4" w:space="0" w:color="FFFFFF" w:themeColor="background1"/>
+              <w:right w:val="single" w:sz="4" w:space="0" w:color="FFFFFF" w:themeColor="background1"/>
+            </w:tcBorders>
           </w:tcPr>
           <w:p>
             <w:pPr>
-              <w:pStyle w:val="TableContents"/>
-              <w:rPr>
-                <w:rFonts w:ascii="Abyssinica SIL" w:hAnsi="Abyssinica SIL"/>
-                <w:i/>
-                <w:iCs/>
-              </w:rPr>
+              <w:cnfStyle w:val="000000000000" w:firstRow="0" w:lastRow="0" w:firstColumn="0" w:lastColumn="0" w:oddVBand="0" w:evenVBand="0" w:oddHBand="0" w:evenHBand="0" w:firstRowFirstColumn="0" w:firstRowLastColumn="0" w:lastRowFirstColumn="0" w:lastRowLastColumn="0"/>
             </w:pPr>
             <w:r>
-              <w:rPr>
-                <w:rFonts w:ascii="Abyssinica SIL" w:hAnsi="Abyssinica SIL"/>
-                <w:i/>
-                <w:iCs/>
-              </w:rPr>
               <w:t>9.2 CGPA</w:t>
             </w:r>
           </w:p>
@@ -2285,24 +2542,928 @@
 </file>
 
 <file path=word/numbering.xml><?xml version="1.0" encoding="utf-8"?>
-<w:numbering xmlns:wpc="http://schemas.microsoft.com/office/word/2010/wordprocessingCanvas" xmlns:cx="http://schemas.microsoft.com/office/drawing/2014/chartex" xmlns:cx1="http://schemas.microsoft.com/office/drawing/2015/9/8/chartex" xmlns:cx2="http://schemas.microsoft.com/office/drawing/2015/10/21/chartex" xmlns:cx3="http://schemas.microsoft.com/office/drawing/2016/5/9/chartex" xmlns:cx4="http://schemas.microsoft.com/office/drawing/2016/5/10/chartex" xmlns:cx5="http://schemas.microsoft.com/office/drawing/2016/5/11/chartex" xmlns:cx6="http://schemas.microsoft.com/office/drawing/2016/5/12/chartex" xmlns:cx7="http://schemas.microsoft.com/office/drawing/2016/5/13/chartex" xmlns:cx8="http://schemas.microsoft.com/office/drawing/2016/5/14/chartex" xmlns:mc="http://schemas.openxmlformats.org/markup-compatibility/2006" xmlns:aink="http://schemas.microsoft.com/office/drawing/2016/ink" xmlns:am3d="http://schemas.microsoft.com/office/drawing/2017/model3d" xmlns:o="urn:schemas-microsoft-com:office:office" xmlns:r="http://schemas.openxmlformats.org/officeDocument/2006/relationships" xmlns:m="http://schemas.openxmlformats.org/officeDocument/2006/math" xmlns:v="urn:schemas-microsoft-com:vml" xmlns:wp14="http://schemas.microsoft.com/office/word/2010/wordprocessingDrawing" xmlns:wp="http://schemas.openxmlformats.org/drawingml/2006/wordprocessingDrawing" xmlns:w10="urn:schemas-microsoft-com:office:word" xmlns:w="http://schemas.openxmlformats.org/wordprocessingml/2006/main" xmlns:w14="http://schemas.microsoft.com/office/word/2010/wordml" xmlns:w15="http://schemas.microsoft.com/office/word/2012/wordml" xmlns:w16cid="http://schemas.microsoft.com/office/word/2016/wordml/cid" xmlns:w16se="http://schemas.microsoft.com/office/word/2015/wordml/symex" xmlns:wpg="http://schemas.microsoft.com/office/word/2010/wordprocessingGroup" xmlns:wpi="http://schemas.microsoft.com/office/word/2010/wordprocessingInk" xmlns:wne="http://schemas.microsoft.com/office/word/2006/wordml" xmlns:wps="http://schemas.microsoft.com/office/word/2010/wordprocessingShape" mc:Ignorable="w14 w15 w16se w16cid wp14">
+<w:numbering xmlns:wpc="http://schemas.microsoft.com/office/word/2010/wordprocessingCanvas" xmlns:cx="http://schemas.microsoft.com/office/drawing/2014/chartex" xmlns:cx1="http://schemas.microsoft.com/office/drawing/2015/9/8/chartex" xmlns:cx2="http://schemas.microsoft.com/office/drawing/2015/10/21/chartex" xmlns:cx3="http://schemas.microsoft.com/office/drawing/2016/5/9/chartex" xmlns:cx4="http://schemas.microsoft.com/office/drawing/2016/5/10/chartex" xmlns:cx5="http://schemas.microsoft.com/office/drawing/2016/5/11/chartex" xmlns:cx6="http://schemas.microsoft.com/office/drawing/2016/5/12/chartex" xmlns:cx7="http://schemas.microsoft.com/office/drawing/2016/5/13/chartex" xmlns:cx8="http://schemas.microsoft.com/office/drawing/2016/5/14/chartex" xmlns:mc="http://schemas.openxmlformats.org/markup-compatibility/2006" xmlns:aink="http://schemas.microsoft.com/office/drawing/2016/ink" xmlns:am3d="http://schemas.microsoft.com/office/drawing/2017/model3d" xmlns:o="urn:schemas-microsoft-com:office:office" xmlns:r="http://schemas.openxmlformats.org/officeDocument/2006/relationships" xmlns:m="http://schemas.openxmlformats.org/officeDocument/2006/math" xmlns:v="urn:schemas-microsoft-com:vml" xmlns:wp14="http://schemas.microsoft.com/office/word/2010/wordprocessingDrawing" xmlns:wp="http://schemas.openxmlformats.org/drawingml/2006/wordprocessingDrawing" xmlns:w10="urn:schemas-microsoft-com:office:word" xmlns:w="http://schemas.openxmlformats.org/wordprocessingml/2006/main" xmlns:w14="http://schemas.microsoft.com/office/word/2010/wordml" xmlns:w15="http://schemas.microsoft.com/office/word/2012/wordml" xmlns:w16cex="http://schemas.microsoft.com/office/word/2018/wordml/cex" xmlns:w16cid="http://schemas.microsoft.com/office/word/2016/wordml/cid" xmlns:w16="http://schemas.microsoft.com/office/word/2018/wordml" xmlns:w16se="http://schemas.microsoft.com/office/word/2015/wordml/symex" xmlns:wpg="http://schemas.microsoft.com/office/word/2010/wordprocessingGroup" xmlns:wpi="http://schemas.microsoft.com/office/word/2010/wordprocessingInk" xmlns:wne="http://schemas.microsoft.com/office/word/2006/wordml" xmlns:wps="http://schemas.microsoft.com/office/word/2010/wordprocessingShape" mc:Ignorable="w14 w15 w16se w16cid w16 w16cex wp14">
   <w:abstractNum w:abstractNumId="0" w15:restartNumberingAfterBreak="0">
+    <w:nsid w:val="10EF50BE"/>
+    <w:multiLevelType w:val="hybridMultilevel"/>
+    <w:tmpl w:val="7E306778"/>
+    <w:lvl w:ilvl="0" w:tplc="40090005">
+      <w:start w:val="1"/>
+      <w:numFmt w:val="bullet"/>
+      <w:lvlText w:val=""/>
+      <w:lvlJc w:val="left"/>
+      <w:pPr>
+        <w:ind w:left="502" w:hanging="360"/>
+      </w:pPr>
+      <w:rPr>
+        <w:rFonts w:ascii="Wingdings" w:hAnsi="Wingdings" w:hint="default"/>
+      </w:rPr>
+    </w:lvl>
+    <w:lvl w:ilvl="1" w:tplc="40090003" w:tentative="1">
+      <w:start w:val="1"/>
+      <w:numFmt w:val="bullet"/>
+      <w:lvlText w:val="o"/>
+      <w:lvlJc w:val="left"/>
+      <w:pPr>
+        <w:ind w:left="1222" w:hanging="360"/>
+      </w:pPr>
+      <w:rPr>
+        <w:rFonts w:ascii="Courier New" w:hAnsi="Courier New" w:cs="Courier New" w:hint="default"/>
+      </w:rPr>
+    </w:lvl>
+    <w:lvl w:ilvl="2" w:tplc="40090005" w:tentative="1">
+      <w:start w:val="1"/>
+      <w:numFmt w:val="bullet"/>
+      <w:lvlText w:val=""/>
+      <w:lvlJc w:val="left"/>
+      <w:pPr>
+        <w:ind w:left="1942" w:hanging="360"/>
+      </w:pPr>
+      <w:rPr>
+        <w:rFonts w:ascii="Wingdings" w:hAnsi="Wingdings" w:hint="default"/>
+      </w:rPr>
+    </w:lvl>
+    <w:lvl w:ilvl="3" w:tplc="40090001" w:tentative="1">
+      <w:start w:val="1"/>
+      <w:numFmt w:val="bullet"/>
+      <w:lvlText w:val=""/>
+      <w:lvlJc w:val="left"/>
+      <w:pPr>
+        <w:ind w:left="2662" w:hanging="360"/>
+      </w:pPr>
+      <w:rPr>
+        <w:rFonts w:ascii="Symbol" w:hAnsi="Symbol" w:hint="default"/>
+      </w:rPr>
+    </w:lvl>
+    <w:lvl w:ilvl="4" w:tplc="40090003" w:tentative="1">
+      <w:start w:val="1"/>
+      <w:numFmt w:val="bullet"/>
+      <w:lvlText w:val="o"/>
+      <w:lvlJc w:val="left"/>
+      <w:pPr>
+        <w:ind w:left="3382" w:hanging="360"/>
+      </w:pPr>
+      <w:rPr>
+        <w:rFonts w:ascii="Courier New" w:hAnsi="Courier New" w:cs="Courier New" w:hint="default"/>
+      </w:rPr>
+    </w:lvl>
+    <w:lvl w:ilvl="5" w:tplc="40090005" w:tentative="1">
+      <w:start w:val="1"/>
+      <w:numFmt w:val="bullet"/>
+      <w:lvlText w:val=""/>
+      <w:lvlJc w:val="left"/>
+      <w:pPr>
+        <w:ind w:left="4102" w:hanging="360"/>
+      </w:pPr>
+      <w:rPr>
+        <w:rFonts w:ascii="Wingdings" w:hAnsi="Wingdings" w:hint="default"/>
+      </w:rPr>
+    </w:lvl>
+    <w:lvl w:ilvl="6" w:tplc="40090001" w:tentative="1">
+      <w:start w:val="1"/>
+      <w:numFmt w:val="bullet"/>
+      <w:lvlText w:val=""/>
+      <w:lvlJc w:val="left"/>
+      <w:pPr>
+        <w:ind w:left="4822" w:hanging="360"/>
+      </w:pPr>
+      <w:rPr>
+        <w:rFonts w:ascii="Symbol" w:hAnsi="Symbol" w:hint="default"/>
+      </w:rPr>
+    </w:lvl>
+    <w:lvl w:ilvl="7" w:tplc="40090003" w:tentative="1">
+      <w:start w:val="1"/>
+      <w:numFmt w:val="bullet"/>
+      <w:lvlText w:val="o"/>
+      <w:lvlJc w:val="left"/>
+      <w:pPr>
+        <w:ind w:left="5542" w:hanging="360"/>
+      </w:pPr>
+      <w:rPr>
+        <w:rFonts w:ascii="Courier New" w:hAnsi="Courier New" w:cs="Courier New" w:hint="default"/>
+      </w:rPr>
+    </w:lvl>
+    <w:lvl w:ilvl="8" w:tplc="40090005" w:tentative="1">
+      <w:start w:val="1"/>
+      <w:numFmt w:val="bullet"/>
+      <w:lvlText w:val=""/>
+      <w:lvlJc w:val="left"/>
+      <w:pPr>
+        <w:ind w:left="6262" w:hanging="360"/>
+      </w:pPr>
+      <w:rPr>
+        <w:rFonts w:ascii="Wingdings" w:hAnsi="Wingdings" w:hint="default"/>
+      </w:rPr>
+    </w:lvl>
+  </w:abstractNum>
+  <w:abstractNum w:abstractNumId="1" w15:restartNumberingAfterBreak="0">
+    <w:nsid w:val="1BF54B49"/>
+    <w:multiLevelType w:val="hybridMultilevel"/>
+    <w:tmpl w:val="C63A4A06"/>
+    <w:lvl w:ilvl="0" w:tplc="40090005">
+      <w:start w:val="1"/>
+      <w:numFmt w:val="bullet"/>
+      <w:lvlText w:val=""/>
+      <w:lvlJc w:val="left"/>
+      <w:pPr>
+        <w:ind w:left="720" w:hanging="360"/>
+      </w:pPr>
+      <w:rPr>
+        <w:rFonts w:ascii="Wingdings" w:hAnsi="Wingdings" w:hint="default"/>
+      </w:rPr>
+    </w:lvl>
+    <w:lvl w:ilvl="1" w:tplc="40090003" w:tentative="1">
+      <w:start w:val="1"/>
+      <w:numFmt w:val="bullet"/>
+      <w:lvlText w:val="o"/>
+      <w:lvlJc w:val="left"/>
+      <w:pPr>
+        <w:ind w:left="1440" w:hanging="360"/>
+      </w:pPr>
+      <w:rPr>
+        <w:rFonts w:ascii="Courier New" w:hAnsi="Courier New" w:cs="Courier New" w:hint="default"/>
+      </w:rPr>
+    </w:lvl>
+    <w:lvl w:ilvl="2" w:tplc="40090005" w:tentative="1">
+      <w:start w:val="1"/>
+      <w:numFmt w:val="bullet"/>
+      <w:lvlText w:val=""/>
+      <w:lvlJc w:val="left"/>
+      <w:pPr>
+        <w:ind w:left="2160" w:hanging="360"/>
+      </w:pPr>
+      <w:rPr>
+        <w:rFonts w:ascii="Wingdings" w:hAnsi="Wingdings" w:hint="default"/>
+      </w:rPr>
+    </w:lvl>
+    <w:lvl w:ilvl="3" w:tplc="40090001" w:tentative="1">
+      <w:start w:val="1"/>
+      <w:numFmt w:val="bullet"/>
+      <w:lvlText w:val=""/>
+      <w:lvlJc w:val="left"/>
+      <w:pPr>
+        <w:ind w:left="2880" w:hanging="360"/>
+      </w:pPr>
+      <w:rPr>
+        <w:rFonts w:ascii="Symbol" w:hAnsi="Symbol" w:hint="default"/>
+      </w:rPr>
+    </w:lvl>
+    <w:lvl w:ilvl="4" w:tplc="40090003" w:tentative="1">
+      <w:start w:val="1"/>
+      <w:numFmt w:val="bullet"/>
+      <w:lvlText w:val="o"/>
+      <w:lvlJc w:val="left"/>
+      <w:pPr>
+        <w:ind w:left="3600" w:hanging="360"/>
+      </w:pPr>
+      <w:rPr>
+        <w:rFonts w:ascii="Courier New" w:hAnsi="Courier New" w:cs="Courier New" w:hint="default"/>
+      </w:rPr>
+    </w:lvl>
+    <w:lvl w:ilvl="5" w:tplc="40090005" w:tentative="1">
+      <w:start w:val="1"/>
+      <w:numFmt w:val="bullet"/>
+      <w:lvlText w:val=""/>
+      <w:lvlJc w:val="left"/>
+      <w:pPr>
+        <w:ind w:left="4320" w:hanging="360"/>
+      </w:pPr>
+      <w:rPr>
+        <w:rFonts w:ascii="Wingdings" w:hAnsi="Wingdings" w:hint="default"/>
+      </w:rPr>
+    </w:lvl>
+    <w:lvl w:ilvl="6" w:tplc="40090001" w:tentative="1">
+      <w:start w:val="1"/>
+      <w:numFmt w:val="bullet"/>
+      <w:lvlText w:val=""/>
+      <w:lvlJc w:val="left"/>
+      <w:pPr>
+        <w:ind w:left="5040" w:hanging="360"/>
+      </w:pPr>
+      <w:rPr>
+        <w:rFonts w:ascii="Symbol" w:hAnsi="Symbol" w:hint="default"/>
+      </w:rPr>
+    </w:lvl>
+    <w:lvl w:ilvl="7" w:tplc="40090003" w:tentative="1">
+      <w:start w:val="1"/>
+      <w:numFmt w:val="bullet"/>
+      <w:lvlText w:val="o"/>
+      <w:lvlJc w:val="left"/>
+      <w:pPr>
+        <w:ind w:left="5760" w:hanging="360"/>
+      </w:pPr>
+      <w:rPr>
+        <w:rFonts w:ascii="Courier New" w:hAnsi="Courier New" w:cs="Courier New" w:hint="default"/>
+      </w:rPr>
+    </w:lvl>
+    <w:lvl w:ilvl="8" w:tplc="40090005" w:tentative="1">
+      <w:start w:val="1"/>
+      <w:numFmt w:val="bullet"/>
+      <w:lvlText w:val=""/>
+      <w:lvlJc w:val="left"/>
+      <w:pPr>
+        <w:ind w:left="6480" w:hanging="360"/>
+      </w:pPr>
+      <w:rPr>
+        <w:rFonts w:ascii="Wingdings" w:hAnsi="Wingdings" w:hint="default"/>
+      </w:rPr>
+    </w:lvl>
+  </w:abstractNum>
+  <w:abstractNum w:abstractNumId="2" w15:restartNumberingAfterBreak="0">
+    <w:nsid w:val="21A02F1E"/>
+    <w:multiLevelType w:val="hybridMultilevel"/>
+    <w:tmpl w:val="83E0B250"/>
+    <w:lvl w:ilvl="0" w:tplc="40090005">
+      <w:start w:val="1"/>
+      <w:numFmt w:val="bullet"/>
+      <w:lvlText w:val=""/>
+      <w:lvlJc w:val="left"/>
+      <w:pPr>
+        <w:ind w:left="862" w:hanging="360"/>
+      </w:pPr>
+      <w:rPr>
+        <w:rFonts w:ascii="Wingdings" w:hAnsi="Wingdings" w:hint="default"/>
+      </w:rPr>
+    </w:lvl>
+    <w:lvl w:ilvl="1" w:tplc="40090003" w:tentative="1">
+      <w:start w:val="1"/>
+      <w:numFmt w:val="bullet"/>
+      <w:lvlText w:val="o"/>
+      <w:lvlJc w:val="left"/>
+      <w:pPr>
+        <w:ind w:left="1582" w:hanging="360"/>
+      </w:pPr>
+      <w:rPr>
+        <w:rFonts w:ascii="Courier New" w:hAnsi="Courier New" w:cs="Courier New" w:hint="default"/>
+      </w:rPr>
+    </w:lvl>
+    <w:lvl w:ilvl="2" w:tplc="40090005" w:tentative="1">
+      <w:start w:val="1"/>
+      <w:numFmt w:val="bullet"/>
+      <w:lvlText w:val=""/>
+      <w:lvlJc w:val="left"/>
+      <w:pPr>
+        <w:ind w:left="2302" w:hanging="360"/>
+      </w:pPr>
+      <w:rPr>
+        <w:rFonts w:ascii="Wingdings" w:hAnsi="Wingdings" w:hint="default"/>
+      </w:rPr>
+    </w:lvl>
+    <w:lvl w:ilvl="3" w:tplc="40090001" w:tentative="1">
+      <w:start w:val="1"/>
+      <w:numFmt w:val="bullet"/>
+      <w:lvlText w:val=""/>
+      <w:lvlJc w:val="left"/>
+      <w:pPr>
+        <w:ind w:left="3022" w:hanging="360"/>
+      </w:pPr>
+      <w:rPr>
+        <w:rFonts w:ascii="Symbol" w:hAnsi="Symbol" w:hint="default"/>
+      </w:rPr>
+    </w:lvl>
+    <w:lvl w:ilvl="4" w:tplc="40090003" w:tentative="1">
+      <w:start w:val="1"/>
+      <w:numFmt w:val="bullet"/>
+      <w:lvlText w:val="o"/>
+      <w:lvlJc w:val="left"/>
+      <w:pPr>
+        <w:ind w:left="3742" w:hanging="360"/>
+      </w:pPr>
+      <w:rPr>
+        <w:rFonts w:ascii="Courier New" w:hAnsi="Courier New" w:cs="Courier New" w:hint="default"/>
+      </w:rPr>
+    </w:lvl>
+    <w:lvl w:ilvl="5" w:tplc="40090005" w:tentative="1">
+      <w:start w:val="1"/>
+      <w:numFmt w:val="bullet"/>
+      <w:lvlText w:val=""/>
+      <w:lvlJc w:val="left"/>
+      <w:pPr>
+        <w:ind w:left="4462" w:hanging="360"/>
+      </w:pPr>
+      <w:rPr>
+        <w:rFonts w:ascii="Wingdings" w:hAnsi="Wingdings" w:hint="default"/>
+      </w:rPr>
+    </w:lvl>
+    <w:lvl w:ilvl="6" w:tplc="40090001" w:tentative="1">
+      <w:start w:val="1"/>
+      <w:numFmt w:val="bullet"/>
+      <w:lvlText w:val=""/>
+      <w:lvlJc w:val="left"/>
+      <w:pPr>
+        <w:ind w:left="5182" w:hanging="360"/>
+      </w:pPr>
+      <w:rPr>
+        <w:rFonts w:ascii="Symbol" w:hAnsi="Symbol" w:hint="default"/>
+      </w:rPr>
+    </w:lvl>
+    <w:lvl w:ilvl="7" w:tplc="40090003" w:tentative="1">
+      <w:start w:val="1"/>
+      <w:numFmt w:val="bullet"/>
+      <w:lvlText w:val="o"/>
+      <w:lvlJc w:val="left"/>
+      <w:pPr>
+        <w:ind w:left="5902" w:hanging="360"/>
+      </w:pPr>
+      <w:rPr>
+        <w:rFonts w:ascii="Courier New" w:hAnsi="Courier New" w:cs="Courier New" w:hint="default"/>
+      </w:rPr>
+    </w:lvl>
+    <w:lvl w:ilvl="8" w:tplc="40090005" w:tentative="1">
+      <w:start w:val="1"/>
+      <w:numFmt w:val="bullet"/>
+      <w:lvlText w:val=""/>
+      <w:lvlJc w:val="left"/>
+      <w:pPr>
+        <w:ind w:left="6622" w:hanging="360"/>
+      </w:pPr>
+      <w:rPr>
+        <w:rFonts w:ascii="Wingdings" w:hAnsi="Wingdings" w:hint="default"/>
+      </w:rPr>
+    </w:lvl>
+  </w:abstractNum>
+  <w:abstractNum w:abstractNumId="3" w15:restartNumberingAfterBreak="0">
+    <w:nsid w:val="25561652"/>
+    <w:multiLevelType w:val="hybridMultilevel"/>
+    <w:tmpl w:val="8B1401E4"/>
+    <w:lvl w:ilvl="0" w:tplc="40090005">
+      <w:start w:val="1"/>
+      <w:numFmt w:val="bullet"/>
+      <w:lvlText w:val=""/>
+      <w:lvlJc w:val="left"/>
+      <w:pPr>
+        <w:ind w:left="786" w:hanging="360"/>
+      </w:pPr>
+      <w:rPr>
+        <w:rFonts w:ascii="Wingdings" w:hAnsi="Wingdings" w:hint="default"/>
+      </w:rPr>
+    </w:lvl>
+    <w:lvl w:ilvl="1" w:tplc="40090003" w:tentative="1">
+      <w:start w:val="1"/>
+      <w:numFmt w:val="bullet"/>
+      <w:lvlText w:val="o"/>
+      <w:lvlJc w:val="left"/>
+      <w:pPr>
+        <w:ind w:left="1506" w:hanging="360"/>
+      </w:pPr>
+      <w:rPr>
+        <w:rFonts w:ascii="Courier New" w:hAnsi="Courier New" w:cs="Courier New" w:hint="default"/>
+      </w:rPr>
+    </w:lvl>
+    <w:lvl w:ilvl="2" w:tplc="40090005" w:tentative="1">
+      <w:start w:val="1"/>
+      <w:numFmt w:val="bullet"/>
+      <w:lvlText w:val=""/>
+      <w:lvlJc w:val="left"/>
+      <w:pPr>
+        <w:ind w:left="2226" w:hanging="360"/>
+      </w:pPr>
+      <w:rPr>
+        <w:rFonts w:ascii="Wingdings" w:hAnsi="Wingdings" w:hint="default"/>
+      </w:rPr>
+    </w:lvl>
+    <w:lvl w:ilvl="3" w:tplc="40090001" w:tentative="1">
+      <w:start w:val="1"/>
+      <w:numFmt w:val="bullet"/>
+      <w:lvlText w:val=""/>
+      <w:lvlJc w:val="left"/>
+      <w:pPr>
+        <w:ind w:left="2946" w:hanging="360"/>
+      </w:pPr>
+      <w:rPr>
+        <w:rFonts w:ascii="Symbol" w:hAnsi="Symbol" w:hint="default"/>
+      </w:rPr>
+    </w:lvl>
+    <w:lvl w:ilvl="4" w:tplc="40090003" w:tentative="1">
+      <w:start w:val="1"/>
+      <w:numFmt w:val="bullet"/>
+      <w:lvlText w:val="o"/>
+      <w:lvlJc w:val="left"/>
+      <w:pPr>
+        <w:ind w:left="3666" w:hanging="360"/>
+      </w:pPr>
+      <w:rPr>
+        <w:rFonts w:ascii="Courier New" w:hAnsi="Courier New" w:cs="Courier New" w:hint="default"/>
+      </w:rPr>
+    </w:lvl>
+    <w:lvl w:ilvl="5" w:tplc="40090005" w:tentative="1">
+      <w:start w:val="1"/>
+      <w:numFmt w:val="bullet"/>
+      <w:lvlText w:val=""/>
+      <w:lvlJc w:val="left"/>
+      <w:pPr>
+        <w:ind w:left="4386" w:hanging="360"/>
+      </w:pPr>
+      <w:rPr>
+        <w:rFonts w:ascii="Wingdings" w:hAnsi="Wingdings" w:hint="default"/>
+      </w:rPr>
+    </w:lvl>
+    <w:lvl w:ilvl="6" w:tplc="40090001" w:tentative="1">
+      <w:start w:val="1"/>
+      <w:numFmt w:val="bullet"/>
+      <w:lvlText w:val=""/>
+      <w:lvlJc w:val="left"/>
+      <w:pPr>
+        <w:ind w:left="5106" w:hanging="360"/>
+      </w:pPr>
+      <w:rPr>
+        <w:rFonts w:ascii="Symbol" w:hAnsi="Symbol" w:hint="default"/>
+      </w:rPr>
+    </w:lvl>
+    <w:lvl w:ilvl="7" w:tplc="40090003" w:tentative="1">
+      <w:start w:val="1"/>
+      <w:numFmt w:val="bullet"/>
+      <w:lvlText w:val="o"/>
+      <w:lvlJc w:val="left"/>
+      <w:pPr>
+        <w:ind w:left="5826" w:hanging="360"/>
+      </w:pPr>
+      <w:rPr>
+        <w:rFonts w:ascii="Courier New" w:hAnsi="Courier New" w:cs="Courier New" w:hint="default"/>
+      </w:rPr>
+    </w:lvl>
+    <w:lvl w:ilvl="8" w:tplc="40090005" w:tentative="1">
+      <w:start w:val="1"/>
+      <w:numFmt w:val="bullet"/>
+      <w:lvlText w:val=""/>
+      <w:lvlJc w:val="left"/>
+      <w:pPr>
+        <w:ind w:left="6546" w:hanging="360"/>
+      </w:pPr>
+      <w:rPr>
+        <w:rFonts w:ascii="Wingdings" w:hAnsi="Wingdings" w:hint="default"/>
+      </w:rPr>
+    </w:lvl>
+  </w:abstractNum>
+  <w:abstractNum w:abstractNumId="4" w15:restartNumberingAfterBreak="0">
+    <w:nsid w:val="2689163F"/>
+    <w:multiLevelType w:val="hybridMultilevel"/>
+    <w:tmpl w:val="590214EE"/>
+    <w:lvl w:ilvl="0" w:tplc="40090005">
+      <w:start w:val="1"/>
+      <w:numFmt w:val="bullet"/>
+      <w:lvlText w:val=""/>
+      <w:lvlJc w:val="left"/>
+      <w:pPr>
+        <w:ind w:left="1080" w:hanging="360"/>
+      </w:pPr>
+      <w:rPr>
+        <w:rFonts w:ascii="Wingdings" w:hAnsi="Wingdings" w:hint="default"/>
+      </w:rPr>
+    </w:lvl>
+    <w:lvl w:ilvl="1" w:tplc="40090003" w:tentative="1">
+      <w:start w:val="1"/>
+      <w:numFmt w:val="bullet"/>
+      <w:lvlText w:val="o"/>
+      <w:lvlJc w:val="left"/>
+      <w:pPr>
+        <w:ind w:left="1800" w:hanging="360"/>
+      </w:pPr>
+      <w:rPr>
+        <w:rFonts w:ascii="Courier New" w:hAnsi="Courier New" w:cs="Courier New" w:hint="default"/>
+      </w:rPr>
+    </w:lvl>
+    <w:lvl w:ilvl="2" w:tplc="40090005" w:tentative="1">
+      <w:start w:val="1"/>
+      <w:numFmt w:val="bullet"/>
+      <w:lvlText w:val=""/>
+      <w:lvlJc w:val="left"/>
+      <w:pPr>
+        <w:ind w:left="2520" w:hanging="360"/>
+      </w:pPr>
+      <w:rPr>
+        <w:rFonts w:ascii="Wingdings" w:hAnsi="Wingdings" w:hint="default"/>
+      </w:rPr>
+    </w:lvl>
+    <w:lvl w:ilvl="3" w:tplc="40090001" w:tentative="1">
+      <w:start w:val="1"/>
+      <w:numFmt w:val="bullet"/>
+      <w:lvlText w:val=""/>
+      <w:lvlJc w:val="left"/>
+      <w:pPr>
+        <w:ind w:left="3240" w:hanging="360"/>
+      </w:pPr>
+      <w:rPr>
+        <w:rFonts w:ascii="Symbol" w:hAnsi="Symbol" w:hint="default"/>
+      </w:rPr>
+    </w:lvl>
+    <w:lvl w:ilvl="4" w:tplc="40090003" w:tentative="1">
+      <w:start w:val="1"/>
+      <w:numFmt w:val="bullet"/>
+      <w:lvlText w:val="o"/>
+      <w:lvlJc w:val="left"/>
+      <w:pPr>
+        <w:ind w:left="3960" w:hanging="360"/>
+      </w:pPr>
+      <w:rPr>
+        <w:rFonts w:ascii="Courier New" w:hAnsi="Courier New" w:cs="Courier New" w:hint="default"/>
+      </w:rPr>
+    </w:lvl>
+    <w:lvl w:ilvl="5" w:tplc="40090005" w:tentative="1">
+      <w:start w:val="1"/>
+      <w:numFmt w:val="bullet"/>
+      <w:lvlText w:val=""/>
+      <w:lvlJc w:val="left"/>
+      <w:pPr>
+        <w:ind w:left="4680" w:hanging="360"/>
+      </w:pPr>
+      <w:rPr>
+        <w:rFonts w:ascii="Wingdings" w:hAnsi="Wingdings" w:hint="default"/>
+      </w:rPr>
+    </w:lvl>
+    <w:lvl w:ilvl="6" w:tplc="40090001" w:tentative="1">
+      <w:start w:val="1"/>
+      <w:numFmt w:val="bullet"/>
+      <w:lvlText w:val=""/>
+      <w:lvlJc w:val="left"/>
+      <w:pPr>
+        <w:ind w:left="5400" w:hanging="360"/>
+      </w:pPr>
+      <w:rPr>
+        <w:rFonts w:ascii="Symbol" w:hAnsi="Symbol" w:hint="default"/>
+      </w:rPr>
+    </w:lvl>
+    <w:lvl w:ilvl="7" w:tplc="40090003" w:tentative="1">
+      <w:start w:val="1"/>
+      <w:numFmt w:val="bullet"/>
+      <w:lvlText w:val="o"/>
+      <w:lvlJc w:val="left"/>
+      <w:pPr>
+        <w:ind w:left="6120" w:hanging="360"/>
+      </w:pPr>
+      <w:rPr>
+        <w:rFonts w:ascii="Courier New" w:hAnsi="Courier New" w:cs="Courier New" w:hint="default"/>
+      </w:rPr>
+    </w:lvl>
+    <w:lvl w:ilvl="8" w:tplc="40090005" w:tentative="1">
+      <w:start w:val="1"/>
+      <w:numFmt w:val="bullet"/>
+      <w:lvlText w:val=""/>
+      <w:lvlJc w:val="left"/>
+      <w:pPr>
+        <w:ind w:left="6840" w:hanging="360"/>
+      </w:pPr>
+      <w:rPr>
+        <w:rFonts w:ascii="Wingdings" w:hAnsi="Wingdings" w:hint="default"/>
+      </w:rPr>
+    </w:lvl>
+  </w:abstractNum>
+  <w:abstractNum w:abstractNumId="5" w15:restartNumberingAfterBreak="0">
+    <w:nsid w:val="28FE5B4C"/>
+    <w:multiLevelType w:val="hybridMultilevel"/>
+    <w:tmpl w:val="7068E292"/>
+    <w:lvl w:ilvl="0" w:tplc="40090001">
+      <w:start w:val="1"/>
+      <w:numFmt w:val="bullet"/>
+      <w:lvlText w:val=""/>
+      <w:lvlJc w:val="left"/>
+      <w:pPr>
+        <w:ind w:left="720" w:hanging="360"/>
+      </w:pPr>
+      <w:rPr>
+        <w:rFonts w:ascii="Symbol" w:hAnsi="Symbol" w:hint="default"/>
+      </w:rPr>
+    </w:lvl>
+    <w:lvl w:ilvl="1" w:tplc="40090003" w:tentative="1">
+      <w:start w:val="1"/>
+      <w:numFmt w:val="bullet"/>
+      <w:lvlText w:val="o"/>
+      <w:lvlJc w:val="left"/>
+      <w:pPr>
+        <w:ind w:left="1440" w:hanging="360"/>
+      </w:pPr>
+      <w:rPr>
+        <w:rFonts w:ascii="Courier New" w:hAnsi="Courier New" w:cs="Courier New" w:hint="default"/>
+      </w:rPr>
+    </w:lvl>
+    <w:lvl w:ilvl="2" w:tplc="40090005" w:tentative="1">
+      <w:start w:val="1"/>
+      <w:numFmt w:val="bullet"/>
+      <w:lvlText w:val=""/>
+      <w:lvlJc w:val="left"/>
+      <w:pPr>
+        <w:ind w:left="2160" w:hanging="360"/>
+      </w:pPr>
+      <w:rPr>
+        <w:rFonts w:ascii="Wingdings" w:hAnsi="Wingdings" w:hint="default"/>
+      </w:rPr>
+    </w:lvl>
+    <w:lvl w:ilvl="3" w:tplc="40090001" w:tentative="1">
+      <w:start w:val="1"/>
+      <w:numFmt w:val="bullet"/>
+      <w:lvlText w:val=""/>
+      <w:lvlJc w:val="left"/>
+      <w:pPr>
+        <w:ind w:left="2880" w:hanging="360"/>
+      </w:pPr>
+      <w:rPr>
+        <w:rFonts w:ascii="Symbol" w:hAnsi="Symbol" w:hint="default"/>
+      </w:rPr>
+    </w:lvl>
+    <w:lvl w:ilvl="4" w:tplc="40090003" w:tentative="1">
+      <w:start w:val="1"/>
+      <w:numFmt w:val="bullet"/>
+      <w:lvlText w:val="o"/>
+      <w:lvlJc w:val="left"/>
+      <w:pPr>
+        <w:ind w:left="3600" w:hanging="360"/>
+      </w:pPr>
+      <w:rPr>
+        <w:rFonts w:ascii="Courier New" w:hAnsi="Courier New" w:cs="Courier New" w:hint="default"/>
+      </w:rPr>
+    </w:lvl>
+    <w:lvl w:ilvl="5" w:tplc="40090005" w:tentative="1">
+      <w:start w:val="1"/>
+      <w:numFmt w:val="bullet"/>
+      <w:lvlText w:val=""/>
+      <w:lvlJc w:val="left"/>
+      <w:pPr>
+        <w:ind w:left="4320" w:hanging="360"/>
+      </w:pPr>
+      <w:rPr>
+        <w:rFonts w:ascii="Wingdings" w:hAnsi="Wingdings" w:hint="default"/>
+      </w:rPr>
+    </w:lvl>
+    <w:lvl w:ilvl="6" w:tplc="40090001" w:tentative="1">
+      <w:start w:val="1"/>
+      <w:numFmt w:val="bullet"/>
+      <w:lvlText w:val=""/>
+      <w:lvlJc w:val="left"/>
+      <w:pPr>
+        <w:ind w:left="5040" w:hanging="360"/>
+      </w:pPr>
+      <w:rPr>
+        <w:rFonts w:ascii="Symbol" w:hAnsi="Symbol" w:hint="default"/>
+      </w:rPr>
+    </w:lvl>
+    <w:lvl w:ilvl="7" w:tplc="40090003" w:tentative="1">
+      <w:start w:val="1"/>
+      <w:numFmt w:val="bullet"/>
+      <w:lvlText w:val="o"/>
+      <w:lvlJc w:val="left"/>
+      <w:pPr>
+        <w:ind w:left="5760" w:hanging="360"/>
+      </w:pPr>
+      <w:rPr>
+        <w:rFonts w:ascii="Courier New" w:hAnsi="Courier New" w:cs="Courier New" w:hint="default"/>
+      </w:rPr>
+    </w:lvl>
+    <w:lvl w:ilvl="8" w:tplc="40090005" w:tentative="1">
+      <w:start w:val="1"/>
+      <w:numFmt w:val="bullet"/>
+      <w:lvlText w:val=""/>
+      <w:lvlJc w:val="left"/>
+      <w:pPr>
+        <w:ind w:left="6480" w:hanging="360"/>
+      </w:pPr>
+      <w:rPr>
+        <w:rFonts w:ascii="Wingdings" w:hAnsi="Wingdings" w:hint="default"/>
+      </w:rPr>
+    </w:lvl>
+  </w:abstractNum>
+  <w:abstractNum w:abstractNumId="6" w15:restartNumberingAfterBreak="0">
     <w:nsid w:val="29EF6D5E"/>
     <w:multiLevelType w:val="hybridMultilevel"/>
-    <w:tmpl w:val="0212B4BC"/>
-    <w:lvl w:ilvl="0" w:tplc="04090001">
+    <w:tmpl w:val="A8CE6FE0"/>
+    <w:lvl w:ilvl="0" w:tplc="40090005">
+      <w:start w:val="1"/>
+      <w:numFmt w:val="bullet"/>
+      <w:lvlText w:val=""/>
+      <w:lvlJc w:val="left"/>
+      <w:pPr>
+        <w:ind w:left="720" w:hanging="360"/>
+      </w:pPr>
+      <w:rPr>
+        <w:rFonts w:ascii="Wingdings" w:hAnsi="Wingdings" w:hint="default"/>
+      </w:rPr>
+    </w:lvl>
+    <w:lvl w:ilvl="1" w:tplc="04090003" w:tentative="1">
+      <w:start w:val="1"/>
+      <w:numFmt w:val="bullet"/>
+      <w:lvlText w:val="o"/>
+      <w:lvlJc w:val="left"/>
+      <w:pPr>
+        <w:ind w:left="1440" w:hanging="360"/>
+      </w:pPr>
+      <w:rPr>
+        <w:rFonts w:ascii="Courier New" w:hAnsi="Courier New" w:cs="Courier New" w:hint="default"/>
+      </w:rPr>
+    </w:lvl>
+    <w:lvl w:ilvl="2" w:tplc="04090005" w:tentative="1">
+      <w:start w:val="1"/>
+      <w:numFmt w:val="bullet"/>
+      <w:lvlText w:val=""/>
+      <w:lvlJc w:val="left"/>
+      <w:pPr>
+        <w:ind w:left="2160" w:hanging="360"/>
+      </w:pPr>
+      <w:rPr>
+        <w:rFonts w:ascii="Wingdings" w:hAnsi="Wingdings" w:hint="default"/>
+      </w:rPr>
+    </w:lvl>
+    <w:lvl w:ilvl="3" w:tplc="04090001" w:tentative="1">
       <w:start w:val="1"/>
       <w:numFmt w:val="bullet"/>
       <w:lvlText w:val=""/>
       <w:lvlJc w:val="left"/>
       <w:pPr>
+        <w:ind w:left="2880" w:hanging="360"/>
+      </w:pPr>
+      <w:rPr>
+        <w:rFonts w:ascii="Symbol" w:hAnsi="Symbol" w:hint="default"/>
+      </w:rPr>
+    </w:lvl>
+    <w:lvl w:ilvl="4" w:tplc="04090003" w:tentative="1">
+      <w:start w:val="1"/>
+      <w:numFmt w:val="bullet"/>
+      <w:lvlText w:val="o"/>
+      <w:lvlJc w:val="left"/>
+      <w:pPr>
+        <w:ind w:left="3600" w:hanging="360"/>
+      </w:pPr>
+      <w:rPr>
+        <w:rFonts w:ascii="Courier New" w:hAnsi="Courier New" w:cs="Courier New" w:hint="default"/>
+      </w:rPr>
+    </w:lvl>
+    <w:lvl w:ilvl="5" w:tplc="04090005" w:tentative="1">
+      <w:start w:val="1"/>
+      <w:numFmt w:val="bullet"/>
+      <w:lvlText w:val=""/>
+      <w:lvlJc w:val="left"/>
+      <w:pPr>
+        <w:ind w:left="4320" w:hanging="360"/>
+      </w:pPr>
+      <w:rPr>
+        <w:rFonts w:ascii="Wingdings" w:hAnsi="Wingdings" w:hint="default"/>
+      </w:rPr>
+    </w:lvl>
+    <w:lvl w:ilvl="6" w:tplc="04090001" w:tentative="1">
+      <w:start w:val="1"/>
+      <w:numFmt w:val="bullet"/>
+      <w:lvlText w:val=""/>
+      <w:lvlJc w:val="left"/>
+      <w:pPr>
+        <w:ind w:left="5040" w:hanging="360"/>
+      </w:pPr>
+      <w:rPr>
+        <w:rFonts w:ascii="Symbol" w:hAnsi="Symbol" w:hint="default"/>
+      </w:rPr>
+    </w:lvl>
+    <w:lvl w:ilvl="7" w:tplc="04090003" w:tentative="1">
+      <w:start w:val="1"/>
+      <w:numFmt w:val="bullet"/>
+      <w:lvlText w:val="o"/>
+      <w:lvlJc w:val="left"/>
+      <w:pPr>
+        <w:ind w:left="5760" w:hanging="360"/>
+      </w:pPr>
+      <w:rPr>
+        <w:rFonts w:ascii="Courier New" w:hAnsi="Courier New" w:cs="Courier New" w:hint="default"/>
+      </w:rPr>
+    </w:lvl>
+    <w:lvl w:ilvl="8" w:tplc="04090005" w:tentative="1">
+      <w:start w:val="1"/>
+      <w:numFmt w:val="bullet"/>
+      <w:lvlText w:val=""/>
+      <w:lvlJc w:val="left"/>
+      <w:pPr>
+        <w:ind w:left="6480" w:hanging="360"/>
+      </w:pPr>
+      <w:rPr>
+        <w:rFonts w:ascii="Wingdings" w:hAnsi="Wingdings" w:hint="default"/>
+      </w:rPr>
+    </w:lvl>
+  </w:abstractNum>
+  <w:abstractNum w:abstractNumId="7" w15:restartNumberingAfterBreak="0">
+    <w:nsid w:val="3F5C5FDC"/>
+    <w:multiLevelType w:val="hybridMultilevel"/>
+    <w:tmpl w:val="5FD60A02"/>
+    <w:lvl w:ilvl="0" w:tplc="40090005">
+      <w:start w:val="1"/>
+      <w:numFmt w:val="bullet"/>
+      <w:lvlText w:val=""/>
+      <w:lvlJc w:val="left"/>
+      <w:pPr>
         <w:ind w:left="720" w:hanging="360"/>
       </w:pPr>
       <w:rPr>
+        <w:rFonts w:ascii="Wingdings" w:hAnsi="Wingdings" w:hint="default"/>
+      </w:rPr>
+    </w:lvl>
+    <w:lvl w:ilvl="1" w:tplc="40090003" w:tentative="1">
+      <w:start w:val="1"/>
+      <w:numFmt w:val="bullet"/>
+      <w:lvlText w:val="o"/>
+      <w:lvlJc w:val="left"/>
+      <w:pPr>
+        <w:ind w:left="1440" w:hanging="360"/>
+      </w:pPr>
+      <w:rPr>
+        <w:rFonts w:ascii="Courier New" w:hAnsi="Courier New" w:cs="Courier New" w:hint="default"/>
+      </w:rPr>
+    </w:lvl>
+    <w:lvl w:ilvl="2" w:tplc="40090005" w:tentative="1">
+      <w:start w:val="1"/>
+      <w:numFmt w:val="bullet"/>
+      <w:lvlText w:val=""/>
+      <w:lvlJc w:val="left"/>
+      <w:pPr>
+        <w:ind w:left="2160" w:hanging="360"/>
+      </w:pPr>
+      <w:rPr>
+        <w:rFonts w:ascii="Wingdings" w:hAnsi="Wingdings" w:hint="default"/>
+      </w:rPr>
+    </w:lvl>
+    <w:lvl w:ilvl="3" w:tplc="40090001" w:tentative="1">
+      <w:start w:val="1"/>
+      <w:numFmt w:val="bullet"/>
+      <w:lvlText w:val=""/>
+      <w:lvlJc w:val="left"/>
+      <w:pPr>
+        <w:ind w:left="2880" w:hanging="360"/>
+      </w:pPr>
+      <w:rPr>
         <w:rFonts w:ascii="Symbol" w:hAnsi="Symbol" w:hint="default"/>
       </w:rPr>
     </w:lvl>
-    <w:lvl w:ilvl="1" w:tplc="04090003" w:tentative="1">
+    <w:lvl w:ilvl="4" w:tplc="40090003" w:tentative="1">
+      <w:start w:val="1"/>
+      <w:numFmt w:val="bullet"/>
+      <w:lvlText w:val="o"/>
+      <w:lvlJc w:val="left"/>
+      <w:pPr>
+        <w:ind w:left="3600" w:hanging="360"/>
+      </w:pPr>
+      <w:rPr>
+        <w:rFonts w:ascii="Courier New" w:hAnsi="Courier New" w:cs="Courier New" w:hint="default"/>
+      </w:rPr>
+    </w:lvl>
+    <w:lvl w:ilvl="5" w:tplc="40090005" w:tentative="1">
+      <w:start w:val="1"/>
+      <w:numFmt w:val="bullet"/>
+      <w:lvlText w:val=""/>
+      <w:lvlJc w:val="left"/>
+      <w:pPr>
+        <w:ind w:left="4320" w:hanging="360"/>
+      </w:pPr>
+      <w:rPr>
+        <w:rFonts w:ascii="Wingdings" w:hAnsi="Wingdings" w:hint="default"/>
+      </w:rPr>
+    </w:lvl>
+    <w:lvl w:ilvl="6" w:tplc="40090001" w:tentative="1">
+      <w:start w:val="1"/>
+      <w:numFmt w:val="bullet"/>
+      <w:lvlText w:val=""/>
+      <w:lvlJc w:val="left"/>
+      <w:pPr>
+        <w:ind w:left="5040" w:hanging="360"/>
+      </w:pPr>
+      <w:rPr>
+        <w:rFonts w:ascii="Symbol" w:hAnsi="Symbol" w:hint="default"/>
+      </w:rPr>
+    </w:lvl>
+    <w:lvl w:ilvl="7" w:tplc="40090003" w:tentative="1">
+      <w:start w:val="1"/>
+      <w:numFmt w:val="bullet"/>
+      <w:lvlText w:val="o"/>
+      <w:lvlJc w:val="left"/>
+      <w:pPr>
+        <w:ind w:left="5760" w:hanging="360"/>
+      </w:pPr>
+      <w:rPr>
+        <w:rFonts w:ascii="Courier New" w:hAnsi="Courier New" w:cs="Courier New" w:hint="default"/>
+      </w:rPr>
+    </w:lvl>
+    <w:lvl w:ilvl="8" w:tplc="40090005" w:tentative="1">
+      <w:start w:val="1"/>
+      <w:numFmt w:val="bullet"/>
+      <w:lvlText w:val=""/>
+      <w:lvlJc w:val="left"/>
+      <w:pPr>
+        <w:ind w:left="6480" w:hanging="360"/>
+      </w:pPr>
+      <w:rPr>
+        <w:rFonts w:ascii="Wingdings" w:hAnsi="Wingdings" w:hint="default"/>
+      </w:rPr>
+    </w:lvl>
+  </w:abstractNum>
+  <w:abstractNum w:abstractNumId="8" w15:restartNumberingAfterBreak="0">
+    <w:nsid w:val="4287008B"/>
+    <w:multiLevelType w:val="hybridMultilevel"/>
+    <w:tmpl w:val="B854E2EC"/>
+    <w:lvl w:ilvl="0" w:tplc="40090005">
+      <w:start w:val="1"/>
+      <w:numFmt w:val="bullet"/>
+      <w:lvlText w:val=""/>
+      <w:lvlJc w:val="left"/>
+      <w:pPr>
+        <w:ind w:left="720" w:hanging="360"/>
+      </w:pPr>
+      <w:rPr>
+        <w:rFonts w:ascii="Wingdings" w:hAnsi="Wingdings" w:hint="default"/>
+      </w:rPr>
+    </w:lvl>
+    <w:lvl w:ilvl="1" w:tplc="40090003" w:tentative="1">
       <w:start w:val="1"/>
       <w:numFmt w:val="bullet"/>
       <w:lvlText w:val="o"/>
@@ -2314,7 +3475,7 @@
         <w:rFonts w:ascii="Courier New" w:hAnsi="Courier New" w:cs="Courier New" w:hint="default"/>
       </w:rPr>
     </w:lvl>
-    <w:lvl w:ilvl="2" w:tplc="04090005" w:tentative="1">
+    <w:lvl w:ilvl="2" w:tplc="40090005" w:tentative="1">
       <w:start w:val="1"/>
       <w:numFmt w:val="bullet"/>
       <w:lvlText w:val=""/>
@@ -2326,7 +3487,7 @@
         <w:rFonts w:ascii="Wingdings" w:hAnsi="Wingdings" w:hint="default"/>
       </w:rPr>
     </w:lvl>
-    <w:lvl w:ilvl="3" w:tplc="04090001" w:tentative="1">
+    <w:lvl w:ilvl="3" w:tplc="40090001" w:tentative="1">
       <w:start w:val="1"/>
       <w:numFmt w:val="bullet"/>
       <w:lvlText w:val=""/>
@@ -2338,7 +3499,7 @@
         <w:rFonts w:ascii="Symbol" w:hAnsi="Symbol" w:hint="default"/>
       </w:rPr>
     </w:lvl>
-    <w:lvl w:ilvl="4" w:tplc="04090003" w:tentative="1">
+    <w:lvl w:ilvl="4" w:tplc="40090003" w:tentative="1">
       <w:start w:val="1"/>
       <w:numFmt w:val="bullet"/>
       <w:lvlText w:val="o"/>
@@ -2350,7 +3511,7 @@
         <w:rFonts w:ascii="Courier New" w:hAnsi="Courier New" w:cs="Courier New" w:hint="default"/>
       </w:rPr>
     </w:lvl>
-    <w:lvl w:ilvl="5" w:tplc="04090005" w:tentative="1">
+    <w:lvl w:ilvl="5" w:tplc="40090005" w:tentative="1">
       <w:start w:val="1"/>
       <w:numFmt w:val="bullet"/>
       <w:lvlText w:val=""/>
@@ -2362,7 +3523,7 @@
         <w:rFonts w:ascii="Wingdings" w:hAnsi="Wingdings" w:hint="default"/>
       </w:rPr>
     </w:lvl>
-    <w:lvl w:ilvl="6" w:tplc="04090001" w:tentative="1">
+    <w:lvl w:ilvl="6" w:tplc="40090001" w:tentative="1">
       <w:start w:val="1"/>
       <w:numFmt w:val="bullet"/>
       <w:lvlText w:val=""/>
@@ -2374,7 +3535,7 @@
         <w:rFonts w:ascii="Symbol" w:hAnsi="Symbol" w:hint="default"/>
       </w:rPr>
     </w:lvl>
-    <w:lvl w:ilvl="7" w:tplc="04090003" w:tentative="1">
+    <w:lvl w:ilvl="7" w:tplc="40090003" w:tentative="1">
       <w:start w:val="1"/>
       <w:numFmt w:val="bullet"/>
       <w:lvlText w:val="o"/>
@@ -2386,7 +3547,7 @@
         <w:rFonts w:ascii="Courier New" w:hAnsi="Courier New" w:cs="Courier New" w:hint="default"/>
       </w:rPr>
     </w:lvl>
-    <w:lvl w:ilvl="8" w:tplc="04090005" w:tentative="1">
+    <w:lvl w:ilvl="8" w:tplc="40090005" w:tentative="1">
       <w:start w:val="1"/>
       <w:numFmt w:val="bullet"/>
       <w:lvlText w:val=""/>
@@ -2399,7 +3560,459 @@
       </w:rPr>
     </w:lvl>
   </w:abstractNum>
-  <w:abstractNum w:abstractNumId="1" w15:restartNumberingAfterBreak="0">
+  <w:abstractNum w:abstractNumId="9" w15:restartNumberingAfterBreak="0">
+    <w:nsid w:val="45796C21"/>
+    <w:multiLevelType w:val="hybridMultilevel"/>
+    <w:tmpl w:val="6818EEBA"/>
+    <w:lvl w:ilvl="0" w:tplc="40090005">
+      <w:start w:val="1"/>
+      <w:numFmt w:val="bullet"/>
+      <w:lvlText w:val=""/>
+      <w:lvlJc w:val="left"/>
+      <w:pPr>
+        <w:ind w:left="720" w:hanging="360"/>
+      </w:pPr>
+      <w:rPr>
+        <w:rFonts w:ascii="Wingdings" w:hAnsi="Wingdings" w:hint="default"/>
+      </w:rPr>
+    </w:lvl>
+    <w:lvl w:ilvl="1" w:tplc="40090003" w:tentative="1">
+      <w:start w:val="1"/>
+      <w:numFmt w:val="bullet"/>
+      <w:lvlText w:val="o"/>
+      <w:lvlJc w:val="left"/>
+      <w:pPr>
+        <w:ind w:left="1440" w:hanging="360"/>
+      </w:pPr>
+      <w:rPr>
+        <w:rFonts w:ascii="Courier New" w:hAnsi="Courier New" w:cs="Courier New" w:hint="default"/>
+      </w:rPr>
+    </w:lvl>
+    <w:lvl w:ilvl="2" w:tplc="40090005" w:tentative="1">
+      <w:start w:val="1"/>
+      <w:numFmt w:val="bullet"/>
+      <w:lvlText w:val=""/>
+      <w:lvlJc w:val="left"/>
+      <w:pPr>
+        <w:ind w:left="2160" w:hanging="360"/>
+      </w:pPr>
+      <w:rPr>
+        <w:rFonts w:ascii="Wingdings" w:hAnsi="Wingdings" w:hint="default"/>
+      </w:rPr>
+    </w:lvl>
+    <w:lvl w:ilvl="3" w:tplc="40090001" w:tentative="1">
+      <w:start w:val="1"/>
+      <w:numFmt w:val="bullet"/>
+      <w:lvlText w:val=""/>
+      <w:lvlJc w:val="left"/>
+      <w:pPr>
+        <w:ind w:left="2880" w:hanging="360"/>
+      </w:pPr>
+      <w:rPr>
+        <w:rFonts w:ascii="Symbol" w:hAnsi="Symbol" w:hint="default"/>
+      </w:rPr>
+    </w:lvl>
+    <w:lvl w:ilvl="4" w:tplc="40090003" w:tentative="1">
+      <w:start w:val="1"/>
+      <w:numFmt w:val="bullet"/>
+      <w:lvlText w:val="o"/>
+      <w:lvlJc w:val="left"/>
+      <w:pPr>
+        <w:ind w:left="3600" w:hanging="360"/>
+      </w:pPr>
+      <w:rPr>
+        <w:rFonts w:ascii="Courier New" w:hAnsi="Courier New" w:cs="Courier New" w:hint="default"/>
+      </w:rPr>
+    </w:lvl>
+    <w:lvl w:ilvl="5" w:tplc="40090005" w:tentative="1">
+      <w:start w:val="1"/>
+      <w:numFmt w:val="bullet"/>
+      <w:lvlText w:val=""/>
+      <w:lvlJc w:val="left"/>
+      <w:pPr>
+        <w:ind w:left="4320" w:hanging="360"/>
+      </w:pPr>
+      <w:rPr>
+        <w:rFonts w:ascii="Wingdings" w:hAnsi="Wingdings" w:hint="default"/>
+      </w:rPr>
+    </w:lvl>
+    <w:lvl w:ilvl="6" w:tplc="40090001" w:tentative="1">
+      <w:start w:val="1"/>
+      <w:numFmt w:val="bullet"/>
+      <w:lvlText w:val=""/>
+      <w:lvlJc w:val="left"/>
+      <w:pPr>
+        <w:ind w:left="5040" w:hanging="360"/>
+      </w:pPr>
+      <w:rPr>
+        <w:rFonts w:ascii="Symbol" w:hAnsi="Symbol" w:hint="default"/>
+      </w:rPr>
+    </w:lvl>
+    <w:lvl w:ilvl="7" w:tplc="40090003" w:tentative="1">
+      <w:start w:val="1"/>
+      <w:numFmt w:val="bullet"/>
+      <w:lvlText w:val="o"/>
+      <w:lvlJc w:val="left"/>
+      <w:pPr>
+        <w:ind w:left="5760" w:hanging="360"/>
+      </w:pPr>
+      <w:rPr>
+        <w:rFonts w:ascii="Courier New" w:hAnsi="Courier New" w:cs="Courier New" w:hint="default"/>
+      </w:rPr>
+    </w:lvl>
+    <w:lvl w:ilvl="8" w:tplc="40090005" w:tentative="1">
+      <w:start w:val="1"/>
+      <w:numFmt w:val="bullet"/>
+      <w:lvlText w:val=""/>
+      <w:lvlJc w:val="left"/>
+      <w:pPr>
+        <w:ind w:left="6480" w:hanging="360"/>
+      </w:pPr>
+      <w:rPr>
+        <w:rFonts w:ascii="Wingdings" w:hAnsi="Wingdings" w:hint="default"/>
+      </w:rPr>
+    </w:lvl>
+  </w:abstractNum>
+  <w:abstractNum w:abstractNumId="10" w15:restartNumberingAfterBreak="0">
+    <w:nsid w:val="4EAC54EC"/>
+    <w:multiLevelType w:val="hybridMultilevel"/>
+    <w:tmpl w:val="73723F46"/>
+    <w:lvl w:ilvl="0" w:tplc="40090005">
+      <w:start w:val="1"/>
+      <w:numFmt w:val="bullet"/>
+      <w:lvlText w:val=""/>
+      <w:lvlJc w:val="left"/>
+      <w:pPr>
+        <w:ind w:left="720" w:hanging="360"/>
+      </w:pPr>
+      <w:rPr>
+        <w:rFonts w:ascii="Wingdings" w:hAnsi="Wingdings" w:hint="default"/>
+      </w:rPr>
+    </w:lvl>
+    <w:lvl w:ilvl="1" w:tplc="40090003" w:tentative="1">
+      <w:start w:val="1"/>
+      <w:numFmt w:val="bullet"/>
+      <w:lvlText w:val="o"/>
+      <w:lvlJc w:val="left"/>
+      <w:pPr>
+        <w:ind w:left="1440" w:hanging="360"/>
+      </w:pPr>
+      <w:rPr>
+        <w:rFonts w:ascii="Courier New" w:hAnsi="Courier New" w:cs="Courier New" w:hint="default"/>
+      </w:rPr>
+    </w:lvl>
+    <w:lvl w:ilvl="2" w:tplc="40090005" w:tentative="1">
+      <w:start w:val="1"/>
+      <w:numFmt w:val="bullet"/>
+      <w:lvlText w:val=""/>
+      <w:lvlJc w:val="left"/>
+      <w:pPr>
+        <w:ind w:left="2160" w:hanging="360"/>
+      </w:pPr>
+      <w:rPr>
+        <w:rFonts w:ascii="Wingdings" w:hAnsi="Wingdings" w:hint="default"/>
+      </w:rPr>
+    </w:lvl>
+    <w:lvl w:ilvl="3" w:tplc="40090001" w:tentative="1">
+      <w:start w:val="1"/>
+      <w:numFmt w:val="bullet"/>
+      <w:lvlText w:val=""/>
+      <w:lvlJc w:val="left"/>
+      <w:pPr>
+        <w:ind w:left="2880" w:hanging="360"/>
+      </w:pPr>
+      <w:rPr>
+        <w:rFonts w:ascii="Symbol" w:hAnsi="Symbol" w:hint="default"/>
+      </w:rPr>
+    </w:lvl>
+    <w:lvl w:ilvl="4" w:tplc="40090003" w:tentative="1">
+      <w:start w:val="1"/>
+      <w:numFmt w:val="bullet"/>
+      <w:lvlText w:val="o"/>
+      <w:lvlJc w:val="left"/>
+      <w:pPr>
+        <w:ind w:left="3600" w:hanging="360"/>
+      </w:pPr>
+      <w:rPr>
+        <w:rFonts w:ascii="Courier New" w:hAnsi="Courier New" w:cs="Courier New" w:hint="default"/>
+      </w:rPr>
+    </w:lvl>
+    <w:lvl w:ilvl="5" w:tplc="40090005" w:tentative="1">
+      <w:start w:val="1"/>
+      <w:numFmt w:val="bullet"/>
+      <w:lvlText w:val=""/>
+      <w:lvlJc w:val="left"/>
+      <w:pPr>
+        <w:ind w:left="4320" w:hanging="360"/>
+      </w:pPr>
+      <w:rPr>
+        <w:rFonts w:ascii="Wingdings" w:hAnsi="Wingdings" w:hint="default"/>
+      </w:rPr>
+    </w:lvl>
+    <w:lvl w:ilvl="6" w:tplc="40090001" w:tentative="1">
+      <w:start w:val="1"/>
+      <w:numFmt w:val="bullet"/>
+      <w:lvlText w:val=""/>
+      <w:lvlJc w:val="left"/>
+      <w:pPr>
+        <w:ind w:left="5040" w:hanging="360"/>
+      </w:pPr>
+      <w:rPr>
+        <w:rFonts w:ascii="Symbol" w:hAnsi="Symbol" w:hint="default"/>
+      </w:rPr>
+    </w:lvl>
+    <w:lvl w:ilvl="7" w:tplc="40090003" w:tentative="1">
+      <w:start w:val="1"/>
+      <w:numFmt w:val="bullet"/>
+      <w:lvlText w:val="o"/>
+      <w:lvlJc w:val="left"/>
+      <w:pPr>
+        <w:ind w:left="5760" w:hanging="360"/>
+      </w:pPr>
+      <w:rPr>
+        <w:rFonts w:ascii="Courier New" w:hAnsi="Courier New" w:cs="Courier New" w:hint="default"/>
+      </w:rPr>
+    </w:lvl>
+    <w:lvl w:ilvl="8" w:tplc="40090005" w:tentative="1">
+      <w:start w:val="1"/>
+      <w:numFmt w:val="bullet"/>
+      <w:lvlText w:val=""/>
+      <w:lvlJc w:val="left"/>
+      <w:pPr>
+        <w:ind w:left="6480" w:hanging="360"/>
+      </w:pPr>
+      <w:rPr>
+        <w:rFonts w:ascii="Wingdings" w:hAnsi="Wingdings" w:hint="default"/>
+      </w:rPr>
+    </w:lvl>
+  </w:abstractNum>
+  <w:abstractNum w:abstractNumId="11" w15:restartNumberingAfterBreak="0">
+    <w:nsid w:val="4F414094"/>
+    <w:multiLevelType w:val="hybridMultilevel"/>
+    <w:tmpl w:val="03368E14"/>
+    <w:lvl w:ilvl="0" w:tplc="40090005">
+      <w:start w:val="1"/>
+      <w:numFmt w:val="bullet"/>
+      <w:lvlText w:val=""/>
+      <w:lvlJc w:val="left"/>
+      <w:pPr>
+        <w:ind w:left="720" w:hanging="360"/>
+      </w:pPr>
+      <w:rPr>
+        <w:rFonts w:ascii="Wingdings" w:hAnsi="Wingdings" w:hint="default"/>
+      </w:rPr>
+    </w:lvl>
+    <w:lvl w:ilvl="1" w:tplc="40090003" w:tentative="1">
+      <w:start w:val="1"/>
+      <w:numFmt w:val="bullet"/>
+      <w:lvlText w:val="o"/>
+      <w:lvlJc w:val="left"/>
+      <w:pPr>
+        <w:ind w:left="1440" w:hanging="360"/>
+      </w:pPr>
+      <w:rPr>
+        <w:rFonts w:ascii="Courier New" w:hAnsi="Courier New" w:cs="Courier New" w:hint="default"/>
+      </w:rPr>
+    </w:lvl>
+    <w:lvl w:ilvl="2" w:tplc="40090005" w:tentative="1">
+      <w:start w:val="1"/>
+      <w:numFmt w:val="bullet"/>
+      <w:lvlText w:val=""/>
+      <w:lvlJc w:val="left"/>
+      <w:pPr>
+        <w:ind w:left="2160" w:hanging="360"/>
+      </w:pPr>
+      <w:rPr>
+        <w:rFonts w:ascii="Wingdings" w:hAnsi="Wingdings" w:hint="default"/>
+      </w:rPr>
+    </w:lvl>
+    <w:lvl w:ilvl="3" w:tplc="40090001" w:tentative="1">
+      <w:start w:val="1"/>
+      <w:numFmt w:val="bullet"/>
+      <w:lvlText w:val=""/>
+      <w:lvlJc w:val="left"/>
+      <w:pPr>
+        <w:ind w:left="2880" w:hanging="360"/>
+      </w:pPr>
+      <w:rPr>
+        <w:rFonts w:ascii="Symbol" w:hAnsi="Symbol" w:hint="default"/>
+      </w:rPr>
+    </w:lvl>
+    <w:lvl w:ilvl="4" w:tplc="40090003" w:tentative="1">
+      <w:start w:val="1"/>
+      <w:numFmt w:val="bullet"/>
+      <w:lvlText w:val="o"/>
+      <w:lvlJc w:val="left"/>
+      <w:pPr>
+        <w:ind w:left="3600" w:hanging="360"/>
+      </w:pPr>
+      <w:rPr>
+        <w:rFonts w:ascii="Courier New" w:hAnsi="Courier New" w:cs="Courier New" w:hint="default"/>
+      </w:rPr>
+    </w:lvl>
+    <w:lvl w:ilvl="5" w:tplc="40090005" w:tentative="1">
+      <w:start w:val="1"/>
+      <w:numFmt w:val="bullet"/>
+      <w:lvlText w:val=""/>
+      <w:lvlJc w:val="left"/>
+      <w:pPr>
+        <w:ind w:left="4320" w:hanging="360"/>
+      </w:pPr>
+      <w:rPr>
+        <w:rFonts w:ascii="Wingdings" w:hAnsi="Wingdings" w:hint="default"/>
+      </w:rPr>
+    </w:lvl>
+    <w:lvl w:ilvl="6" w:tplc="40090001" w:tentative="1">
+      <w:start w:val="1"/>
+      <w:numFmt w:val="bullet"/>
+      <w:lvlText w:val=""/>
+      <w:lvlJc w:val="left"/>
+      <w:pPr>
+        <w:ind w:left="5040" w:hanging="360"/>
+      </w:pPr>
+      <w:rPr>
+        <w:rFonts w:ascii="Symbol" w:hAnsi="Symbol" w:hint="default"/>
+      </w:rPr>
+    </w:lvl>
+    <w:lvl w:ilvl="7" w:tplc="40090003" w:tentative="1">
+      <w:start w:val="1"/>
+      <w:numFmt w:val="bullet"/>
+      <w:lvlText w:val="o"/>
+      <w:lvlJc w:val="left"/>
+      <w:pPr>
+        <w:ind w:left="5760" w:hanging="360"/>
+      </w:pPr>
+      <w:rPr>
+        <w:rFonts w:ascii="Courier New" w:hAnsi="Courier New" w:cs="Courier New" w:hint="default"/>
+      </w:rPr>
+    </w:lvl>
+    <w:lvl w:ilvl="8" w:tplc="40090005" w:tentative="1">
+      <w:start w:val="1"/>
+      <w:numFmt w:val="bullet"/>
+      <w:lvlText w:val=""/>
+      <w:lvlJc w:val="left"/>
+      <w:pPr>
+        <w:ind w:left="6480" w:hanging="360"/>
+      </w:pPr>
+      <w:rPr>
+        <w:rFonts w:ascii="Wingdings" w:hAnsi="Wingdings" w:hint="default"/>
+      </w:rPr>
+    </w:lvl>
+  </w:abstractNum>
+  <w:abstractNum w:abstractNumId="12" w15:restartNumberingAfterBreak="0">
+    <w:nsid w:val="52FE345A"/>
+    <w:multiLevelType w:val="hybridMultilevel"/>
+    <w:tmpl w:val="4ED257EC"/>
+    <w:lvl w:ilvl="0" w:tplc="40090005">
+      <w:start w:val="1"/>
+      <w:numFmt w:val="bullet"/>
+      <w:lvlText w:val=""/>
+      <w:lvlJc w:val="left"/>
+      <w:pPr>
+        <w:ind w:left="720" w:hanging="360"/>
+      </w:pPr>
+      <w:rPr>
+        <w:rFonts w:ascii="Wingdings" w:hAnsi="Wingdings" w:hint="default"/>
+      </w:rPr>
+    </w:lvl>
+    <w:lvl w:ilvl="1" w:tplc="40090003" w:tentative="1">
+      <w:start w:val="1"/>
+      <w:numFmt w:val="bullet"/>
+      <w:lvlText w:val="o"/>
+      <w:lvlJc w:val="left"/>
+      <w:pPr>
+        <w:ind w:left="1440" w:hanging="360"/>
+      </w:pPr>
+      <w:rPr>
+        <w:rFonts w:ascii="Courier New" w:hAnsi="Courier New" w:cs="Courier New" w:hint="default"/>
+      </w:rPr>
+    </w:lvl>
+    <w:lvl w:ilvl="2" w:tplc="40090005" w:tentative="1">
+      <w:start w:val="1"/>
+      <w:numFmt w:val="bullet"/>
+      <w:lvlText w:val=""/>
+      <w:lvlJc w:val="left"/>
+      <w:pPr>
+        <w:ind w:left="2160" w:hanging="360"/>
+      </w:pPr>
+      <w:rPr>
+        <w:rFonts w:ascii="Wingdings" w:hAnsi="Wingdings" w:hint="default"/>
+      </w:rPr>
+    </w:lvl>
+    <w:lvl w:ilvl="3" w:tplc="40090001" w:tentative="1">
+      <w:start w:val="1"/>
+      <w:numFmt w:val="bullet"/>
+      <w:lvlText w:val=""/>
+      <w:lvlJc w:val="left"/>
+      <w:pPr>
+        <w:ind w:left="2880" w:hanging="360"/>
+      </w:pPr>
+      <w:rPr>
+        <w:rFonts w:ascii="Symbol" w:hAnsi="Symbol" w:hint="default"/>
+      </w:rPr>
+    </w:lvl>
+    <w:lvl w:ilvl="4" w:tplc="40090003" w:tentative="1">
+      <w:start w:val="1"/>
+      <w:numFmt w:val="bullet"/>
+      <w:lvlText w:val="o"/>
+      <w:lvlJc w:val="left"/>
+      <w:pPr>
+        <w:ind w:left="3600" w:hanging="360"/>
+      </w:pPr>
+      <w:rPr>
+        <w:rFonts w:ascii="Courier New" w:hAnsi="Courier New" w:cs="Courier New" w:hint="default"/>
+      </w:rPr>
+    </w:lvl>
+    <w:lvl w:ilvl="5" w:tplc="40090005" w:tentative="1">
+      <w:start w:val="1"/>
+      <w:numFmt w:val="bullet"/>
+      <w:lvlText w:val=""/>
+      <w:lvlJc w:val="left"/>
+      <w:pPr>
+        <w:ind w:left="4320" w:hanging="360"/>
+      </w:pPr>
+      <w:rPr>
+        <w:rFonts w:ascii="Wingdings" w:hAnsi="Wingdings" w:hint="default"/>
+      </w:rPr>
+    </w:lvl>
+    <w:lvl w:ilvl="6" w:tplc="40090001" w:tentative="1">
+      <w:start w:val="1"/>
+      <w:numFmt w:val="bullet"/>
+      <w:lvlText w:val=""/>
+      <w:lvlJc w:val="left"/>
+      <w:pPr>
+        <w:ind w:left="5040" w:hanging="360"/>
+      </w:pPr>
+      <w:rPr>
+        <w:rFonts w:ascii="Symbol" w:hAnsi="Symbol" w:hint="default"/>
+      </w:rPr>
+    </w:lvl>
+    <w:lvl w:ilvl="7" w:tplc="40090003" w:tentative="1">
+      <w:start w:val="1"/>
+      <w:numFmt w:val="bullet"/>
+      <w:lvlText w:val="o"/>
+      <w:lvlJc w:val="left"/>
+      <w:pPr>
+        <w:ind w:left="5760" w:hanging="360"/>
+      </w:pPr>
+      <w:rPr>
+        <w:rFonts w:ascii="Courier New" w:hAnsi="Courier New" w:cs="Courier New" w:hint="default"/>
+      </w:rPr>
+    </w:lvl>
+    <w:lvl w:ilvl="8" w:tplc="40090005" w:tentative="1">
+      <w:start w:val="1"/>
+      <w:numFmt w:val="bullet"/>
+      <w:lvlText w:val=""/>
+      <w:lvlJc w:val="left"/>
+      <w:pPr>
+        <w:ind w:left="6480" w:hanging="360"/>
+      </w:pPr>
+      <w:rPr>
+        <w:rFonts w:ascii="Wingdings" w:hAnsi="Wingdings" w:hint="default"/>
+      </w:rPr>
+    </w:lvl>
+  </w:abstractNum>
+  <w:abstractNum w:abstractNumId="13" w15:restartNumberingAfterBreak="0">
     <w:nsid w:val="53B353FD"/>
     <w:multiLevelType w:val="hybridMultilevel"/>
     <w:tmpl w:val="0390ED18"/>
@@ -2512,7 +4125,120 @@
       </w:rPr>
     </w:lvl>
   </w:abstractNum>
-  <w:abstractNum w:abstractNumId="2" w15:restartNumberingAfterBreak="0">
+  <w:abstractNum w:abstractNumId="14" w15:restartNumberingAfterBreak="0">
+    <w:nsid w:val="54A16604"/>
+    <w:multiLevelType w:val="hybridMultilevel"/>
+    <w:tmpl w:val="C8C23FF8"/>
+    <w:lvl w:ilvl="0" w:tplc="40090005">
+      <w:start w:val="1"/>
+      <w:numFmt w:val="bullet"/>
+      <w:lvlText w:val=""/>
+      <w:lvlJc w:val="left"/>
+      <w:pPr>
+        <w:ind w:left="720" w:hanging="360"/>
+      </w:pPr>
+      <w:rPr>
+        <w:rFonts w:ascii="Wingdings" w:hAnsi="Wingdings" w:hint="default"/>
+      </w:rPr>
+    </w:lvl>
+    <w:lvl w:ilvl="1" w:tplc="40090003" w:tentative="1">
+      <w:start w:val="1"/>
+      <w:numFmt w:val="bullet"/>
+      <w:lvlText w:val="o"/>
+      <w:lvlJc w:val="left"/>
+      <w:pPr>
+        <w:ind w:left="1440" w:hanging="360"/>
+      </w:pPr>
+      <w:rPr>
+        <w:rFonts w:ascii="Courier New" w:hAnsi="Courier New" w:cs="Courier New" w:hint="default"/>
+      </w:rPr>
+    </w:lvl>
+    <w:lvl w:ilvl="2" w:tplc="40090005" w:tentative="1">
+      <w:start w:val="1"/>
+      <w:numFmt w:val="bullet"/>
+      <w:lvlText w:val=""/>
+      <w:lvlJc w:val="left"/>
+      <w:pPr>
+        <w:ind w:left="2160" w:hanging="360"/>
+      </w:pPr>
+      <w:rPr>
+        <w:rFonts w:ascii="Wingdings" w:hAnsi="Wingdings" w:hint="default"/>
+      </w:rPr>
+    </w:lvl>
+    <w:lvl w:ilvl="3" w:tplc="40090001" w:tentative="1">
+      <w:start w:val="1"/>
+      <w:numFmt w:val="bullet"/>
+      <w:lvlText w:val=""/>
+      <w:lvlJc w:val="left"/>
+      <w:pPr>
+        <w:ind w:left="2880" w:hanging="360"/>
+      </w:pPr>
+      <w:rPr>
+        <w:rFonts w:ascii="Symbol" w:hAnsi="Symbol" w:hint="default"/>
+      </w:rPr>
+    </w:lvl>
+    <w:lvl w:ilvl="4" w:tplc="40090003" w:tentative="1">
+      <w:start w:val="1"/>
+      <w:numFmt w:val="bullet"/>
+      <w:lvlText w:val="o"/>
+      <w:lvlJc w:val="left"/>
+      <w:pPr>
+        <w:ind w:left="3600" w:hanging="360"/>
+      </w:pPr>
+      <w:rPr>
+        <w:rFonts w:ascii="Courier New" w:hAnsi="Courier New" w:cs="Courier New" w:hint="default"/>
+      </w:rPr>
+    </w:lvl>
+    <w:lvl w:ilvl="5" w:tplc="40090005" w:tentative="1">
+      <w:start w:val="1"/>
+      <w:numFmt w:val="bullet"/>
+      <w:lvlText w:val=""/>
+      <w:lvlJc w:val="left"/>
+      <w:pPr>
+        <w:ind w:left="4320" w:hanging="360"/>
+      </w:pPr>
+      <w:rPr>
+        <w:rFonts w:ascii="Wingdings" w:hAnsi="Wingdings" w:hint="default"/>
+      </w:rPr>
+    </w:lvl>
+    <w:lvl w:ilvl="6" w:tplc="40090001" w:tentative="1">
+      <w:start w:val="1"/>
+      <w:numFmt w:val="bullet"/>
+      <w:lvlText w:val=""/>
+      <w:lvlJc w:val="left"/>
+      <w:pPr>
+        <w:ind w:left="5040" w:hanging="360"/>
+      </w:pPr>
+      <w:rPr>
+        <w:rFonts w:ascii="Symbol" w:hAnsi="Symbol" w:hint="default"/>
+      </w:rPr>
+    </w:lvl>
+    <w:lvl w:ilvl="7" w:tplc="40090003" w:tentative="1">
+      <w:start w:val="1"/>
+      <w:numFmt w:val="bullet"/>
+      <w:lvlText w:val="o"/>
+      <w:lvlJc w:val="left"/>
+      <w:pPr>
+        <w:ind w:left="5760" w:hanging="360"/>
+      </w:pPr>
+      <w:rPr>
+        <w:rFonts w:ascii="Courier New" w:hAnsi="Courier New" w:cs="Courier New" w:hint="default"/>
+      </w:rPr>
+    </w:lvl>
+    <w:lvl w:ilvl="8" w:tplc="40090005" w:tentative="1">
+      <w:start w:val="1"/>
+      <w:numFmt w:val="bullet"/>
+      <w:lvlText w:val=""/>
+      <w:lvlJc w:val="left"/>
+      <w:pPr>
+        <w:ind w:left="6480" w:hanging="360"/>
+      </w:pPr>
+      <w:rPr>
+        <w:rFonts w:ascii="Wingdings" w:hAnsi="Wingdings" w:hint="default"/>
+      </w:rPr>
+    </w:lvl>
+  </w:abstractNum>
+  <w:abstractNum w:abstractNumId="15" w15:restartNumberingAfterBreak="0">
     <w:nsid w:val="5A5E1313"/>
     <w:multiLevelType w:val="hybridMultilevel"/>
     <w:tmpl w:val="F8906DA0"/>
@@ -2625,29 +4351,481 @@
       </w:rPr>
     </w:lvl>
   </w:abstractNum>
-  <w:abstractNum w:abstractNumId="3" w15:restartNumberingAfterBreak="0">
+  <w:abstractNum w:abstractNumId="16" w15:restartNumberingAfterBreak="0">
+    <w:nsid w:val="5BCD14A4"/>
+    <w:multiLevelType w:val="hybridMultilevel"/>
+    <w:tmpl w:val="17348000"/>
+    <w:lvl w:ilvl="0" w:tplc="40090001">
+      <w:start w:val="1"/>
+      <w:numFmt w:val="bullet"/>
+      <w:lvlText w:val=""/>
+      <w:lvlJc w:val="left"/>
+      <w:pPr>
+        <w:ind w:left="1146" w:hanging="360"/>
+      </w:pPr>
+      <w:rPr>
+        <w:rFonts w:ascii="Symbol" w:hAnsi="Symbol" w:hint="default"/>
+      </w:rPr>
+    </w:lvl>
+    <w:lvl w:ilvl="1" w:tplc="40090003" w:tentative="1">
+      <w:start w:val="1"/>
+      <w:numFmt w:val="bullet"/>
+      <w:lvlText w:val="o"/>
+      <w:lvlJc w:val="left"/>
+      <w:pPr>
+        <w:ind w:left="1866" w:hanging="360"/>
+      </w:pPr>
+      <w:rPr>
+        <w:rFonts w:ascii="Courier New" w:hAnsi="Courier New" w:cs="Courier New" w:hint="default"/>
+      </w:rPr>
+    </w:lvl>
+    <w:lvl w:ilvl="2" w:tplc="40090005" w:tentative="1">
+      <w:start w:val="1"/>
+      <w:numFmt w:val="bullet"/>
+      <w:lvlText w:val=""/>
+      <w:lvlJc w:val="left"/>
+      <w:pPr>
+        <w:ind w:left="2586" w:hanging="360"/>
+      </w:pPr>
+      <w:rPr>
+        <w:rFonts w:ascii="Wingdings" w:hAnsi="Wingdings" w:hint="default"/>
+      </w:rPr>
+    </w:lvl>
+    <w:lvl w:ilvl="3" w:tplc="40090001" w:tentative="1">
+      <w:start w:val="1"/>
+      <w:numFmt w:val="bullet"/>
+      <w:lvlText w:val=""/>
+      <w:lvlJc w:val="left"/>
+      <w:pPr>
+        <w:ind w:left="3306" w:hanging="360"/>
+      </w:pPr>
+      <w:rPr>
+        <w:rFonts w:ascii="Symbol" w:hAnsi="Symbol" w:hint="default"/>
+      </w:rPr>
+    </w:lvl>
+    <w:lvl w:ilvl="4" w:tplc="40090003" w:tentative="1">
+      <w:start w:val="1"/>
+      <w:numFmt w:val="bullet"/>
+      <w:lvlText w:val="o"/>
+      <w:lvlJc w:val="left"/>
+      <w:pPr>
+        <w:ind w:left="4026" w:hanging="360"/>
+      </w:pPr>
+      <w:rPr>
+        <w:rFonts w:ascii="Courier New" w:hAnsi="Courier New" w:cs="Courier New" w:hint="default"/>
+      </w:rPr>
+    </w:lvl>
+    <w:lvl w:ilvl="5" w:tplc="40090005" w:tentative="1">
+      <w:start w:val="1"/>
+      <w:numFmt w:val="bullet"/>
+      <w:lvlText w:val=""/>
+      <w:lvlJc w:val="left"/>
+      <w:pPr>
+        <w:ind w:left="4746" w:hanging="360"/>
+      </w:pPr>
+      <w:rPr>
+        <w:rFonts w:ascii="Wingdings" w:hAnsi="Wingdings" w:hint="default"/>
+      </w:rPr>
+    </w:lvl>
+    <w:lvl w:ilvl="6" w:tplc="40090001" w:tentative="1">
+      <w:start w:val="1"/>
+      <w:numFmt w:val="bullet"/>
+      <w:lvlText w:val=""/>
+      <w:lvlJc w:val="left"/>
+      <w:pPr>
+        <w:ind w:left="5466" w:hanging="360"/>
+      </w:pPr>
+      <w:rPr>
+        <w:rFonts w:ascii="Symbol" w:hAnsi="Symbol" w:hint="default"/>
+      </w:rPr>
+    </w:lvl>
+    <w:lvl w:ilvl="7" w:tplc="40090003" w:tentative="1">
+      <w:start w:val="1"/>
+      <w:numFmt w:val="bullet"/>
+      <w:lvlText w:val="o"/>
+      <w:lvlJc w:val="left"/>
+      <w:pPr>
+        <w:ind w:left="6186" w:hanging="360"/>
+      </w:pPr>
+      <w:rPr>
+        <w:rFonts w:ascii="Courier New" w:hAnsi="Courier New" w:cs="Courier New" w:hint="default"/>
+      </w:rPr>
+    </w:lvl>
+    <w:lvl w:ilvl="8" w:tplc="40090005" w:tentative="1">
+      <w:start w:val="1"/>
+      <w:numFmt w:val="bullet"/>
+      <w:lvlText w:val=""/>
+      <w:lvlJc w:val="left"/>
+      <w:pPr>
+        <w:ind w:left="6906" w:hanging="360"/>
+      </w:pPr>
+      <w:rPr>
+        <w:rFonts w:ascii="Wingdings" w:hAnsi="Wingdings" w:hint="default"/>
+      </w:rPr>
+    </w:lvl>
+  </w:abstractNum>
+  <w:abstractNum w:abstractNumId="17" w15:restartNumberingAfterBreak="0">
+    <w:nsid w:val="60B24AF2"/>
+    <w:multiLevelType w:val="hybridMultilevel"/>
+    <w:tmpl w:val="684EDEBC"/>
+    <w:lvl w:ilvl="0" w:tplc="40090005">
+      <w:start w:val="1"/>
+      <w:numFmt w:val="bullet"/>
+      <w:lvlText w:val=""/>
+      <w:lvlJc w:val="left"/>
+      <w:pPr>
+        <w:ind w:left="720" w:hanging="360"/>
+      </w:pPr>
+      <w:rPr>
+        <w:rFonts w:ascii="Wingdings" w:hAnsi="Wingdings" w:hint="default"/>
+      </w:rPr>
+    </w:lvl>
+    <w:lvl w:ilvl="1" w:tplc="40090003" w:tentative="1">
+      <w:start w:val="1"/>
+      <w:numFmt w:val="bullet"/>
+      <w:lvlText w:val="o"/>
+      <w:lvlJc w:val="left"/>
+      <w:pPr>
+        <w:ind w:left="1440" w:hanging="360"/>
+      </w:pPr>
+      <w:rPr>
+        <w:rFonts w:ascii="Courier New" w:hAnsi="Courier New" w:cs="Courier New" w:hint="default"/>
+      </w:rPr>
+    </w:lvl>
+    <w:lvl w:ilvl="2" w:tplc="40090005" w:tentative="1">
+      <w:start w:val="1"/>
+      <w:numFmt w:val="bullet"/>
+      <w:lvlText w:val=""/>
+      <w:lvlJc w:val="left"/>
+      <w:pPr>
+        <w:ind w:left="2160" w:hanging="360"/>
+      </w:pPr>
+      <w:rPr>
+        <w:rFonts w:ascii="Wingdings" w:hAnsi="Wingdings" w:hint="default"/>
+      </w:rPr>
+    </w:lvl>
+    <w:lvl w:ilvl="3" w:tplc="40090001" w:tentative="1">
+      <w:start w:val="1"/>
+      <w:numFmt w:val="bullet"/>
+      <w:lvlText w:val=""/>
+      <w:lvlJc w:val="left"/>
+      <w:pPr>
+        <w:ind w:left="2880" w:hanging="360"/>
+      </w:pPr>
+      <w:rPr>
+        <w:rFonts w:ascii="Symbol" w:hAnsi="Symbol" w:hint="default"/>
+      </w:rPr>
+    </w:lvl>
+    <w:lvl w:ilvl="4" w:tplc="40090003" w:tentative="1">
+      <w:start w:val="1"/>
+      <w:numFmt w:val="bullet"/>
+      <w:lvlText w:val="o"/>
+      <w:lvlJc w:val="left"/>
+      <w:pPr>
+        <w:ind w:left="3600" w:hanging="360"/>
+      </w:pPr>
+      <w:rPr>
+        <w:rFonts w:ascii="Courier New" w:hAnsi="Courier New" w:cs="Courier New" w:hint="default"/>
+      </w:rPr>
+    </w:lvl>
+    <w:lvl w:ilvl="5" w:tplc="40090005" w:tentative="1">
+      <w:start w:val="1"/>
+      <w:numFmt w:val="bullet"/>
+      <w:lvlText w:val=""/>
+      <w:lvlJc w:val="left"/>
+      <w:pPr>
+        <w:ind w:left="4320" w:hanging="360"/>
+      </w:pPr>
+      <w:rPr>
+        <w:rFonts w:ascii="Wingdings" w:hAnsi="Wingdings" w:hint="default"/>
+      </w:rPr>
+    </w:lvl>
+    <w:lvl w:ilvl="6" w:tplc="40090001" w:tentative="1">
+      <w:start w:val="1"/>
+      <w:numFmt w:val="bullet"/>
+      <w:lvlText w:val=""/>
+      <w:lvlJc w:val="left"/>
+      <w:pPr>
+        <w:ind w:left="5040" w:hanging="360"/>
+      </w:pPr>
+      <w:rPr>
+        <w:rFonts w:ascii="Symbol" w:hAnsi="Symbol" w:hint="default"/>
+      </w:rPr>
+    </w:lvl>
+    <w:lvl w:ilvl="7" w:tplc="40090003" w:tentative="1">
+      <w:start w:val="1"/>
+      <w:numFmt w:val="bullet"/>
+      <w:lvlText w:val="o"/>
+      <w:lvlJc w:val="left"/>
+      <w:pPr>
+        <w:ind w:left="5760" w:hanging="360"/>
+      </w:pPr>
+      <w:rPr>
+        <w:rFonts w:ascii="Courier New" w:hAnsi="Courier New" w:cs="Courier New" w:hint="default"/>
+      </w:rPr>
+    </w:lvl>
+    <w:lvl w:ilvl="8" w:tplc="40090005" w:tentative="1">
+      <w:start w:val="1"/>
+      <w:numFmt w:val="bullet"/>
+      <w:lvlText w:val=""/>
+      <w:lvlJc w:val="left"/>
+      <w:pPr>
+        <w:ind w:left="6480" w:hanging="360"/>
+      </w:pPr>
+      <w:rPr>
+        <w:rFonts w:ascii="Wingdings" w:hAnsi="Wingdings" w:hint="default"/>
+      </w:rPr>
+    </w:lvl>
+  </w:abstractNum>
+  <w:abstractNum w:abstractNumId="18" w15:restartNumberingAfterBreak="0">
+    <w:nsid w:val="6A8D745C"/>
+    <w:multiLevelType w:val="hybridMultilevel"/>
+    <w:tmpl w:val="6C7437D4"/>
+    <w:lvl w:ilvl="0" w:tplc="40090005">
+      <w:start w:val="1"/>
+      <w:numFmt w:val="bullet"/>
+      <w:lvlText w:val=""/>
+      <w:lvlJc w:val="left"/>
+      <w:pPr>
+        <w:ind w:left="720" w:hanging="360"/>
+      </w:pPr>
+      <w:rPr>
+        <w:rFonts w:ascii="Wingdings" w:hAnsi="Wingdings" w:hint="default"/>
+      </w:rPr>
+    </w:lvl>
+    <w:lvl w:ilvl="1" w:tplc="40090003" w:tentative="1">
+      <w:start w:val="1"/>
+      <w:numFmt w:val="bullet"/>
+      <w:lvlText w:val="o"/>
+      <w:lvlJc w:val="left"/>
+      <w:pPr>
+        <w:ind w:left="1440" w:hanging="360"/>
+      </w:pPr>
+      <w:rPr>
+        <w:rFonts w:ascii="Courier New" w:hAnsi="Courier New" w:cs="Courier New" w:hint="default"/>
+      </w:rPr>
+    </w:lvl>
+    <w:lvl w:ilvl="2" w:tplc="40090005" w:tentative="1">
+      <w:start w:val="1"/>
+      <w:numFmt w:val="bullet"/>
+      <w:lvlText w:val=""/>
+      <w:lvlJc w:val="left"/>
+      <w:pPr>
+        <w:ind w:left="2160" w:hanging="360"/>
+      </w:pPr>
+      <w:rPr>
+        <w:rFonts w:ascii="Wingdings" w:hAnsi="Wingdings" w:hint="default"/>
+      </w:rPr>
+    </w:lvl>
+    <w:lvl w:ilvl="3" w:tplc="40090001" w:tentative="1">
+      <w:start w:val="1"/>
+      <w:numFmt w:val="bullet"/>
+      <w:lvlText w:val=""/>
+      <w:lvlJc w:val="left"/>
+      <w:pPr>
+        <w:ind w:left="2880" w:hanging="360"/>
+      </w:pPr>
+      <w:rPr>
+        <w:rFonts w:ascii="Symbol" w:hAnsi="Symbol" w:hint="default"/>
+      </w:rPr>
+    </w:lvl>
+    <w:lvl w:ilvl="4" w:tplc="40090003" w:tentative="1">
+      <w:start w:val="1"/>
+      <w:numFmt w:val="bullet"/>
+      <w:lvlText w:val="o"/>
+      <w:lvlJc w:val="left"/>
+      <w:pPr>
+        <w:ind w:left="3600" w:hanging="360"/>
+      </w:pPr>
+      <w:rPr>
+        <w:rFonts w:ascii="Courier New" w:hAnsi="Courier New" w:cs="Courier New" w:hint="default"/>
+      </w:rPr>
+    </w:lvl>
+    <w:lvl w:ilvl="5" w:tplc="40090005" w:tentative="1">
+      <w:start w:val="1"/>
+      <w:numFmt w:val="bullet"/>
+      <w:lvlText w:val=""/>
+      <w:lvlJc w:val="left"/>
+      <w:pPr>
+        <w:ind w:left="4320" w:hanging="360"/>
+      </w:pPr>
+      <w:rPr>
+        <w:rFonts w:ascii="Wingdings" w:hAnsi="Wingdings" w:hint="default"/>
+      </w:rPr>
+    </w:lvl>
+    <w:lvl w:ilvl="6" w:tplc="40090001" w:tentative="1">
+      <w:start w:val="1"/>
+      <w:numFmt w:val="bullet"/>
+      <w:lvlText w:val=""/>
+      <w:lvlJc w:val="left"/>
+      <w:pPr>
+        <w:ind w:left="5040" w:hanging="360"/>
+      </w:pPr>
+      <w:rPr>
+        <w:rFonts w:ascii="Symbol" w:hAnsi="Symbol" w:hint="default"/>
+      </w:rPr>
+    </w:lvl>
+    <w:lvl w:ilvl="7" w:tplc="40090003" w:tentative="1">
+      <w:start w:val="1"/>
+      <w:numFmt w:val="bullet"/>
+      <w:lvlText w:val="o"/>
+      <w:lvlJc w:val="left"/>
+      <w:pPr>
+        <w:ind w:left="5760" w:hanging="360"/>
+      </w:pPr>
+      <w:rPr>
+        <w:rFonts w:ascii="Courier New" w:hAnsi="Courier New" w:cs="Courier New" w:hint="default"/>
+      </w:rPr>
+    </w:lvl>
+    <w:lvl w:ilvl="8" w:tplc="40090005" w:tentative="1">
+      <w:start w:val="1"/>
+      <w:numFmt w:val="bullet"/>
+      <w:lvlText w:val=""/>
+      <w:lvlJc w:val="left"/>
+      <w:pPr>
+        <w:ind w:left="6480" w:hanging="360"/>
+      </w:pPr>
+      <w:rPr>
+        <w:rFonts w:ascii="Wingdings" w:hAnsi="Wingdings" w:hint="default"/>
+      </w:rPr>
+    </w:lvl>
+  </w:abstractNum>
+  <w:abstractNum w:abstractNumId="19" w15:restartNumberingAfterBreak="0">
     <w:nsid w:val="6DD305E7"/>
     <w:multiLevelType w:val="hybridMultilevel"/>
-    <w:tmpl w:val="30463EC6"/>
-    <w:lvl w:ilvl="0" w:tplc="40090001">
+    <w:tmpl w:val="DF4ADEA2"/>
+    <w:lvl w:ilvl="0" w:tplc="40090005">
+      <w:start w:val="1"/>
+      <w:numFmt w:val="bullet"/>
+      <w:lvlText w:val=""/>
+      <w:lvlJc w:val="left"/>
+      <w:pPr>
+        <w:ind w:left="2708" w:hanging="360"/>
+      </w:pPr>
+      <w:rPr>
+        <w:rFonts w:ascii="Wingdings" w:hAnsi="Wingdings" w:hint="default"/>
+      </w:rPr>
+    </w:lvl>
+    <w:lvl w:ilvl="1" w:tplc="40090003">
+      <w:start w:val="1"/>
+      <w:numFmt w:val="bullet"/>
+      <w:lvlText w:val="o"/>
+      <w:lvlJc w:val="left"/>
+      <w:pPr>
+        <w:ind w:left="3428" w:hanging="360"/>
+      </w:pPr>
+      <w:rPr>
+        <w:rFonts w:ascii="Courier New" w:hAnsi="Courier New" w:cs="Courier New" w:hint="default"/>
+      </w:rPr>
+    </w:lvl>
+    <w:lvl w:ilvl="2" w:tplc="40090005" w:tentative="1">
+      <w:start w:val="1"/>
+      <w:numFmt w:val="bullet"/>
+      <w:lvlText w:val=""/>
+      <w:lvlJc w:val="left"/>
+      <w:pPr>
+        <w:ind w:left="4148" w:hanging="360"/>
+      </w:pPr>
+      <w:rPr>
+        <w:rFonts w:ascii="Wingdings" w:hAnsi="Wingdings" w:hint="default"/>
+      </w:rPr>
+    </w:lvl>
+    <w:lvl w:ilvl="3" w:tplc="40090001" w:tentative="1">
       <w:start w:val="1"/>
       <w:numFmt w:val="bullet"/>
       <w:lvlText w:val=""/>
       <w:lvlJc w:val="left"/>
       <w:pPr>
-        <w:ind w:left="720" w:hanging="360"/>
+        <w:ind w:left="4868" w:hanging="360"/>
       </w:pPr>
       <w:rPr>
         <w:rFonts w:ascii="Symbol" w:hAnsi="Symbol" w:hint="default"/>
       </w:rPr>
     </w:lvl>
+    <w:lvl w:ilvl="4" w:tplc="40090003" w:tentative="1">
+      <w:start w:val="1"/>
+      <w:numFmt w:val="bullet"/>
+      <w:lvlText w:val="o"/>
+      <w:lvlJc w:val="left"/>
+      <w:pPr>
+        <w:ind w:left="5588" w:hanging="360"/>
+      </w:pPr>
+      <w:rPr>
+        <w:rFonts w:ascii="Courier New" w:hAnsi="Courier New" w:cs="Courier New" w:hint="default"/>
+      </w:rPr>
+    </w:lvl>
+    <w:lvl w:ilvl="5" w:tplc="40090005" w:tentative="1">
+      <w:start w:val="1"/>
+      <w:numFmt w:val="bullet"/>
+      <w:lvlText w:val=""/>
+      <w:lvlJc w:val="left"/>
+      <w:pPr>
+        <w:ind w:left="6308" w:hanging="360"/>
+      </w:pPr>
+      <w:rPr>
+        <w:rFonts w:ascii="Wingdings" w:hAnsi="Wingdings" w:hint="default"/>
+      </w:rPr>
+    </w:lvl>
+    <w:lvl w:ilvl="6" w:tplc="40090001" w:tentative="1">
+      <w:start w:val="1"/>
+      <w:numFmt w:val="bullet"/>
+      <w:lvlText w:val=""/>
+      <w:lvlJc w:val="left"/>
+      <w:pPr>
+        <w:ind w:left="7028" w:hanging="360"/>
+      </w:pPr>
+      <w:rPr>
+        <w:rFonts w:ascii="Symbol" w:hAnsi="Symbol" w:hint="default"/>
+      </w:rPr>
+    </w:lvl>
+    <w:lvl w:ilvl="7" w:tplc="40090003" w:tentative="1">
+      <w:start w:val="1"/>
+      <w:numFmt w:val="bullet"/>
+      <w:lvlText w:val="o"/>
+      <w:lvlJc w:val="left"/>
+      <w:pPr>
+        <w:ind w:left="7748" w:hanging="360"/>
+      </w:pPr>
+      <w:rPr>
+        <w:rFonts w:ascii="Courier New" w:hAnsi="Courier New" w:cs="Courier New" w:hint="default"/>
+      </w:rPr>
+    </w:lvl>
+    <w:lvl w:ilvl="8" w:tplc="40090005" w:tentative="1">
+      <w:start w:val="1"/>
+      <w:numFmt w:val="bullet"/>
+      <w:lvlText w:val=""/>
+      <w:lvlJc w:val="left"/>
+      <w:pPr>
+        <w:ind w:left="8468" w:hanging="360"/>
+      </w:pPr>
+      <w:rPr>
+        <w:rFonts w:ascii="Wingdings" w:hAnsi="Wingdings" w:hint="default"/>
+      </w:rPr>
+    </w:lvl>
+  </w:abstractNum>
+  <w:abstractNum w:abstractNumId="20" w15:restartNumberingAfterBreak="0">
+    <w:nsid w:val="747F75AC"/>
+    <w:multiLevelType w:val="hybridMultilevel"/>
+    <w:tmpl w:val="521093B8"/>
+    <w:lvl w:ilvl="0" w:tplc="40090009">
+      <w:start w:val="1"/>
+      <w:numFmt w:val="bullet"/>
+      <w:lvlText w:val=""/>
+      <w:lvlJc w:val="left"/>
+      <w:pPr>
+        <w:ind w:left="1080" w:hanging="360"/>
+      </w:pPr>
+      <w:rPr>
+        <w:rFonts w:ascii="Wingdings" w:hAnsi="Wingdings" w:hint="default"/>
+      </w:rPr>
+    </w:lvl>
     <w:lvl w:ilvl="1" w:tplc="40090003" w:tentative="1">
       <w:start w:val="1"/>
       <w:numFmt w:val="bullet"/>
       <w:lvlText w:val="o"/>
       <w:lvlJc w:val="left"/>
       <w:pPr>
-        <w:ind w:left="1440" w:hanging="360"/>
+        <w:ind w:left="1800" w:hanging="360"/>
       </w:pPr>
       <w:rPr>
         <w:rFonts w:ascii="Courier New" w:hAnsi="Courier New" w:cs="Courier New" w:hint="default"/>
@@ -2659,7 +4837,7 @@
       <w:lvlText w:val=""/>
       <w:lvlJc w:val="left"/>
       <w:pPr>
-        <w:ind w:left="2160" w:hanging="360"/>
+        <w:ind w:left="2520" w:hanging="360"/>
       </w:pPr>
       <w:rPr>
         <w:rFonts w:ascii="Wingdings" w:hAnsi="Wingdings" w:hint="default"/>
@@ -2671,7 +4849,7 @@
       <w:lvlText w:val=""/>
       <w:lvlJc w:val="left"/>
       <w:pPr>
-        <w:ind w:left="2880" w:hanging="360"/>
+        <w:ind w:left="3240" w:hanging="360"/>
       </w:pPr>
       <w:rPr>
         <w:rFonts w:ascii="Symbol" w:hAnsi="Symbol" w:hint="default"/>
@@ -2683,7 +4861,7 @@
       <w:lvlText w:val="o"/>
       <w:lvlJc w:val="left"/>
       <w:pPr>
-        <w:ind w:left="3600" w:hanging="360"/>
+        <w:ind w:left="3960" w:hanging="360"/>
       </w:pPr>
       <w:rPr>
         <w:rFonts w:ascii="Courier New" w:hAnsi="Courier New" w:cs="Courier New" w:hint="default"/>
@@ -2695,7 +4873,7 @@
       <w:lvlText w:val=""/>
       <w:lvlJc w:val="left"/>
       <w:pPr>
-        <w:ind w:left="4320" w:hanging="360"/>
+        <w:ind w:left="4680" w:hanging="360"/>
       </w:pPr>
       <w:rPr>
         <w:rFonts w:ascii="Wingdings" w:hAnsi="Wingdings" w:hint="default"/>
@@ -2707,7 +4885,7 @@
       <w:lvlText w:val=""/>
       <w:lvlJc w:val="left"/>
       <w:pPr>
-        <w:ind w:left="5040" w:hanging="360"/>
+        <w:ind w:left="5400" w:hanging="360"/>
       </w:pPr>
       <w:rPr>
         <w:rFonts w:ascii="Symbol" w:hAnsi="Symbol" w:hint="default"/>
@@ -2719,7 +4897,7 @@
       <w:lvlText w:val="o"/>
       <w:lvlJc w:val="left"/>
       <w:pPr>
-        <w:ind w:left="5760" w:hanging="360"/>
+        <w:ind w:left="6120" w:hanging="360"/>
       </w:pPr>
       <w:rPr>
         <w:rFonts w:ascii="Courier New" w:hAnsi="Courier New" w:cs="Courier New" w:hint="default"/>
@@ -2731,7 +4909,120 @@
       <w:lvlText w:val=""/>
       <w:lvlJc w:val="left"/>
       <w:pPr>
-        <w:ind w:left="6480" w:hanging="360"/>
+        <w:ind w:left="6840" w:hanging="360"/>
+      </w:pPr>
+      <w:rPr>
+        <w:rFonts w:ascii="Wingdings" w:hAnsi="Wingdings" w:hint="default"/>
+      </w:rPr>
+    </w:lvl>
+  </w:abstractNum>
+  <w:abstractNum w:abstractNumId="21" w15:restartNumberingAfterBreak="0">
+    <w:nsid w:val="7FFC4D63"/>
+    <w:multiLevelType w:val="hybridMultilevel"/>
+    <w:tmpl w:val="14068988"/>
+    <w:lvl w:ilvl="0" w:tplc="40090005">
+      <w:start w:val="1"/>
+      <w:numFmt w:val="bullet"/>
+      <w:lvlText w:val=""/>
+      <w:lvlJc w:val="left"/>
+      <w:pPr>
+        <w:ind w:left="502" w:hanging="360"/>
+      </w:pPr>
+      <w:rPr>
+        <w:rFonts w:ascii="Wingdings" w:hAnsi="Wingdings" w:hint="default"/>
+      </w:rPr>
+    </w:lvl>
+    <w:lvl w:ilvl="1" w:tplc="40090003" w:tentative="1">
+      <w:start w:val="1"/>
+      <w:numFmt w:val="bullet"/>
+      <w:lvlText w:val="o"/>
+      <w:lvlJc w:val="left"/>
+      <w:pPr>
+        <w:ind w:left="1222" w:hanging="360"/>
+      </w:pPr>
+      <w:rPr>
+        <w:rFonts w:ascii="Courier New" w:hAnsi="Courier New" w:cs="Courier New" w:hint="default"/>
+      </w:rPr>
+    </w:lvl>
+    <w:lvl w:ilvl="2" w:tplc="40090005" w:tentative="1">
+      <w:start w:val="1"/>
+      <w:numFmt w:val="bullet"/>
+      <w:lvlText w:val=""/>
+      <w:lvlJc w:val="left"/>
+      <w:pPr>
+        <w:ind w:left="1942" w:hanging="360"/>
+      </w:pPr>
+      <w:rPr>
+        <w:rFonts w:ascii="Wingdings" w:hAnsi="Wingdings" w:hint="default"/>
+      </w:rPr>
+    </w:lvl>
+    <w:lvl w:ilvl="3" w:tplc="40090001" w:tentative="1">
+      <w:start w:val="1"/>
+      <w:numFmt w:val="bullet"/>
+      <w:lvlText w:val=""/>
+      <w:lvlJc w:val="left"/>
+      <w:pPr>
+        <w:ind w:left="2662" w:hanging="360"/>
+      </w:pPr>
+      <w:rPr>
+        <w:rFonts w:ascii="Symbol" w:hAnsi="Symbol" w:hint="default"/>
+      </w:rPr>
+    </w:lvl>
+    <w:lvl w:ilvl="4" w:tplc="40090003" w:tentative="1">
+      <w:start w:val="1"/>
+      <w:numFmt w:val="bullet"/>
+      <w:lvlText w:val="o"/>
+      <w:lvlJc w:val="left"/>
+      <w:pPr>
+        <w:ind w:left="3382" w:hanging="360"/>
+      </w:pPr>
+      <w:rPr>
+        <w:rFonts w:ascii="Courier New" w:hAnsi="Courier New" w:cs="Courier New" w:hint="default"/>
+      </w:rPr>
+    </w:lvl>
+    <w:lvl w:ilvl="5" w:tplc="40090005" w:tentative="1">
+      <w:start w:val="1"/>
+      <w:numFmt w:val="bullet"/>
+      <w:lvlText w:val=""/>
+      <w:lvlJc w:val="left"/>
+      <w:pPr>
+        <w:ind w:left="4102" w:hanging="360"/>
+      </w:pPr>
+      <w:rPr>
+        <w:rFonts w:ascii="Wingdings" w:hAnsi="Wingdings" w:hint="default"/>
+      </w:rPr>
+    </w:lvl>
+    <w:lvl w:ilvl="6" w:tplc="40090001" w:tentative="1">
+      <w:start w:val="1"/>
+      <w:numFmt w:val="bullet"/>
+      <w:lvlText w:val=""/>
+      <w:lvlJc w:val="left"/>
+      <w:pPr>
+        <w:ind w:left="4822" w:hanging="360"/>
+      </w:pPr>
+      <w:rPr>
+        <w:rFonts w:ascii="Symbol" w:hAnsi="Symbol" w:hint="default"/>
+      </w:rPr>
+    </w:lvl>
+    <w:lvl w:ilvl="7" w:tplc="40090003" w:tentative="1">
+      <w:start w:val="1"/>
+      <w:numFmt w:val="bullet"/>
+      <w:lvlText w:val="o"/>
+      <w:lvlJc w:val="left"/>
+      <w:pPr>
+        <w:ind w:left="5542" w:hanging="360"/>
+      </w:pPr>
+      <w:rPr>
+        <w:rFonts w:ascii="Courier New" w:hAnsi="Courier New" w:cs="Courier New" w:hint="default"/>
+      </w:rPr>
+    </w:lvl>
+    <w:lvl w:ilvl="8" w:tplc="40090005" w:tentative="1">
+      <w:start w:val="1"/>
+      <w:numFmt w:val="bullet"/>
+      <w:lvlText w:val=""/>
+      <w:lvlJc w:val="left"/>
+      <w:pPr>
+        <w:ind w:left="6262" w:hanging="360"/>
       </w:pPr>
       <w:rPr>
         <w:rFonts w:ascii="Wingdings" w:hAnsi="Wingdings" w:hint="default"/>
@@ -2739,22 +5030,76 @@
     </w:lvl>
   </w:abstractNum>
   <w:num w:numId="1">
+    <w:abstractNumId w:val="13"/>
+  </w:num>
+  <w:num w:numId="2">
+    <w:abstractNumId w:val="15"/>
+  </w:num>
+  <w:num w:numId="3">
+    <w:abstractNumId w:val="19"/>
+  </w:num>
+  <w:num w:numId="4">
+    <w:abstractNumId w:val="6"/>
+  </w:num>
+  <w:num w:numId="5">
+    <w:abstractNumId w:val="16"/>
+  </w:num>
+  <w:num w:numId="6">
+    <w:abstractNumId w:val="11"/>
+  </w:num>
+  <w:num w:numId="7">
+    <w:abstractNumId w:val="3"/>
+  </w:num>
+  <w:num w:numId="8">
+    <w:abstractNumId w:val="9"/>
+  </w:num>
+  <w:num w:numId="9">
+    <w:abstractNumId w:val="21"/>
+  </w:num>
+  <w:num w:numId="10">
+    <w:abstractNumId w:val="0"/>
+  </w:num>
+  <w:num w:numId="11">
+    <w:abstractNumId w:val="2"/>
+  </w:num>
+  <w:num w:numId="12">
+    <w:abstractNumId w:val="8"/>
+  </w:num>
+  <w:num w:numId="13">
+    <w:abstractNumId w:val="5"/>
+  </w:num>
+  <w:num w:numId="14">
+    <w:abstractNumId w:val="7"/>
+  </w:num>
+  <w:num w:numId="15">
+    <w:abstractNumId w:val="14"/>
+  </w:num>
+  <w:num w:numId="16">
+    <w:abstractNumId w:val="20"/>
+  </w:num>
+  <w:num w:numId="17">
+    <w:abstractNumId w:val="4"/>
+  </w:num>
+  <w:num w:numId="18">
+    <w:abstractNumId w:val="10"/>
+  </w:num>
+  <w:num w:numId="19">
     <w:abstractNumId w:val="1"/>
   </w:num>
-  <w:num w:numId="2">
-    <w:abstractNumId w:val="2"/>
+  <w:num w:numId="20">
+    <w:abstractNumId w:val="18"/>
   </w:num>
-  <w:num w:numId="3">
-    <w:abstractNumId w:val="3"/>
+  <w:num w:numId="21">
+    <w:abstractNumId w:val="12"/>
   </w:num>
-  <w:num w:numId="4">
-    <w:abstractNumId w:val="0"/>
+  <w:num w:numId="22">
+    <w:abstractNumId w:val="17"/>
   </w:num>
 </w:numbering>
 </file>
 
 <file path=word/styles.xml><?xml version="1.0" encoding="utf-8"?>
-<w:styles xmlns:mc="http://schemas.openxmlformats.org/markup-compatibility/2006" xmlns:r="http://schemas.openxmlformats.org/officeDocument/2006/relationships" xmlns:w="http://schemas.openxmlformats.org/wordprocessingml/2006/main" xmlns:w14="http://schemas.microsoft.com/office/word/2010/wordml" xmlns:w15="http://schemas.microsoft.com/office/word/2012/wordml" xmlns:w16cid="http://schemas.microsoft.com/office/word/2016/wordml/cid" xmlns:w16se="http://schemas.microsoft.com/office/word/2015/wordml/symex" mc:Ignorable="w14 w15 w16se w16cid">
+<w:styles xmlns:mc="http://schemas.openxmlformats.org/markup-compatibility/2006" xmlns:r="http://schemas.openxmlformats.org/officeDocument/2006/relationships" xmlns:w="http://schemas.openxmlformats.org/wordprocessingml/2006/main" xmlns:w14="http://schemas.microsoft.com/office/word/2010/wordml" xmlns:w15="http://schemas.microsoft.com/office/word/2012/wordml" xmlns:w16cex="http://schemas.microsoft.com/office/word/2018/wordml/cex" xmlns:w16cid="http://schemas.microsoft.com/office/word/2016/wordml/cid" xmlns:w16="http://schemas.microsoft.com/office/word/2018/wordml" xmlns:w16se="http://schemas.microsoft.com/office/word/2015/wordml/symex" mc:Ignorable="w14 w15 w16se w16cid w16 w16cex">
   <w:docDefaults>
     <w:rPrDefault>
       <w:rPr>
@@ -3152,6 +5497,94 @@
     <w:name w:val="Normal"/>
     <w:qFormat/>
   </w:style>
+  <w:style w:type="paragraph" w:styleId="Heading1">
+    <w:name w:val="heading 1"/>
+    <w:basedOn w:val="Normal"/>
+    <w:next w:val="Normal"/>
+    <w:link w:val="Heading1Char"/>
+    <w:uiPriority w:val="9"/>
+    <w:qFormat/>
+    <w:rsid w:val="0092377C"/>
+    <w:pPr>
+      <w:keepNext/>
+      <w:keepLines/>
+      <w:spacing w:before="240" w:after="0"/>
+      <w:outlineLvl w:val="0"/>
+    </w:pPr>
+    <w:rPr>
+      <w:rFonts w:asciiTheme="majorHAnsi" w:eastAsiaTheme="majorEastAsia" w:hAnsiTheme="majorHAnsi" w:cstheme="majorBidi"/>
+      <w:color w:val="2F5496" w:themeColor="accent1" w:themeShade="BF"/>
+      <w:sz w:val="32"/>
+      <w:szCs w:val="32"/>
+    </w:rPr>
+  </w:style>
+  <w:style w:type="paragraph" w:styleId="Heading2">
+    <w:name w:val="heading 2"/>
+    <w:basedOn w:val="Normal"/>
+    <w:next w:val="Normal"/>
+    <w:link w:val="Heading2Char"/>
+    <w:uiPriority w:val="9"/>
+    <w:unhideWhenUsed/>
+    <w:qFormat/>
+    <w:rsid w:val="0092377C"/>
+    <w:pPr>
+      <w:keepNext/>
+      <w:keepLines/>
+      <w:spacing w:before="40" w:after="0"/>
+      <w:outlineLvl w:val="1"/>
+    </w:pPr>
+    <w:rPr>
+      <w:rFonts w:asciiTheme="majorHAnsi" w:eastAsiaTheme="majorEastAsia" w:hAnsiTheme="majorHAnsi" w:cstheme="majorBidi"/>
+      <w:color w:val="2F5496" w:themeColor="accent1" w:themeShade="BF"/>
+      <w:sz w:val="26"/>
+      <w:szCs w:val="26"/>
+    </w:rPr>
+  </w:style>
+  <w:style w:type="paragraph" w:styleId="Heading3">
+    <w:name w:val="heading 3"/>
+    <w:basedOn w:val="Normal"/>
+    <w:next w:val="Normal"/>
+    <w:link w:val="Heading3Char"/>
+    <w:uiPriority w:val="9"/>
+    <w:unhideWhenUsed/>
+    <w:qFormat/>
+    <w:rsid w:val="0092377C"/>
+    <w:pPr>
+      <w:keepNext/>
+      <w:keepLines/>
+      <w:spacing w:before="40" w:after="0"/>
+      <w:outlineLvl w:val="2"/>
+    </w:pPr>
+    <w:rPr>
+      <w:rFonts w:asciiTheme="majorHAnsi" w:eastAsiaTheme="majorEastAsia" w:hAnsiTheme="majorHAnsi" w:cstheme="majorBidi"/>
+      <w:color w:val="1F3763" w:themeColor="accent1" w:themeShade="7F"/>
+      <w:sz w:val="24"/>
+      <w:szCs w:val="24"/>
+    </w:rPr>
+  </w:style>
+  <w:style w:type="paragraph" w:styleId="Heading4">
+    <w:name w:val="heading 4"/>
+    <w:basedOn w:val="Normal"/>
+    <w:next w:val="Normal"/>
+    <w:link w:val="Heading4Char"/>
+    <w:uiPriority w:val="9"/>
+    <w:semiHidden/>
+    <w:unhideWhenUsed/>
+    <w:qFormat/>
+    <w:rsid w:val="000D7325"/>
+    <w:pPr>
+      <w:keepNext/>
+      <w:keepLines/>
+      <w:spacing w:before="40" w:after="0"/>
+      <w:outlineLvl w:val="3"/>
+    </w:pPr>
+    <w:rPr>
+      <w:rFonts w:asciiTheme="majorHAnsi" w:eastAsiaTheme="majorEastAsia" w:hAnsiTheme="majorHAnsi" w:cstheme="majorBidi"/>
+      <w:i/>
+      <w:iCs/>
+      <w:color w:val="2F5496" w:themeColor="accent1" w:themeShade="BF"/>
+    </w:rPr>
+  </w:style>
   <w:style w:type="character" w:default="1" w:styleId="DefaultParagraphFont">
     <w:name w:val="Default Paragraph Font"/>
     <w:uiPriority w:val="1"/>
@@ -3254,6 +5687,392 @@
     <w:pPr>
       <w:suppressLineNumbers/>
     </w:pPr>
+  </w:style>
+  <w:style w:type="character" w:customStyle="1" w:styleId="Heading2Char">
+    <w:name w:val="Heading 2 Char"/>
+    <w:basedOn w:val="DefaultParagraphFont"/>
+    <w:link w:val="Heading2"/>
+    <w:uiPriority w:val="9"/>
+    <w:rsid w:val="0092377C"/>
+    <w:rPr>
+      <w:rFonts w:asciiTheme="majorHAnsi" w:eastAsiaTheme="majorEastAsia" w:hAnsiTheme="majorHAnsi" w:cstheme="majorBidi"/>
+      <w:color w:val="2F5496" w:themeColor="accent1" w:themeShade="BF"/>
+      <w:sz w:val="26"/>
+      <w:szCs w:val="26"/>
+    </w:rPr>
+  </w:style>
+  <w:style w:type="character" w:customStyle="1" w:styleId="Heading1Char">
+    <w:name w:val="Heading 1 Char"/>
+    <w:basedOn w:val="DefaultParagraphFont"/>
+    <w:link w:val="Heading1"/>
+    <w:uiPriority w:val="9"/>
+    <w:rsid w:val="0092377C"/>
+    <w:rPr>
+      <w:rFonts w:asciiTheme="majorHAnsi" w:eastAsiaTheme="majorEastAsia" w:hAnsiTheme="majorHAnsi" w:cstheme="majorBidi"/>
+      <w:color w:val="2F5496" w:themeColor="accent1" w:themeShade="BF"/>
+      <w:sz w:val="32"/>
+      <w:szCs w:val="32"/>
+    </w:rPr>
+  </w:style>
+  <w:style w:type="character" w:customStyle="1" w:styleId="Heading3Char">
+    <w:name w:val="Heading 3 Char"/>
+    <w:basedOn w:val="DefaultParagraphFont"/>
+    <w:link w:val="Heading3"/>
+    <w:uiPriority w:val="9"/>
+    <w:rsid w:val="0092377C"/>
+    <w:rPr>
+      <w:rFonts w:asciiTheme="majorHAnsi" w:eastAsiaTheme="majorEastAsia" w:hAnsiTheme="majorHAnsi" w:cstheme="majorBidi"/>
+      <w:color w:val="1F3763" w:themeColor="accent1" w:themeShade="7F"/>
+      <w:sz w:val="24"/>
+      <w:szCs w:val="24"/>
+    </w:rPr>
+  </w:style>
+  <w:style w:type="table" w:styleId="PlainTable4">
+    <w:name w:val="Plain Table 4"/>
+    <w:basedOn w:val="TableNormal"/>
+    <w:uiPriority w:val="44"/>
+    <w:rsid w:val="00F10D5D"/>
+    <w:pPr>
+      <w:spacing w:after="0" w:line="240" w:lineRule="auto"/>
+    </w:pPr>
+    <w:tblPr>
+      <w:tblStyleRowBandSize w:val="1"/>
+      <w:tblStyleColBandSize w:val="1"/>
+    </w:tblPr>
+    <w:tblStylePr w:type="firstRow">
+      <w:rPr>
+        <w:b/>
+        <w:bCs/>
+      </w:rPr>
+    </w:tblStylePr>
+    <w:tblStylePr w:type="lastRow">
+      <w:rPr>
+        <w:b/>
+        <w:bCs/>
+      </w:rPr>
+    </w:tblStylePr>
+    <w:tblStylePr w:type="firstCol">
+      <w:rPr>
+        <w:b/>
+        <w:bCs/>
+      </w:rPr>
+    </w:tblStylePr>
+    <w:tblStylePr w:type="lastCol">
+      <w:rPr>
+        <w:b/>
+        <w:bCs/>
+      </w:rPr>
+    </w:tblStylePr>
+    <w:tblStylePr w:type="band1Vert">
+      <w:tblPr/>
+      <w:tcPr>
+        <w:shd w:val="clear" w:color="auto" w:fill="F2F2F2" w:themeFill="background1" w:themeFillShade="F2"/>
+      </w:tcPr>
+    </w:tblStylePr>
+    <w:tblStylePr w:type="band1Horz">
+      <w:tblPr/>
+      <w:tcPr>
+        <w:shd w:val="clear" w:color="auto" w:fill="F2F2F2" w:themeFill="background1" w:themeFillShade="F2"/>
+      </w:tcPr>
+    </w:tblStylePr>
+  </w:style>
+  <w:style w:type="paragraph" w:styleId="Title">
+    <w:name w:val="Title"/>
+    <w:basedOn w:val="Normal"/>
+    <w:next w:val="Normal"/>
+    <w:link w:val="TitleChar"/>
+    <w:uiPriority w:val="10"/>
+    <w:qFormat/>
+    <w:rsid w:val="00F10D5D"/>
+    <w:pPr>
+      <w:spacing w:after="0" w:line="240" w:lineRule="auto"/>
+      <w:contextualSpacing/>
+    </w:pPr>
+    <w:rPr>
+      <w:rFonts w:asciiTheme="majorHAnsi" w:eastAsiaTheme="majorEastAsia" w:hAnsiTheme="majorHAnsi" w:cstheme="majorBidi"/>
+      <w:spacing w:val="-10"/>
+      <w:kern w:val="28"/>
+      <w:sz w:val="56"/>
+      <w:szCs w:val="56"/>
+    </w:rPr>
+  </w:style>
+  <w:style w:type="character" w:customStyle="1" w:styleId="TitleChar">
+    <w:name w:val="Title Char"/>
+    <w:basedOn w:val="DefaultParagraphFont"/>
+    <w:link w:val="Title"/>
+    <w:uiPriority w:val="10"/>
+    <w:rsid w:val="00F10D5D"/>
+    <w:rPr>
+      <w:rFonts w:asciiTheme="majorHAnsi" w:eastAsiaTheme="majorEastAsia" w:hAnsiTheme="majorHAnsi" w:cstheme="majorBidi"/>
+      <w:spacing w:val="-10"/>
+      <w:kern w:val="28"/>
+      <w:sz w:val="56"/>
+      <w:szCs w:val="56"/>
+    </w:rPr>
+  </w:style>
+  <w:style w:type="table" w:styleId="GridTable1Light-Accent1">
+    <w:name w:val="Grid Table 1 Light Accent 1"/>
+    <w:basedOn w:val="TableNormal"/>
+    <w:uiPriority w:val="46"/>
+    <w:rsid w:val="00F10D5D"/>
+    <w:pPr>
+      <w:spacing w:after="0" w:line="240" w:lineRule="auto"/>
+    </w:pPr>
+    <w:tblPr>
+      <w:tblStyleRowBandSize w:val="1"/>
+      <w:tblStyleColBandSize w:val="1"/>
+      <w:tblBorders>
+        <w:top w:val="single" w:sz="4" w:space="0" w:color="B4C6E7" w:themeColor="accent1" w:themeTint="66"/>
+        <w:left w:val="single" w:sz="4" w:space="0" w:color="B4C6E7" w:themeColor="accent1" w:themeTint="66"/>
+        <w:bottom w:val="single" w:sz="4" w:space="0" w:color="B4C6E7" w:themeColor="accent1" w:themeTint="66"/>
+        <w:right w:val="single" w:sz="4" w:space="0" w:color="B4C6E7" w:themeColor="accent1" w:themeTint="66"/>
+        <w:insideH w:val="single" w:sz="4" w:space="0" w:color="B4C6E7" w:themeColor="accent1" w:themeTint="66"/>
+        <w:insideV w:val="single" w:sz="4" w:space="0" w:color="B4C6E7" w:themeColor="accent1" w:themeTint="66"/>
+      </w:tblBorders>
+    </w:tblPr>
+    <w:tblStylePr w:type="firstRow">
+      <w:rPr>
+        <w:b/>
+        <w:bCs/>
+      </w:rPr>
+      <w:tblPr/>
+      <w:tcPr>
+        <w:tcBorders>
+          <w:bottom w:val="single" w:sz="12" w:space="0" w:color="8EAADB" w:themeColor="accent1" w:themeTint="99"/>
+        </w:tcBorders>
+      </w:tcPr>
+    </w:tblStylePr>
+    <w:tblStylePr w:type="lastRow">
+      <w:rPr>
+        <w:b/>
+        <w:bCs/>
+      </w:rPr>
+      <w:tblPr/>
+      <w:tcPr>
+        <w:tcBorders>
+          <w:top w:val="double" w:sz="2" w:space="0" w:color="8EAADB" w:themeColor="accent1" w:themeTint="99"/>
+        </w:tcBorders>
+      </w:tcPr>
+    </w:tblStylePr>
+    <w:tblStylePr w:type="firstCol">
+      <w:rPr>
+        <w:b/>
+        <w:bCs/>
+      </w:rPr>
+    </w:tblStylePr>
+    <w:tblStylePr w:type="lastCol">
+      <w:rPr>
+        <w:b/>
+        <w:bCs/>
+      </w:rPr>
+    </w:tblStylePr>
+  </w:style>
+  <w:style w:type="table" w:styleId="PlainTable3">
+    <w:name w:val="Plain Table 3"/>
+    <w:basedOn w:val="TableNormal"/>
+    <w:uiPriority w:val="43"/>
+    <w:rsid w:val="00800113"/>
+    <w:pPr>
+      <w:spacing w:after="0" w:line="240" w:lineRule="auto"/>
+    </w:pPr>
+    <w:tblPr>
+      <w:tblStyleRowBandSize w:val="1"/>
+      <w:tblStyleColBandSize w:val="1"/>
+    </w:tblPr>
+    <w:tblStylePr w:type="firstRow">
+      <w:rPr>
+        <w:b/>
+        <w:bCs/>
+        <w:caps/>
+      </w:rPr>
+      <w:tblPr/>
+      <w:tcPr>
+        <w:tcBorders>
+          <w:bottom w:val="single" w:sz="4" w:space="0" w:color="7F7F7F" w:themeColor="text1" w:themeTint="80"/>
+        </w:tcBorders>
+      </w:tcPr>
+    </w:tblStylePr>
+    <w:tblStylePr w:type="lastRow">
+      <w:rPr>
+        <w:b/>
+        <w:bCs/>
+        <w:caps/>
+      </w:rPr>
+      <w:tblPr/>
+      <w:tcPr>
+        <w:tcBorders>
+          <w:top w:val="nil"/>
+        </w:tcBorders>
+      </w:tcPr>
+    </w:tblStylePr>
+    <w:tblStylePr w:type="firstCol">
+      <w:rPr>
+        <w:b/>
+        <w:bCs/>
+        <w:caps/>
+      </w:rPr>
+      <w:tblPr/>
+      <w:tcPr>
+        <w:tcBorders>
+          <w:right w:val="single" w:sz="4" w:space="0" w:color="7F7F7F" w:themeColor="text1" w:themeTint="80"/>
+        </w:tcBorders>
+      </w:tcPr>
+    </w:tblStylePr>
+    <w:tblStylePr w:type="lastCol">
+      <w:rPr>
+        <w:b/>
+        <w:bCs/>
+        <w:caps/>
+      </w:rPr>
+      <w:tblPr/>
+      <w:tcPr>
+        <w:tcBorders>
+          <w:left w:val="nil"/>
+        </w:tcBorders>
+      </w:tcPr>
+    </w:tblStylePr>
+    <w:tblStylePr w:type="band1Vert">
+      <w:tblPr/>
+      <w:tcPr>
+        <w:shd w:val="clear" w:color="auto" w:fill="F2F2F2" w:themeFill="background1" w:themeFillShade="F2"/>
+      </w:tcPr>
+    </w:tblStylePr>
+    <w:tblStylePr w:type="band1Horz">
+      <w:tblPr/>
+      <w:tcPr>
+        <w:shd w:val="clear" w:color="auto" w:fill="F2F2F2" w:themeFill="background1" w:themeFillShade="F2"/>
+      </w:tcPr>
+    </w:tblStylePr>
+    <w:tblStylePr w:type="neCell">
+      <w:tblPr/>
+      <w:tcPr>
+        <w:tcBorders>
+          <w:left w:val="nil"/>
+        </w:tcBorders>
+      </w:tcPr>
+    </w:tblStylePr>
+    <w:tblStylePr w:type="nwCell">
+      <w:tblPr/>
+      <w:tcPr>
+        <w:tcBorders>
+          <w:right w:val="nil"/>
+        </w:tcBorders>
+      </w:tcPr>
+    </w:tblStylePr>
+  </w:style>
+  <w:style w:type="character" w:styleId="UnresolvedMention">
+    <w:name w:val="Unresolved Mention"/>
+    <w:basedOn w:val="DefaultParagraphFont"/>
+    <w:uiPriority w:val="99"/>
+    <w:semiHidden/>
+    <w:unhideWhenUsed/>
+    <w:rsid w:val="00D36F60"/>
+    <w:rPr>
+      <w:color w:val="605E5C"/>
+      <w:shd w:val="clear" w:color="auto" w:fill="E1DFDD"/>
+    </w:rPr>
+  </w:style>
+  <w:style w:type="table" w:styleId="GridTable1Light">
+    <w:name w:val="Grid Table 1 Light"/>
+    <w:basedOn w:val="TableNormal"/>
+    <w:uiPriority w:val="46"/>
+    <w:rsid w:val="00B42B49"/>
+    <w:pPr>
+      <w:spacing w:after="0" w:line="240" w:lineRule="auto"/>
+    </w:pPr>
+    <w:tblPr>
+      <w:tblStyleRowBandSize w:val="1"/>
+      <w:tblStyleColBandSize w:val="1"/>
+      <w:tblBorders>
+        <w:top w:val="single" w:sz="4" w:space="0" w:color="999999" w:themeColor="text1" w:themeTint="66"/>
+        <w:left w:val="single" w:sz="4" w:space="0" w:color="999999" w:themeColor="text1" w:themeTint="66"/>
+        <w:bottom w:val="single" w:sz="4" w:space="0" w:color="999999" w:themeColor="text1" w:themeTint="66"/>
+        <w:right w:val="single" w:sz="4" w:space="0" w:color="999999" w:themeColor="text1" w:themeTint="66"/>
+        <w:insideH w:val="single" w:sz="4" w:space="0" w:color="999999" w:themeColor="text1" w:themeTint="66"/>
+        <w:insideV w:val="single" w:sz="4" w:space="0" w:color="999999" w:themeColor="text1" w:themeTint="66"/>
+      </w:tblBorders>
+    </w:tblPr>
+    <w:tblStylePr w:type="firstRow">
+      <w:rPr>
+        <w:b/>
+        <w:bCs/>
+      </w:rPr>
+      <w:tblPr/>
+      <w:tcPr>
+        <w:tcBorders>
+          <w:bottom w:val="single" w:sz="12" w:space="0" w:color="666666" w:themeColor="text1" w:themeTint="99"/>
+        </w:tcBorders>
+      </w:tcPr>
+    </w:tblStylePr>
+    <w:tblStylePr w:type="lastRow">
+      <w:rPr>
+        <w:b/>
+        <w:bCs/>
+      </w:rPr>
+      <w:tblPr/>
+      <w:tcPr>
+        <w:tcBorders>
+          <w:top w:val="double" w:sz="2" w:space="0" w:color="666666" w:themeColor="text1" w:themeTint="99"/>
+        </w:tcBorders>
+      </w:tcPr>
+    </w:tblStylePr>
+    <w:tblStylePr w:type="firstCol">
+      <w:rPr>
+        <w:b/>
+        <w:bCs/>
+      </w:rPr>
+    </w:tblStylePr>
+    <w:tblStylePr w:type="lastCol">
+      <w:rPr>
+        <w:b/>
+        <w:bCs/>
+      </w:rPr>
+    </w:tblStylePr>
+  </w:style>
+  <w:style w:type="character" w:customStyle="1" w:styleId="Heading4Char">
+    <w:name w:val="Heading 4 Char"/>
+    <w:basedOn w:val="DefaultParagraphFont"/>
+    <w:link w:val="Heading4"/>
+    <w:uiPriority w:val="9"/>
+    <w:semiHidden/>
+    <w:rsid w:val="000D7325"/>
+    <w:rPr>
+      <w:rFonts w:asciiTheme="majorHAnsi" w:eastAsiaTheme="majorEastAsia" w:hAnsiTheme="majorHAnsi" w:cstheme="majorBidi"/>
+      <w:i/>
+      <w:iCs/>
+      <w:color w:val="2F5496" w:themeColor="accent1" w:themeShade="BF"/>
+    </w:rPr>
+  </w:style>
+  <w:style w:type="table" w:styleId="TableGridLight">
+    <w:name w:val="Grid Table Light"/>
+    <w:basedOn w:val="TableNormal"/>
+    <w:uiPriority w:val="40"/>
+    <w:rsid w:val="000D7325"/>
+    <w:pPr>
+      <w:spacing w:after="0" w:line="240" w:lineRule="auto"/>
+    </w:pPr>
+    <w:tblPr>
+      <w:tblBorders>
+        <w:top w:val="single" w:sz="4" w:space="0" w:color="BFBFBF" w:themeColor="background1" w:themeShade="BF"/>
+        <w:left w:val="single" w:sz="4" w:space="0" w:color="BFBFBF" w:themeColor="background1" w:themeShade="BF"/>
+        <w:bottom w:val="single" w:sz="4" w:space="0" w:color="BFBFBF" w:themeColor="background1" w:themeShade="BF"/>
+        <w:right w:val="single" w:sz="4" w:space="0" w:color="BFBFBF" w:themeColor="background1" w:themeShade="BF"/>
+        <w:insideH w:val="single" w:sz="4" w:space="0" w:color="BFBFBF" w:themeColor="background1" w:themeShade="BF"/>
+        <w:insideV w:val="single" w:sz="4" w:space="0" w:color="BFBFBF" w:themeColor="background1" w:themeShade="BF"/>
+      </w:tblBorders>
+    </w:tblPr>
+  </w:style>
+  <w:style w:type="character" w:styleId="SubtleEmphasis">
+    <w:name w:val="Subtle Emphasis"/>
+    <w:basedOn w:val="DefaultParagraphFont"/>
+    <w:uiPriority w:val="19"/>
+    <w:qFormat/>
+    <w:rsid w:val="00F85379"/>
+    <w:rPr>
+      <w:i/>
+      <w:iCs/>
+      <w:color w:val="404040" w:themeColor="text1" w:themeTint="BF"/>
+    </w:rPr>
   </w:style>
 </w:styles>
 </file>
@@ -3551,4 +6370,16 @@
     </a:ext>
   </a:extLst>
 </a:theme>
+</file>
+
+<file path=customXml/item1.xml><?xml version="1.0" encoding="utf-8"?>
+<b:Sources xmlns:b="http://schemas.openxmlformats.org/officeDocument/2006/bibliography" xmlns="http://schemas.openxmlformats.org/officeDocument/2006/bibliography" SelectedStyle="\APASixthEditionOfficeOnline.xsl" StyleName="APA" Version="6"/>
+</file>
+
+<file path=customXml/itemProps1.xml><?xml version="1.0" encoding="utf-8"?>
+<ds:datastoreItem xmlns:ds="http://schemas.openxmlformats.org/officeDocument/2006/customXml" ds:itemID="{0E3DF590-3DC5-4B3E-AD47-891F43AB7744}">
+  <ds:schemaRefs>
+    <ds:schemaRef ds:uri="http://schemas.openxmlformats.org/officeDocument/2006/bibliography"/>
+  </ds:schemaRefs>
+</ds:datastoreItem>
 </file>
--- a/resume.docx
+++ b/resume.docx
@@ -20,21 +20,21 @@
         <mc:AlternateContent>
           <mc:Choice Requires="wps">
             <w:drawing>
-              <wp:anchor distT="0" distB="0" distL="114300" distR="114300" simplePos="0" relativeHeight="251659264" behindDoc="1" locked="0" layoutInCell="1" allowOverlap="1" wp14:anchorId="6B7FCA27" wp14:editId="75E39BEC">
+              <wp:anchor distT="0" distB="0" distL="114300" distR="114300" simplePos="0" relativeHeight="251659264" behindDoc="1" locked="0" layoutInCell="1" allowOverlap="1" wp14:anchorId="6B7FCA27" wp14:editId="674B1CCC">
                 <wp:simplePos x="0" y="0"/>
                 <wp:positionH relativeFrom="column">
-                  <wp:posOffset>4077335</wp:posOffset>
+                  <wp:posOffset>4382135</wp:posOffset>
                 </wp:positionH>
                 <wp:positionV relativeFrom="paragraph">
                   <wp:posOffset>3810</wp:posOffset>
                 </wp:positionV>
-                <wp:extent cx="2628900" cy="746760"/>
-                <wp:effectExtent l="0" t="0" r="19050" b="15240"/>
+                <wp:extent cx="2286000" cy="906780"/>
+                <wp:effectExtent l="0" t="0" r="19050" b="26670"/>
                 <wp:wrapTight wrapText="bothSides">
                   <wp:wrapPolygon edited="0">
                     <wp:start x="0" y="0"/>
-                    <wp:lineTo x="0" y="21490"/>
-                    <wp:lineTo x="21600" y="21490"/>
+                    <wp:lineTo x="0" y="21782"/>
+                    <wp:lineTo x="21600" y="21782"/>
                     <wp:lineTo x="21600" y="0"/>
                     <wp:lineTo x="0" y="0"/>
                   </wp:wrapPolygon>
@@ -52,7 +52,7 @@
                       <wps:spPr bwMode="auto">
                         <a:xfrm>
                           <a:off x="0" y="0"/>
-                          <a:ext cx="2628900" cy="746760"/>
+                          <a:ext cx="2286000" cy="906780"/>
                         </a:xfrm>
                         <a:prstGeom prst="rect">
                           <a:avLst/>
@@ -88,17 +88,18 @@
                                 <w:ilvl w:val="0"/>
                                 <w:numId w:val="17"/>
                               </w:numPr>
+                              <w:ind w:left="-142" w:hanging="284"/>
                               <w:rPr>
                                 <w:rFonts w:asciiTheme="minorHAnsi" w:hAnsiTheme="minorHAnsi" w:cstheme="minorHAnsi"/>
-                                <w:sz w:val="18"/>
-                                <w:szCs w:val="18"/>
+                                <w:sz w:val="22"/>
+                                <w:szCs w:val="22"/>
                               </w:rPr>
                             </w:pPr>
                             <w:r>
                               <w:rPr>
                                 <w:rFonts w:asciiTheme="minorHAnsi" w:hAnsiTheme="minorHAnsi" w:cstheme="minorHAnsi"/>
-                                <w:sz w:val="18"/>
-                                <w:szCs w:val="18"/>
+                                <w:sz w:val="22"/>
+                                <w:szCs w:val="22"/>
                               </w:rPr>
                               <w:t>+91 6393854516</w:t>
                             </w:r>
@@ -112,14 +113,15 @@
                               </w:numPr>
                               <w:pBdr>
                                 <w:top w:val="none" w:sz="0" w:space="2" w:color="auto"/>
-                                <w:left w:val="none" w:sz="0" w:space="2" w:color="auto"/>
+                                <w:left w:val="none" w:sz="0" w:space="14" w:color="auto"/>
                                 <w:bottom w:val="none" w:sz="0" w:space="2" w:color="auto"/>
                                 <w:right w:val="none" w:sz="0" w:space="2" w:color="auto"/>
                               </w:pBdr>
+                              <w:ind w:left="-142" w:hanging="284"/>
                               <w:rPr>
                                 <w:rFonts w:asciiTheme="minorHAnsi" w:hAnsiTheme="minorHAnsi" w:cstheme="minorHAnsi"/>
-                                <w:sz w:val="18"/>
-                                <w:szCs w:val="18"/>
+                                <w:sz w:val="22"/>
+                                <w:szCs w:val="22"/>
                               </w:rPr>
                             </w:pPr>
                             <w:hyperlink r:id="rId6" w:history="1">
@@ -128,8 +130,8 @@
                                   <w:rStyle w:val="Hyperlink"/>
                                   <w:rFonts w:asciiTheme="minorHAnsi" w:hAnsiTheme="minorHAnsi" w:cstheme="minorHAnsi"/>
                                   <w:color w:val="auto"/>
-                                  <w:sz w:val="18"/>
-                                  <w:szCs w:val="18"/>
+                                  <w:sz w:val="22"/>
+                                  <w:szCs w:val="22"/>
                                   <w:u w:val="none"/>
                                 </w:rPr>
                                 <w:t>mailto:ayushman1024@gmail.com</w:t>
@@ -145,16 +147,17 @@
                               </w:numPr>
                               <w:pBdr>
                                 <w:top w:val="none" w:sz="0" w:space="2" w:color="auto"/>
-                                <w:left w:val="none" w:sz="0" w:space="2" w:color="auto"/>
+                                <w:left w:val="none" w:sz="0" w:space="14" w:color="auto"/>
                                 <w:bottom w:val="none" w:sz="0" w:space="2" w:color="auto"/>
                                 <w:right w:val="none" w:sz="0" w:space="2" w:color="auto"/>
                               </w:pBdr>
+                              <w:ind w:left="-142" w:hanging="284"/>
                               <w:rPr>
                                 <w:rStyle w:val="Hyperlink"/>
                                 <w:rFonts w:asciiTheme="minorHAnsi" w:hAnsiTheme="minorHAnsi" w:cstheme="minorHAnsi"/>
                                 <w:color w:val="auto"/>
-                                <w:sz w:val="18"/>
-                                <w:szCs w:val="18"/>
+                                <w:sz w:val="22"/>
+                                <w:szCs w:val="22"/>
                                 <w:u w:val="none"/>
                               </w:rPr>
                             </w:pPr>
@@ -164,8 +167,8 @@
                                   <w:rStyle w:val="Hyperlink"/>
                                   <w:rFonts w:asciiTheme="minorHAnsi" w:hAnsiTheme="minorHAnsi" w:cstheme="minorHAnsi"/>
                                   <w:color w:val="auto"/>
-                                  <w:sz w:val="18"/>
-                                  <w:szCs w:val="18"/>
+                                  <w:sz w:val="22"/>
+                                  <w:szCs w:val="22"/>
                                   <w:u w:val="none"/>
                                 </w:rPr>
                                 <w:t>linkedin.com/in/ayushman1024</w:t>
@@ -179,18 +182,15 @@
                                 <w:ilvl w:val="0"/>
                                 <w:numId w:val="17"/>
                               </w:numPr>
+                              <w:ind w:left="-142" w:hanging="284"/>
                               <w:rPr>
                                 <w:rFonts w:eastAsia="Arial" w:cstheme="minorHAnsi"/>
-                                <w:sz w:val="18"/>
-                                <w:szCs w:val="18"/>
                               </w:rPr>
                             </w:pPr>
                             <w:hyperlink r:id="rId8">
                               <w:r>
                                 <w:rPr>
                                   <w:rFonts w:eastAsia="Arial" w:cstheme="minorHAnsi"/>
-                                  <w:sz w:val="18"/>
-                                  <w:szCs w:val="18"/>
                                 </w:rPr>
                                 <w:t>github.com/ayushman1024</w:t>
                               </w:r>
@@ -262,7 +262,7 @@
                 <v:stroke joinstyle="miter"/>
                 <v:path gradientshapeok="t" o:connecttype="rect"/>
               </v:shapetype>
-              <v:shape id="Text Box 2" o:spid="_x0000_s1026" type="#_x0000_t202" style="position:absolute;margin-left:321.05pt;margin-top:.3pt;width:207pt;height:58.8pt;z-index:-251657216;visibility:visible;mso-wrap-style:square;mso-width-percent:0;mso-height-percent:0;mso-wrap-distance-left:9pt;mso-wrap-distance-top:0;mso-wrap-distance-right:9pt;mso-wrap-distance-bottom:0;mso-position-horizontal:absolute;mso-position-horizontal-relative:text;mso-position-vertical:absolute;mso-position-vertical-relative:text;mso-width-percent:0;mso-height-percent:0;mso-width-relative:margin;mso-height-relative:margin;v-text-anchor:top" o:gfxdata="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" fillcolor="white [3201]" strokecolor="white [3212]" strokeweight="1pt">
+              <v:shape id="Text Box 2" o:spid="_x0000_s1026" type="#_x0000_t202" style="position:absolute;margin-left:345.05pt;margin-top:.3pt;width:180pt;height:71.4pt;z-index:-251657216;visibility:visible;mso-wrap-style:square;mso-width-percent:0;mso-height-percent:0;mso-wrap-distance-left:9pt;mso-wrap-distance-top:0;mso-wrap-distance-right:9pt;mso-wrap-distance-bottom:0;mso-position-horizontal:absolute;mso-position-horizontal-relative:text;mso-position-vertical:absolute;mso-position-vertical-relative:text;mso-width-percent:0;mso-height-percent:0;mso-width-relative:margin;mso-height-relative:margin;v-text-anchor:top" o:gfxdata="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" fillcolor="white [3201]" strokecolor="white [3212]" strokeweight="1pt">
                 <v:textbox>
                   <w:txbxContent>
                     <w:p>
@@ -272,17 +272,18 @@
                           <w:ilvl w:val="0"/>
                           <w:numId w:val="17"/>
                         </w:numPr>
+                        <w:ind w:left="-142" w:hanging="284"/>
                         <w:rPr>
                           <w:rFonts w:asciiTheme="minorHAnsi" w:hAnsiTheme="minorHAnsi" w:cstheme="minorHAnsi"/>
-                          <w:sz w:val="18"/>
-                          <w:szCs w:val="18"/>
+                          <w:sz w:val="22"/>
+                          <w:szCs w:val="22"/>
                         </w:rPr>
                       </w:pPr>
                       <w:r>
                         <w:rPr>
                           <w:rFonts w:asciiTheme="minorHAnsi" w:hAnsiTheme="minorHAnsi" w:cstheme="minorHAnsi"/>
-                          <w:sz w:val="18"/>
-                          <w:szCs w:val="18"/>
+                          <w:sz w:val="22"/>
+                          <w:szCs w:val="22"/>
                         </w:rPr>
                         <w:t>+91 6393854516</w:t>
                       </w:r>
@@ -296,14 +297,15 @@
                         </w:numPr>
                         <w:pBdr>
                           <w:top w:val="none" w:sz="0" w:space="2" w:color="auto"/>
-                          <w:left w:val="none" w:sz="0" w:space="2" w:color="auto"/>
+                          <w:left w:val="none" w:sz="0" w:space="14" w:color="auto"/>
                           <w:bottom w:val="none" w:sz="0" w:space="2" w:color="auto"/>
                           <w:right w:val="none" w:sz="0" w:space="2" w:color="auto"/>
                         </w:pBdr>
+                        <w:ind w:left="-142" w:hanging="284"/>
                         <w:rPr>
                           <w:rFonts w:asciiTheme="minorHAnsi" w:hAnsiTheme="minorHAnsi" w:cstheme="minorHAnsi"/>
-                          <w:sz w:val="18"/>
-                          <w:szCs w:val="18"/>
+                          <w:sz w:val="22"/>
+                          <w:szCs w:val="22"/>
                         </w:rPr>
                       </w:pPr>
                       <w:hyperlink r:id="rId9" w:history="1">
@@ -312,8 +314,8 @@
                             <w:rStyle w:val="Hyperlink"/>
                             <w:rFonts w:asciiTheme="minorHAnsi" w:hAnsiTheme="minorHAnsi" w:cstheme="minorHAnsi"/>
                             <w:color w:val="auto"/>
-                            <w:sz w:val="18"/>
-                            <w:szCs w:val="18"/>
+                            <w:sz w:val="22"/>
+                            <w:szCs w:val="22"/>
                             <w:u w:val="none"/>
                           </w:rPr>
                           <w:t>mailto:ayushman1024@gmail.com</w:t>
@@ -329,16 +331,17 @@
                         </w:numPr>
                         <w:pBdr>
                           <w:top w:val="none" w:sz="0" w:space="2" w:color="auto"/>
-                          <w:left w:val="none" w:sz="0" w:space="2" w:color="auto"/>
+                          <w:left w:val="none" w:sz="0" w:space="14" w:color="auto"/>
                           <w:bottom w:val="none" w:sz="0" w:space="2" w:color="auto"/>
                           <w:right w:val="none" w:sz="0" w:space="2" w:color="auto"/>
                         </w:pBdr>
+                        <w:ind w:left="-142" w:hanging="284"/>
                         <w:rPr>
                           <w:rStyle w:val="Hyperlink"/>
                           <w:rFonts w:asciiTheme="minorHAnsi" w:hAnsiTheme="minorHAnsi" w:cstheme="minorHAnsi"/>
                           <w:color w:val="auto"/>
-                          <w:sz w:val="18"/>
-                          <w:szCs w:val="18"/>
+                          <w:sz w:val="22"/>
+                          <w:szCs w:val="22"/>
                           <w:u w:val="none"/>
                         </w:rPr>
                       </w:pPr>
@@ -348,8 +351,8 @@
                             <w:rStyle w:val="Hyperlink"/>
                             <w:rFonts w:asciiTheme="minorHAnsi" w:hAnsiTheme="minorHAnsi" w:cstheme="minorHAnsi"/>
                             <w:color w:val="auto"/>
-                            <w:sz w:val="18"/>
-                            <w:szCs w:val="18"/>
+                            <w:sz w:val="22"/>
+                            <w:szCs w:val="22"/>
                             <w:u w:val="none"/>
                           </w:rPr>
                           <w:t>linkedin.com/in/ayushman1024</w:t>
@@ -363,18 +366,15 @@
                           <w:ilvl w:val="0"/>
                           <w:numId w:val="17"/>
                         </w:numPr>
+                        <w:ind w:left="-142" w:hanging="284"/>
                         <w:rPr>
                           <w:rFonts w:eastAsia="Arial" w:cstheme="minorHAnsi"/>
-                          <w:sz w:val="18"/>
-                          <w:szCs w:val="18"/>
                         </w:rPr>
                       </w:pPr>
                       <w:hyperlink r:id="rId11">
                         <w:r>
                           <w:rPr>
                             <w:rFonts w:eastAsia="Arial" w:cstheme="minorHAnsi"/>
-                            <w:sz w:val="18"/>
-                            <w:szCs w:val="18"/>
                           </w:rPr>
                           <w:t>github.com/ayushman1024</w:t>
                         </w:r>
@@ -431,12 +431,17 @@
           </mc:Fallback>
         </mc:AlternateContent>
       </w:r>
-      <w:r>
-        <w:rPr>
-          <w:rFonts w:eastAsia="Meiryo UI"/>
-        </w:rPr>
-        <w:t>Ayushman Srivastava</w:t>
-      </w:r>
+      <w:hyperlink r:id="rId12" w:history="1">
+        <w:r>
+          <w:rPr>
+            <w:rStyle w:val="Hyperlink"/>
+            <w:rFonts w:eastAsia="Meiryo UI"/>
+            <w:color w:val="auto"/>
+            <w:u w:val="none"/>
+          </w:rPr>
+          <w:t>Ayushman Srivastava</w:t>
+        </w:r>
+      </w:hyperlink>
     </w:p>
     <w:p>
       <w:pPr>
@@ -548,8 +553,13 @@
           <w:numId w:val="8"/>
         </w:numPr>
       </w:pPr>
-      <w:r>
-        <w:t>Responsible for developing client’s change requests for SCM and CRM</w:t>
+      <w:proofErr w:type="gramStart"/>
+      <w:r>
+        <w:t>Responsible for developing</w:t>
+      </w:r>
+      <w:proofErr w:type="gramEnd"/>
+      <w:r>
+        <w:t xml:space="preserve"> client’s change requests for SCM and CRM</w:t>
       </w:r>
       <w:r>
         <w:t xml:space="preserve"> applications.</w:t>
@@ -563,8 +573,13 @@
           <w:numId w:val="8"/>
         </w:numPr>
       </w:pPr>
-      <w:r>
-        <w:t xml:space="preserve">Handling critical </w:t>
+      <w:proofErr w:type="gramStart"/>
+      <w:r>
+        <w:t>Handling</w:t>
+      </w:r>
+      <w:proofErr w:type="gramEnd"/>
+      <w:r>
+        <w:t xml:space="preserve"> critical </w:t>
       </w:r>
       <w:r>
         <w:t>Application O</w:t>
@@ -1310,7 +1325,7 @@
           <w:lang w:val="en-US"/>
         </w:rPr>
       </w:pPr>
-      <w:hyperlink r:id="rId12" w:history="1">
+      <w:hyperlink r:id="rId13" w:history="1">
         <w:r>
           <w:rPr>
             <w:rStyle w:val="Hyperlink"/>
@@ -1551,7 +1566,7 @@
           <w:lang w:val="en-US"/>
         </w:rPr>
       </w:pPr>
-      <w:hyperlink r:id="rId13" w:history="1">
+      <w:hyperlink r:id="rId14" w:history="1">
         <w:r>
           <w:rPr>
             <w:rStyle w:val="Hyperlink"/>
@@ -1623,7 +1638,7 @@
           <w:numId w:val="19"/>
         </w:numPr>
       </w:pPr>
-      <w:hyperlink r:id="rId14" w:history="1">
+      <w:hyperlink r:id="rId15" w:history="1">
         <w:r>
           <w:rPr>
             <w:rStyle w:val="Hyperlink"/>
@@ -1777,7 +1792,7 @@
           <w:numId w:val="12"/>
         </w:numPr>
       </w:pPr>
-      <w:hyperlink r:id="rId15" w:history="1">
+      <w:hyperlink r:id="rId16" w:history="1">
         <w:r>
           <w:rPr>
             <w:rStyle w:val="Hyperlink"/>
@@ -2065,10 +2080,11 @@
         </w:rPr>
         <w:t xml:space="preserve"> </w:t>
       </w:r>
-      <w:hyperlink r:id="rId16" w:history="1">
+      <w:hyperlink r:id="rId17" w:history="1">
         <w:r>
           <w:rPr>
             <w:rStyle w:val="Hyperlink"/>
+            <w:color w:val="auto"/>
             <w:lang w:val="en-US"/>
           </w:rPr>
           <w:t>https://www.coursera.org/account/accomplishments/certificate/CLV8YDYRCLQ4</w:t>
@@ -2090,23 +2106,16 @@
         <w:rPr>
           <w:lang w:val="en-US"/>
         </w:rPr>
-        <w:t xml:space="preserve">Introduction to Deep Learning &amp; Neural Networks with </w:t>
-      </w:r>
-      <w:proofErr w:type="spellStart"/>
-      <w:r>
-        <w:rPr>
-          <w:lang w:val="en-US"/>
-        </w:rPr>
-        <w:t>Keras</w:t>
-      </w:r>
-      <w:proofErr w:type="spellEnd"/>
+        <w:t>Introduction to Deep Learning &amp; Neural Networks with Keras</w:t>
+      </w:r>
       <w:r>
         <w:t xml:space="preserve"> </w:t>
       </w:r>
-      <w:hyperlink r:id="rId17" w:history="1">
+      <w:hyperlink r:id="rId18" w:history="1">
         <w:r>
           <w:rPr>
             <w:rStyle w:val="Hyperlink"/>
+            <w:color w:val="auto"/>
             <w:lang w:val="en-US"/>
           </w:rPr>
           <w:t>https://www.coursera.org/account/accomplishments/certificate/25BN7GK54F4K</w:t>
@@ -2133,10 +2142,11 @@
       <w:r>
         <w:t xml:space="preserve"> </w:t>
       </w:r>
-      <w:hyperlink r:id="rId18" w:history="1">
+      <w:hyperlink r:id="rId19" w:history="1">
         <w:r>
           <w:rPr>
             <w:rStyle w:val="Hyperlink"/>
+            <w:color w:val="auto"/>
             <w:lang w:val="en-US"/>
           </w:rPr>
           <w:t>https://www.coursera.org/account/accomplishments/certificate/7Y54EYMQHL3F</w:t>
@@ -2533,7 +2543,7 @@
     <w:p/>
     <w:sectPr>
       <w:pgSz w:w="11906" w:h="16838"/>
-      <w:pgMar w:top="426" w:right="1440" w:bottom="568" w:left="851" w:header="708" w:footer="708" w:gutter="0"/>
+      <w:pgMar w:top="426" w:right="991" w:bottom="568" w:left="851" w:header="708" w:footer="708" w:gutter="0"/>
       <w:cols w:space="708"/>
       <w:docGrid w:linePitch="360"/>
     </w:sectPr>

--- a/resume.docx
+++ b/resume.docx
@@ -958,7 +958,7 @@
                 <w:b w:val="0"/>
                 <w:bCs w:val="0"/>
               </w:rPr>
-              <w:t>Applications</w:t>
+              <w:t>Tools</w:t>
             </w:r>
           </w:p>
         </w:tc>
@@ -988,15 +988,7 @@
               <w:t xml:space="preserve">, </w:t>
             </w:r>
             <w:r>
-              <w:t xml:space="preserve">SAS Analytics </w:t>
-            </w:r>
-            <w:proofErr w:type="gramStart"/>
-            <w:r>
-              <w:t>tools :</w:t>
-            </w:r>
-            <w:proofErr w:type="gramEnd"/>
-            <w:r>
-              <w:t xml:space="preserve"> </w:t>
+              <w:t xml:space="preserve">SAS Analytics tools: </w:t>
             </w:r>
             <w:r>
               <w:t>SAS Enterprise Guide, SAS D</w:t>

--- a/resume.docx
+++ b/resume.docx
@@ -501,7 +501,10 @@
         <w:t>June-2019 to</w:t>
       </w:r>
       <w:r>
-        <w:t xml:space="preserve"> current</w:t>
+        <w:t xml:space="preserve"> </w:t>
+      </w:r>
+      <w:r>
+        <w:t>Present</w:t>
       </w:r>
     </w:p>
     <w:p>
@@ -530,14 +533,9 @@
       <w:r>
         <w:t xml:space="preserve">Analytics </w:t>
       </w:r>
-      <w:proofErr w:type="gramStart"/>
-      <w:r>
-        <w:t>team</w:t>
-      </w:r>
-      <w:r>
-        <w:t>(</w:t>
-      </w:r>
-      <w:proofErr w:type="gramEnd"/>
+      <w:r>
+        <w:t>team (</w:t>
+      </w:r>
       <w:r>
         <w:t>offshore team)</w:t>
       </w:r>
@@ -553,13 +551,8 @@
           <w:numId w:val="8"/>
         </w:numPr>
       </w:pPr>
-      <w:proofErr w:type="gramStart"/>
-      <w:r>
-        <w:t>Responsible for developing</w:t>
-      </w:r>
-      <w:proofErr w:type="gramEnd"/>
-      <w:r>
-        <w:t xml:space="preserve"> client’s change requests for SCM and CRM</w:t>
+      <w:r>
+        <w:t>Responsible for developing client’s change requests for SCM and CRM</w:t>
       </w:r>
       <w:r>
         <w:t xml:space="preserve"> applications.</w:t>
@@ -573,13 +566,8 @@
           <w:numId w:val="8"/>
         </w:numPr>
       </w:pPr>
-      <w:proofErr w:type="gramStart"/>
-      <w:r>
-        <w:t>Handling</w:t>
-      </w:r>
-      <w:proofErr w:type="gramEnd"/>
-      <w:r>
-        <w:t xml:space="preserve"> critical </w:t>
+      <w:r>
+        <w:t xml:space="preserve">Handling critical </w:t>
       </w:r>
       <w:r>
         <w:t>Application O</w:t>
@@ -604,13 +592,8 @@
       <w:r>
         <w:t xml:space="preserve">Intern at </w:t>
       </w:r>
-      <w:proofErr w:type="spellStart"/>
-      <w:r>
-        <w:t>Fresche</w:t>
-      </w:r>
-      <w:proofErr w:type="spellEnd"/>
-      <w:r>
-        <w:t xml:space="preserve"> Solutions, Luckn</w:t>
+      <w:r>
+        <w:t>Fresche Solutions, Luckn</w:t>
       </w:r>
       <w:r>
         <w:t xml:space="preserve">ow </w:t>
@@ -631,15 +614,7 @@
     </w:p>
     <w:p>
       <w:r>
-        <w:t xml:space="preserve">15-Jan-2019 </w:t>
-      </w:r>
-      <w:proofErr w:type="gramStart"/>
-      <w:r>
-        <w:t>to  May</w:t>
-      </w:r>
-      <w:proofErr w:type="gramEnd"/>
-      <w:r>
-        <w:t>-2019</w:t>
+        <w:t>15-Jan-2019 to  May-2019</w:t>
       </w:r>
     </w:p>
     <w:p>
@@ -674,24 +649,14 @@
       <w:r>
         <w:t xml:space="preserve">IBM </w:t>
       </w:r>
-      <w:proofErr w:type="spellStart"/>
       <w:r>
         <w:t>System</w:t>
       </w:r>
       <w:r>
         <w:t>i</w:t>
       </w:r>
-      <w:proofErr w:type="spellEnd"/>
-      <w:r>
-        <w:t xml:space="preserve">, </w:t>
-      </w:r>
-      <w:proofErr w:type="gramStart"/>
-      <w:r>
-        <w:t>iSeries</w:t>
-      </w:r>
-      <w:proofErr w:type="gramEnd"/>
-      <w:r>
-        <w:t xml:space="preserve"> and AS/400 into modern application architectures</w:t>
+      <w:r>
+        <w:t>, iSeries and AS/400 into modern application architectures</w:t>
       </w:r>
       <w:r>
         <w:t xml:space="preserve"> JAVA and Angular</w:t>
@@ -1288,21 +1253,12 @@
         </w:rPr>
         <w:t xml:space="preserve"> implemented using </w:t>
       </w:r>
-      <w:proofErr w:type="spellStart"/>
       <w:r>
         <w:rPr>
           <w:bCs/>
           <w:lang w:val="en-US"/>
         </w:rPr>
-        <w:t>PrimeNG</w:t>
-      </w:r>
-      <w:proofErr w:type="spellEnd"/>
-      <w:r>
-        <w:rPr>
-          <w:bCs/>
-          <w:lang w:val="en-US"/>
-        </w:rPr>
-        <w:t xml:space="preserve"> library and Material design.</w:t>
+        <w:t>PrimeNG library and Material design.</w:t>
       </w:r>
     </w:p>
     <w:p>
@@ -1724,29 +1680,7 @@
         <w:rPr>
           <w:lang w:val="en-US"/>
         </w:rPr>
-        <w:t>(</w:t>
-      </w:r>
-      <w:proofErr w:type="spellStart"/>
-      <w:proofErr w:type="gramStart"/>
-      <w:r>
-        <w:rPr>
-          <w:lang w:val="en-US"/>
-        </w:rPr>
-        <w:t>bar,line</w:t>
-      </w:r>
-      <w:proofErr w:type="gramEnd"/>
-      <w:r>
-        <w:rPr>
-          <w:lang w:val="en-US"/>
-        </w:rPr>
-        <w:t>,point</w:t>
-      </w:r>
-      <w:proofErr w:type="spellEnd"/>
-      <w:r>
-        <w:rPr>
-          <w:lang w:val="en-US"/>
-        </w:rPr>
-        <w:t>)</w:t>
+        <w:t>(bar,line,point)</w:t>
       </w:r>
       <w:r>
         <w:rPr>
@@ -1847,19 +1781,11 @@
         </w:rPr>
         <w:t xml:space="preserve">Developed </w:t>
       </w:r>
-      <w:proofErr w:type="gramStart"/>
-      <w:r>
-        <w:rPr>
-          <w:lang w:val="en-US"/>
-        </w:rPr>
-        <w:t>client-server based</w:t>
-      </w:r>
-      <w:proofErr w:type="gramEnd"/>
-      <w:r>
-        <w:rPr>
-          <w:lang w:val="en-US"/>
-        </w:rPr>
-        <w:t xml:space="preserve"> application</w:t>
+      <w:r>
+        <w:rPr>
+          <w:lang w:val="en-US"/>
+        </w:rPr>
+        <w:t>client-server based application</w:t>
       </w:r>
       <w:r>
         <w:rPr>
@@ -1936,22 +1862,12 @@
         </w:rPr>
         <w:t xml:space="preserve">Python3 and </w:t>
       </w:r>
-      <w:proofErr w:type="spellStart"/>
-      <w:proofErr w:type="gramStart"/>
-      <w:r>
-        <w:rPr>
-          <w:lang w:val="en-US"/>
-        </w:rPr>
-        <w:t>MySQLdb</w:t>
-      </w:r>
-      <w:proofErr w:type="spellEnd"/>
-      <w:r>
-        <w:rPr>
-          <w:lang w:val="en-US"/>
-        </w:rPr>
-        <w:t xml:space="preserve"> .</w:t>
-      </w:r>
-      <w:proofErr w:type="gramEnd"/>
+      <w:r>
+        <w:rPr>
+          <w:lang w:val="en-US"/>
+        </w:rPr>
+        <w:t>MySQLdb .</w:t>
+      </w:r>
     </w:p>
     <w:p>
       <w:pPr>
@@ -2003,15 +1919,7 @@
         </w:rPr>
       </w:pPr>
       <w:r>
-        <w:t xml:space="preserve">MTA </w:t>
-      </w:r>
-      <w:proofErr w:type="gramStart"/>
-      <w:r>
-        <w:t>Score :</w:t>
-      </w:r>
-      <w:proofErr w:type="gramEnd"/>
-      <w:r>
-        <w:t xml:space="preserve">      76/100</w:t>
+        <w:t>MTA Score :      76/100</w:t>
       </w:r>
       <w:r>
         <w:tab/>
@@ -2272,15 +2180,8 @@
             </w:tcBorders>
           </w:tcPr>
           <w:p>
-            <w:proofErr w:type="spellStart"/>
-            <w:proofErr w:type="gramStart"/>
             <w:r>
-              <w:t>B.Tech</w:t>
-            </w:r>
-            <w:proofErr w:type="spellEnd"/>
-            <w:proofErr w:type="gramEnd"/>
-            <w:r>
-              <w:t xml:space="preserve"> (CSE)</w:t>
+              <w:t>B.Tech (CSE)</w:t>
             </w:r>
           </w:p>
         </w:tc>
@@ -2306,15 +2207,7 @@
               <w:cnfStyle w:val="000000000000" w:firstRow="0" w:lastRow="0" w:firstColumn="0" w:lastColumn="0" w:oddVBand="0" w:evenVBand="0" w:oddHBand="0" w:evenHBand="0" w:firstRowFirstColumn="0" w:firstRowLastColumn="0" w:lastRowFirstColumn="0" w:lastRowLastColumn="0"/>
             </w:pPr>
             <w:r>
-              <w:t xml:space="preserve">SRMU, Lucknow-Deva Road, </w:t>
-            </w:r>
-            <w:proofErr w:type="spellStart"/>
-            <w:r>
-              <w:t>Barabanki</w:t>
-            </w:r>
-            <w:proofErr w:type="spellEnd"/>
-            <w:r>
-              <w:t>.</w:t>
+              <w:t>SRMU, Lucknow-Deva Road, Barabanki.</w:t>
             </w:r>
           </w:p>
         </w:tc>

--- a/resume.docx
+++ b/resume.docx
@@ -552,7 +552,10 @@
         </w:numPr>
       </w:pPr>
       <w:r>
-        <w:t>Responsible for developing client’s change requests for SCM and CRM</w:t>
+        <w:t>Developed</w:t>
+      </w:r>
+      <w:r>
+        <w:t xml:space="preserve"> client’s change requests for SCM and CRM</w:t>
       </w:r>
       <w:r>
         <w:t xml:space="preserve"> applications.</w:t>
@@ -567,7 +570,10 @@
         </w:numPr>
       </w:pPr>
       <w:r>
-        <w:t xml:space="preserve">Handling critical </w:t>
+        <w:t>Managing</w:t>
+      </w:r>
+      <w:r>
+        <w:t xml:space="preserve"> critical </w:t>
       </w:r>
       <w:r>
         <w:t>Application O</w:t>
@@ -614,7 +620,7 @@
     </w:p>
     <w:p>
       <w:r>
-        <w:t>15-Jan-2019 to  May-2019</w:t>
+        <w:t>15-Jan-2019 to May-2019</w:t>
       </w:r>
     </w:p>
     <w:p>
@@ -634,6 +640,9 @@
       <w:r>
         <w:t>as Full Stack Web Developer Intern</w:t>
       </w:r>
+      <w:r>
+        <w:t>.</w:t>
+      </w:r>
     </w:p>
     <w:p>
       <w:pPr>
@@ -656,10 +665,21 @@
         <w:t>i</w:t>
       </w:r>
       <w:r>
-        <w:t>, iSeries and AS/400 into modern application architectures</w:t>
+        <w:t xml:space="preserve">, </w:t>
+      </w:r>
+      <w:proofErr w:type="gramStart"/>
+      <w:r>
+        <w:t>iSeries</w:t>
+      </w:r>
+      <w:proofErr w:type="gramEnd"/>
+      <w:r>
+        <w:t xml:space="preserve"> and AS/400 into modern application architectures</w:t>
       </w:r>
       <w:r>
         <w:t xml:space="preserve"> JAVA and Angular</w:t>
+      </w:r>
+      <w:r>
+        <w:t>.</w:t>
       </w:r>
     </w:p>
     <w:p>
@@ -742,6 +762,9 @@
       <w:r>
         <w:t>, Design Patterns, Coding Styles, RDBMS, GIT, Maven</w:t>
       </w:r>
+      <w:r>
+        <w:t>.</w:t>
+      </w:r>
     </w:p>
     <w:p>
       <w:pPr>
@@ -780,7 +803,10 @@
         <w:t xml:space="preserve">Fundamentals” with grade A+ </w:t>
       </w:r>
       <w:r>
-        <w:t xml:space="preserve">conducted at SRMU, </w:t>
+        <w:t>conducted at SRMU</w:t>
+      </w:r>
+      <w:r>
+        <w:t>.</w:t>
       </w:r>
     </w:p>
     <w:p>
@@ -944,15 +970,6 @@
               </w:rPr>
             </w:pPr>
             <w:r>
-              <w:t xml:space="preserve">SAS </w:t>
-            </w:r>
-            <w:r>
-              <w:t>Eclipse, VS Code</w:t>
-            </w:r>
-            <w:r>
-              <w:t xml:space="preserve">, </w:t>
-            </w:r>
-            <w:r>
               <w:t xml:space="preserve">SAS Analytics tools: </w:t>
             </w:r>
             <w:r>
@@ -963,6 +980,15 @@
             </w:r>
             <w:r>
               <w:t xml:space="preserve"> Studio</w:t>
+            </w:r>
+            <w:r>
+              <w:t xml:space="preserve">, </w:t>
+            </w:r>
+            <w:r>
+              <w:t>Eclipse, VS Code</w:t>
+            </w:r>
+            <w:r>
+              <w:t>.</w:t>
             </w:r>
           </w:p>
         </w:tc>
@@ -1206,6 +1232,13 @@
         </w:rPr>
         <w:t>, Spring DATA</w:t>
       </w:r>
+      <w:r>
+        <w:rPr>
+          <w:bCs/>
+          <w:lang w:val="en-US"/>
+        </w:rPr>
+        <w:t>.</w:t>
+      </w:r>
     </w:p>
     <w:p>
       <w:pPr>
@@ -1344,7 +1377,7 @@
         <w:rPr>
           <w:lang w:val="en-US"/>
         </w:rPr>
-        <w:t>July-2020 – ongoing</w:t>
+        <w:t>July-2020</w:t>
       </w:r>
     </w:p>
     <w:p>
@@ -1647,7 +1680,13 @@
         <w:rPr>
           <w:lang w:val="en-US"/>
         </w:rPr>
-        <w:t xml:space="preserve"> 2017</w:t>
+        <w:t>-</w:t>
+      </w:r>
+      <w:r>
+        <w:rPr>
+          <w:lang w:val="en-US"/>
+        </w:rPr>
+        <w:t>2017</w:t>
       </w:r>
     </w:p>
     <w:p>
@@ -1680,7 +1719,37 @@
         <w:rPr>
           <w:lang w:val="en-US"/>
         </w:rPr>
-        <w:t>(bar,line,point)</w:t>
+        <w:t xml:space="preserve"> </w:t>
+      </w:r>
+      <w:r>
+        <w:rPr>
+          <w:lang w:val="en-US"/>
+        </w:rPr>
+        <w:t>(bar,</w:t>
+      </w:r>
+      <w:r>
+        <w:rPr>
+          <w:lang w:val="en-US"/>
+        </w:rPr>
+        <w:t xml:space="preserve"> </w:t>
+      </w:r>
+      <w:r>
+        <w:rPr>
+          <w:lang w:val="en-US"/>
+        </w:rPr>
+        <w:t>line,</w:t>
+      </w:r>
+      <w:r>
+        <w:rPr>
+          <w:lang w:val="en-US"/>
+        </w:rPr>
+        <w:t xml:space="preserve"> </w:t>
+      </w:r>
+      <w:r>
+        <w:rPr>
+          <w:lang w:val="en-US"/>
+        </w:rPr>
+        <w:t>point)</w:t>
       </w:r>
       <w:r>
         <w:rPr>
@@ -1764,7 +1833,19 @@
         <w:rPr>
           <w:lang w:val="en-US"/>
         </w:rPr>
-        <w:t xml:space="preserve">January 2018     </w:t>
+        <w:t>January</w:t>
+      </w:r>
+      <w:r>
+        <w:rPr>
+          <w:lang w:val="en-US"/>
+        </w:rPr>
+        <w:t>-</w:t>
+      </w:r>
+      <w:r>
+        <w:rPr>
+          <w:lang w:val="en-US"/>
+        </w:rPr>
+        <w:t xml:space="preserve">2018     </w:t>
       </w:r>
     </w:p>
     <w:p>
@@ -1785,7 +1866,13 @@
         <w:rPr>
           <w:lang w:val="en-US"/>
         </w:rPr>
-        <w:t>client-server based application</w:t>
+        <w:t>client-server-based</w:t>
+      </w:r>
+      <w:r>
+        <w:rPr>
+          <w:lang w:val="en-US"/>
+        </w:rPr>
+        <w:t xml:space="preserve"> application</w:t>
       </w:r>
       <w:r>
         <w:rPr>
@@ -1809,7 +1896,19 @@
         <w:rPr>
           <w:lang w:val="en-US"/>
         </w:rPr>
-        <w:t>access MySQL database</w:t>
+        <w:t>access MySQL</w:t>
+      </w:r>
+      <w:r>
+        <w:rPr>
+          <w:lang w:val="en-US"/>
+        </w:rPr>
+        <w:t xml:space="preserve"> </w:t>
+      </w:r>
+      <w:r>
+        <w:rPr>
+          <w:lang w:val="en-US"/>
+        </w:rPr>
+        <w:t>database</w:t>
       </w:r>
       <w:r>
         <w:rPr>
@@ -1866,7 +1965,13 @@
         <w:rPr>
           <w:lang w:val="en-US"/>
         </w:rPr>
-        <w:t>MySQLdb .</w:t>
+        <w:t>MySQL dB</w:t>
+      </w:r>
+      <w:r>
+        <w:rPr>
+          <w:lang w:val="en-US"/>
+        </w:rPr>
+        <w:t>.</w:t>
       </w:r>
     </w:p>
     <w:p>
@@ -1919,7 +2024,15 @@
         </w:rPr>
       </w:pPr>
       <w:r>
-        <w:t>MTA Score :      76/100</w:t>
+        <w:t xml:space="preserve">MTA </w:t>
+      </w:r>
+      <w:proofErr w:type="gramStart"/>
+      <w:r>
+        <w:t>Score :</w:t>
+      </w:r>
+      <w:proofErr w:type="gramEnd"/>
+      <w:r>
+        <w:t xml:space="preserve">      76/100</w:t>
       </w:r>
       <w:r>
         <w:tab/>
@@ -2180,8 +2293,13 @@
             </w:tcBorders>
           </w:tcPr>
           <w:p>
+            <w:proofErr w:type="gramStart"/>
             <w:r>
-              <w:t>B.Tech (CSE)</w:t>
+              <w:t>B.Tech</w:t>
+            </w:r>
+            <w:proofErr w:type="gramEnd"/>
+            <w:r>
+              <w:t xml:space="preserve"> (CSE)</w:t>
             </w:r>
           </w:p>
         </w:tc>

--- a/resume.docx
+++ b/resume.docx
@@ -602,20 +602,7 @@
         <w:t>Fresche Solutions, Luckn</w:t>
       </w:r>
       <w:r>
-        <w:t xml:space="preserve">ow </w:t>
-      </w:r>
-      <w:r>
-        <w:tab/>
-      </w:r>
-      <w:r>
-        <w:tab/>
-      </w:r>
-      <w:r>
-        <w:tab/>
-      </w:r>
-      <w:r>
-        <w:tab/>
-        <w:t xml:space="preserve">     </w:t>
+        <w:t>ow</w:t>
       </w:r>
     </w:p>
     <w:p>
@@ -665,15 +652,7 @@
         <w:t>i</w:t>
       </w:r>
       <w:r>
-        <w:t xml:space="preserve">, </w:t>
-      </w:r>
-      <w:proofErr w:type="gramStart"/>
-      <w:r>
-        <w:t>iSeries</w:t>
-      </w:r>
-      <w:proofErr w:type="gramEnd"/>
-      <w:r>
-        <w:t xml:space="preserve"> and AS/400 into modern application architectures</w:t>
+        <w:t>, iSeries and AS/400 into modern application architectures</w:t>
       </w:r>
       <w:r>
         <w:t xml:space="preserve"> JAVA and Angular</w:t>
@@ -2024,15 +2003,7 @@
         </w:rPr>
       </w:pPr>
       <w:r>
-        <w:t xml:space="preserve">MTA </w:t>
-      </w:r>
-      <w:proofErr w:type="gramStart"/>
-      <w:r>
-        <w:t>Score :</w:t>
-      </w:r>
-      <w:proofErr w:type="gramEnd"/>
-      <w:r>
-        <w:t xml:space="preserve">      76/100</w:t>
+        <w:t>MTA Score :      76/100</w:t>
       </w:r>
       <w:r>
         <w:tab/>
@@ -2293,13 +2264,8 @@
             </w:tcBorders>
           </w:tcPr>
           <w:p>
-            <w:proofErr w:type="gramStart"/>
             <w:r>
-              <w:t>B.Tech</w:t>
-            </w:r>
-            <w:proofErr w:type="gramEnd"/>
-            <w:r>
-              <w:t xml:space="preserve"> (CSE)</w:t>
+              <w:t>B.Tech (CSE)</w:t>
             </w:r>
           </w:p>
         </w:tc>

--- a/resume.docx
+++ b/resume.docx
@@ -516,31 +516,7 @@
         </w:numPr>
       </w:pPr>
       <w:r>
-        <w:t xml:space="preserve">Working </w:t>
-      </w:r>
-      <w:r>
-        <w:t xml:space="preserve">as a </w:t>
-      </w:r>
-      <w:r>
-        <w:t xml:space="preserve">SAS </w:t>
-      </w:r>
-      <w:r>
-        <w:t>developer in</w:t>
-      </w:r>
-      <w:r>
-        <w:t xml:space="preserve"> </w:t>
-      </w:r>
-      <w:r>
-        <w:t xml:space="preserve">Analytics </w:t>
-      </w:r>
-      <w:r>
-        <w:t>team (</w:t>
-      </w:r>
-      <w:r>
-        <w:t>offshore team)</w:t>
-      </w:r>
-      <w:r>
-        <w:t xml:space="preserve"> of Posten Norge ADAM project.</w:t>
+        <w:t>Developer in Business Intelligence (BI) team of Posten Norge ADAM project.</w:t>
       </w:r>
     </w:p>
     <w:p>
@@ -552,13 +528,13 @@
         </w:numPr>
       </w:pPr>
       <w:r>
-        <w:t>Developed</w:t>
-      </w:r>
-      <w:r>
-        <w:t xml:space="preserve"> client’s change requests for SCM and CRM</w:t>
-      </w:r>
-      <w:r>
-        <w:t xml:space="preserve"> applications.</w:t>
+        <w:t xml:space="preserve">Worked on SAS BI Tools and Reporting tool </w:t>
+      </w:r>
+      <w:r>
+        <w:t>QlikView</w:t>
+      </w:r>
+      <w:r>
+        <w:t>.</w:t>
       </w:r>
     </w:p>
     <w:p>
@@ -570,33 +546,36 @@
         </w:numPr>
       </w:pPr>
       <w:r>
-        <w:t>Managing</w:t>
-      </w:r>
-      <w:r>
-        <w:t xml:space="preserve"> critical </w:t>
-      </w:r>
-      <w:r>
-        <w:t>Application O</w:t>
-      </w:r>
-      <w:r>
-        <w:t>perations</w:t>
-      </w:r>
-      <w:r>
-        <w:t>/Maintenance</w:t>
-      </w:r>
-      <w:r>
-        <w:t xml:space="preserve"> tasks</w:t>
-      </w:r>
-      <w:r>
-        <w:t>.</w:t>
+        <w:t>Developed client’s change requests for SCM and CRM applications.</w:t>
       </w:r>
     </w:p>
     <w:p>
       <w:pPr>
+        <w:pStyle w:val="ListParagraph"/>
+        <w:numPr>
+          <w:ilvl w:val="0"/>
+          <w:numId w:val="8"/>
+        </w:numPr>
+      </w:pPr>
+      <w:r>
+        <w:t>Managed and optimized critical Application Operations/Maintenance tasks.</w:t>
+      </w:r>
+    </w:p>
+    <w:p>
+      <w:pPr>
         <w:pStyle w:val="Heading2"/>
       </w:pPr>
       <w:r>
-        <w:t xml:space="preserve">Intern at </w:t>
+        <w:t xml:space="preserve">Software Developer </w:t>
+      </w:r>
+      <w:r>
+        <w:t>Intern</w:t>
+      </w:r>
+      <w:r>
+        <w:t>,</w:t>
+      </w:r>
+      <w:r>
+        <w:t xml:space="preserve"> </w:t>
       </w:r>
       <w:r>
         <w:t>Fresche Solutions, Luckn</w:t>
@@ -619,7 +598,7 @@
         </w:numPr>
       </w:pPr>
       <w:r>
-        <w:t>Worked in a Modernization project AWH (Australian Wool Handlers)</w:t>
+        <w:t>Worked in a Modernization project Australian Wool Handlers</w:t>
       </w:r>
       <w:r>
         <w:t xml:space="preserve"> </w:t>
@@ -640,17 +619,22 @@
         </w:numPr>
       </w:pPr>
       <w:r>
-        <w:t xml:space="preserve">Modernizing RPG/COBOL/2E applications running on </w:t>
+        <w:t>Transformed Legacy Green Screen Application</w:t>
+      </w:r>
+      <w:r>
+        <w:t xml:space="preserve"> running on </w:t>
       </w:r>
       <w:r>
         <w:t xml:space="preserve">IBM </w:t>
       </w:r>
+      <w:proofErr w:type="spellStart"/>
       <w:r>
         <w:t>System</w:t>
       </w:r>
       <w:r>
         <w:t>i</w:t>
       </w:r>
+      <w:proofErr w:type="spellEnd"/>
       <w:r>
         <w:t>, iSeries and AS/400 into modern application architectures</w:t>
       </w:r>
@@ -658,7 +642,7 @@
         <w:t xml:space="preserve"> JAVA and Angular</w:t>
       </w:r>
       <w:r>
-        <w:t>.</w:t>
+        <w:t xml:space="preserve"> SPA.</w:t>
       </w:r>
     </w:p>
     <w:p>
@@ -670,7 +654,10 @@
         </w:numPr>
       </w:pPr>
       <w:r>
-        <w:t>Technology used include Spring Framework, Angular 5, MySQL, JUnit.</w:t>
+        <w:t>Worked on</w:t>
+      </w:r>
+      <w:r>
+        <w:t xml:space="preserve"> Spring Framework, Angular 5, MySQL, JUnit.</w:t>
       </w:r>
     </w:p>
     <w:p>
@@ -682,46 +669,25 @@
         </w:numPr>
       </w:pPr>
       <w:r>
-        <w:t xml:space="preserve">Resolved tickets on </w:t>
-      </w:r>
-      <w:r>
-        <w:t xml:space="preserve">Backend bugs and </w:t>
+        <w:t xml:space="preserve">Resolved tickets </w:t>
+      </w:r>
+      <w:r>
+        <w:t>on b</w:t>
+      </w:r>
+      <w:r>
+        <w:t xml:space="preserve">ackend </w:t>
+      </w:r>
+      <w:r>
+        <w:t>code fix</w:t>
+      </w:r>
+      <w:r>
+        <w:t xml:space="preserve"> and </w:t>
       </w:r>
       <w:r>
         <w:t xml:space="preserve">UI/UX bugs </w:t>
       </w:r>
       <w:r>
         <w:t>fixes.</w:t>
-      </w:r>
-    </w:p>
-    <w:p>
-      <w:pPr>
-        <w:pStyle w:val="ListParagraph"/>
-        <w:numPr>
-          <w:ilvl w:val="0"/>
-          <w:numId w:val="6"/>
-        </w:numPr>
-      </w:pPr>
-      <w:r>
-        <w:t>Transformed</w:t>
-      </w:r>
-      <w:r>
-        <w:t xml:space="preserve"> Legacy</w:t>
-      </w:r>
-      <w:r>
-        <w:t xml:space="preserve"> Green Screen Appl</w:t>
-      </w:r>
-      <w:r>
-        <w:t xml:space="preserve">ication </w:t>
-      </w:r>
-      <w:r>
-        <w:t>into</w:t>
-      </w:r>
-      <w:r>
-        <w:t xml:space="preserve"> Angular </w:t>
-      </w:r>
-      <w:r>
-        <w:t>SPA.</w:t>
       </w:r>
     </w:p>
     <w:p>
@@ -902,7 +868,14 @@
                 <w:b w:val="0"/>
                 <w:bCs w:val="0"/>
               </w:rPr>
-              <w:t>HTML/CSS/JS, Base SAS</w:t>
+              <w:t xml:space="preserve">HTML/CSS/JS, </w:t>
+            </w:r>
+            <w:r>
+              <w:rPr>
+                <w:b w:val="0"/>
+                <w:bCs w:val="0"/>
+              </w:rPr>
+              <w:t>Base SAS</w:t>
             </w:r>
           </w:p>
         </w:tc>
@@ -949,7 +922,19 @@
               </w:rPr>
             </w:pPr>
             <w:r>
-              <w:t xml:space="preserve">SAS Analytics tools: </w:t>
+              <w:t>Eclipse, VS Code</w:t>
+            </w:r>
+            <w:r>
+              <w:t xml:space="preserve">, </w:t>
+            </w:r>
+            <w:r>
+              <w:t xml:space="preserve">SAS </w:t>
+            </w:r>
+            <w:r>
+              <w:t>BI Tools</w:t>
+            </w:r>
+            <w:r>
+              <w:t xml:space="preserve">: </w:t>
             </w:r>
             <w:r>
               <w:t>SAS Enterprise Guide, SAS D</w:t>
@@ -959,15 +944,6 @@
             </w:r>
             <w:r>
               <w:t xml:space="preserve"> Studio</w:t>
-            </w:r>
-            <w:r>
-              <w:t xml:space="preserve">, </w:t>
-            </w:r>
-            <w:r>
-              <w:t>Eclipse, VS Code</w:t>
-            </w:r>
-            <w:r>
-              <w:t>.</w:t>
             </w:r>
           </w:p>
         </w:tc>
@@ -1020,6 +996,9 @@
             <w:r>
               <w:t>Angular 2+, Spring Framework, Hibernate</w:t>
             </w:r>
+            <w:r>
+              <w:t>, JUnit</w:t>
+            </w:r>
           </w:p>
         </w:tc>
       </w:tr>
@@ -1071,7 +1050,13 @@
               </w:rPr>
             </w:pPr>
             <w:r>
-              <w:t>Git, SQL, MongoDB, Linux, Windows</w:t>
+              <w:t>SQL, MongoDB</w:t>
+            </w:r>
+            <w:r>
+              <w:t xml:space="preserve">, </w:t>
+            </w:r>
+            <w:r>
+              <w:t>Git, Maven</w:t>
             </w:r>
           </w:p>
         </w:tc>
@@ -1265,12 +1250,21 @@
         </w:rPr>
         <w:t xml:space="preserve"> implemented using </w:t>
       </w:r>
+      <w:proofErr w:type="spellStart"/>
       <w:r>
         <w:rPr>
           <w:bCs/>
           <w:lang w:val="en-US"/>
         </w:rPr>
-        <w:t>PrimeNG library and Material design.</w:t>
+        <w:t>PrimeNG</w:t>
+      </w:r>
+      <w:proofErr w:type="spellEnd"/>
+      <w:r>
+        <w:rPr>
+          <w:bCs/>
+          <w:lang w:val="en-US"/>
+        </w:rPr>
+        <w:t xml:space="preserve"> library and Material design.</w:t>
       </w:r>
     </w:p>
     <w:p>
@@ -1944,7 +1938,14 @@
         <w:rPr>
           <w:lang w:val="en-US"/>
         </w:rPr>
-        <w:t>MySQL dB</w:t>
+        <w:t xml:space="preserve">MySQL </w:t>
+      </w:r>
+      <w:proofErr w:type="spellStart"/>
+      <w:r>
+        <w:rPr>
+          <w:lang w:val="en-US"/>
+        </w:rPr>
+        <w:t>dB</w:t>
       </w:r>
       <w:r>
         <w:rPr>
@@ -1952,6 +1953,7 @@
         </w:rPr>
         <w:t>.</w:t>
       </w:r>
+      <w:proofErr w:type="spellEnd"/>
     </w:p>
     <w:p>
       <w:pPr>
@@ -2003,7 +2005,15 @@
         </w:rPr>
       </w:pPr>
       <w:r>
-        <w:t>MTA Score :      76/100</w:t>
+        <w:t xml:space="preserve">MTA </w:t>
+      </w:r>
+      <w:proofErr w:type="gramStart"/>
+      <w:r>
+        <w:t>Score :</w:t>
+      </w:r>
+      <w:proofErr w:type="gramEnd"/>
+      <w:r>
+        <w:t xml:space="preserve">      76/100</w:t>
       </w:r>
       <w:r>
         <w:tab/>
@@ -2264,8 +2274,13 @@
             </w:tcBorders>
           </w:tcPr>
           <w:p>
+            <w:proofErr w:type="gramStart"/>
             <w:r>
-              <w:t>B.Tech (CSE)</w:t>
+              <w:t>B.Tech</w:t>
+            </w:r>
+            <w:proofErr w:type="gramEnd"/>
+            <w:r>
+              <w:t xml:space="preserve"> (CSE)</w:t>
             </w:r>
           </w:p>
         </w:tc>
@@ -2291,7 +2306,15 @@
               <w:cnfStyle w:val="000000000000" w:firstRow="0" w:lastRow="0" w:firstColumn="0" w:lastColumn="0" w:oddVBand="0" w:evenVBand="0" w:oddHBand="0" w:evenHBand="0" w:firstRowFirstColumn="0" w:firstRowLastColumn="0" w:lastRowFirstColumn="0" w:lastRowLastColumn="0"/>
             </w:pPr>
             <w:r>
-              <w:t>SRMU, Lucknow-Deva Road, Barabanki.</w:t>
+              <w:t xml:space="preserve">SRMU, Lucknow-Deva Road, </w:t>
+            </w:r>
+            <w:proofErr w:type="spellStart"/>
+            <w:r>
+              <w:t>Barabanki</w:t>
+            </w:r>
+            <w:proofErr w:type="spellEnd"/>
+            <w:r>
+              <w:t>.</w:t>
             </w:r>
           </w:p>
         </w:tc>
